--- a/J/A_Vocabulary_of_the_Shanghai_Dialect-images-64.docx
+++ b/J/A_Vocabulary_of_the_Shanghai_Dialect-images-64.docx
@@ -24,9 +24,13 @@
             <w:tcW w:w="8640" w:type="dxa"/>
           </w:tcPr>
           <w:p>
-            <w:r>
-              <w:t xml:space="preserve"> </w:t>
-            </w:r>
+            <w:pPr>
+              <w:rPr>
+                <w:rFonts w:ascii="Times New Roman" w:eastAsia="SimSun" w:hAnsi="Times New Roman" w:cs="Times New Roman"/>
+                <w:sz w:val="24"/>
+                <w:szCs w:val="24"/>
+              </w:rPr>
+            </w:pPr>
           </w:p>
         </w:tc>
       </w:tr>
@@ -36,8 +40,140 @@
             <w:tcW w:w="8640" w:type="dxa"/>
           </w:tcPr>
           <w:p>
-            <w:r>
-              <w:t>Jasmine, SRE meh it hwo,</w:t>
+            <w:pPr>
+              <w:rPr>
+                <w:rFonts w:ascii="Times New Roman" w:eastAsia="SimSun" w:hAnsi="Times New Roman" w:cs="Times New Roman"/>
+                <w:sz w:val="24"/>
+                <w:szCs w:val="24"/>
+                <w:lang w:eastAsia="zh-CN"/>
+              </w:rPr>
+            </w:pPr>
+            <w:r>
+              <w:rPr>
+                <w:rFonts w:ascii="Times New Roman" w:eastAsia="SimSun" w:hAnsi="Times New Roman" w:cs="Times New Roman"/>
+                <w:sz w:val="24"/>
+                <w:szCs w:val="24"/>
+              </w:rPr>
+              <w:t xml:space="preserve">Jacket, </w:t>
+            </w:r>
+            <w:r>
+              <w:rPr>
+                <w:rFonts w:ascii="Times New Roman" w:eastAsia="SimSun" w:hAnsi="Times New Roman" w:cs="Times New Roman"/>
+                <w:sz w:val="24"/>
+                <w:szCs w:val="24"/>
+                <w:lang w:eastAsia="zh-CN"/>
+              </w:rPr>
+              <w:t>衫</w:t>
+            </w:r>
+            <w:r>
+              <w:rPr>
+                <w:rFonts w:ascii="Times New Roman" w:eastAsia="SimSun" w:hAnsi="Times New Roman" w:cs="Times New Roman"/>
+                <w:sz w:val="24"/>
+                <w:szCs w:val="24"/>
+                <w:lang w:eastAsia="zh-CN"/>
+              </w:rPr>
+              <w:t xml:space="preserve">, </w:t>
+            </w:r>
+            <w:proofErr w:type="spellStart"/>
+            <w:r>
+              <w:rPr>
+                <w:rFonts w:ascii="Times New Roman" w:eastAsia="SimSun" w:hAnsi="Times New Roman" w:cs="Times New Roman"/>
+                <w:sz w:val="24"/>
+                <w:szCs w:val="24"/>
+              </w:rPr>
+              <w:t>san</w:t>
+            </w:r>
+            <w:proofErr w:type="spellEnd"/>
+            <w:r>
+              <w:rPr>
+                <w:rFonts w:ascii="Times New Roman" w:eastAsia="SimSun" w:hAnsi="Times New Roman" w:cs="Times New Roman"/>
+                <w:sz w:val="24"/>
+                <w:szCs w:val="24"/>
+              </w:rPr>
+              <w:t xml:space="preserve">, (cotton </w:t>
+            </w:r>
+            <w:proofErr w:type="gramStart"/>
+            <w:r>
+              <w:rPr>
+                <w:rFonts w:ascii="Times New Roman" w:eastAsia="SimSun" w:hAnsi="Times New Roman" w:cs="Times New Roman"/>
+                <w:sz w:val="24"/>
+                <w:szCs w:val="24"/>
+              </w:rPr>
+              <w:t xml:space="preserve">cloth)  </w:t>
+            </w:r>
+            <w:r>
+              <w:rPr>
+                <w:rFonts w:ascii="Times New Roman" w:eastAsia="SimSun" w:hAnsi="Times New Roman" w:cs="Times New Roman"/>
+                <w:sz w:val="24"/>
+                <w:szCs w:val="24"/>
+                <w:lang w:eastAsia="zh-CN"/>
+              </w:rPr>
+              <w:t>布衫</w:t>
+            </w:r>
+            <w:proofErr w:type="gramEnd"/>
+            <w:r>
+              <w:rPr>
+                <w:rFonts w:ascii="Times New Roman" w:eastAsia="SimSun" w:hAnsi="Times New Roman" w:cs="Times New Roman"/>
+                <w:sz w:val="24"/>
+                <w:szCs w:val="24"/>
+                <w:lang w:eastAsia="zh-CN"/>
+              </w:rPr>
+              <w:t xml:space="preserve">, </w:t>
+            </w:r>
+            <w:proofErr w:type="spellStart"/>
+            <w:r>
+              <w:rPr>
+                <w:rFonts w:ascii="Times New Roman" w:eastAsia="SimSun" w:hAnsi="Times New Roman" w:cs="Times New Roman"/>
+                <w:sz w:val="24"/>
+                <w:szCs w:val="24"/>
+              </w:rPr>
+              <w:t>p</w:t>
+            </w:r>
+            <w:r>
+              <w:rPr>
+                <w:rFonts w:ascii="Times New Roman" w:eastAsia="SimSun" w:hAnsi="Times New Roman" w:cs="Times New Roman"/>
+                <w:sz w:val="24"/>
+                <w:szCs w:val="24"/>
+              </w:rPr>
+              <w:t>ú</w:t>
+            </w:r>
+            <w:proofErr w:type="spellEnd"/>
+            <w:r>
+              <w:rPr>
+                <w:rFonts w:ascii="Times New Roman" w:eastAsia="SimSun" w:hAnsi="Times New Roman" w:cs="Times New Roman"/>
+                <w:sz w:val="24"/>
+                <w:szCs w:val="24"/>
+              </w:rPr>
+              <w:t>‘</w:t>
+            </w:r>
+            <w:r>
+              <w:rPr>
+                <w:rFonts w:ascii="Times New Roman" w:eastAsia="SimSun" w:hAnsi="Times New Roman" w:cs="Times New Roman"/>
+                <w:sz w:val="24"/>
+                <w:szCs w:val="24"/>
+                <w:lang w:eastAsia="zh-CN"/>
+              </w:rPr>
+              <w:t xml:space="preserve"> </w:t>
+            </w:r>
+            <w:proofErr w:type="spellStart"/>
+            <w:r>
+              <w:rPr>
+                <w:rFonts w:ascii="Times New Roman" w:eastAsia="SimSun" w:hAnsi="Times New Roman" w:cs="Times New Roman"/>
+                <w:sz w:val="24"/>
+                <w:szCs w:val="24"/>
+                <w:lang w:eastAsia="zh-CN"/>
+              </w:rPr>
+              <w:t>san</w:t>
+            </w:r>
+            <w:proofErr w:type="spellEnd"/>
+            <w:r>
+              <w:rPr>
+                <w:rFonts w:ascii="Times New Roman" w:eastAsia="SimSun" w:hAnsi="Times New Roman" w:cs="Times New Roman"/>
+                <w:sz w:val="24"/>
+                <w:szCs w:val="24"/>
+                <w:lang w:eastAsia="zh-CN"/>
+              </w:rPr>
+              <w:t>.</w:t>
             </w:r>
           </w:p>
         </w:tc>
@@ -48,8 +184,144 @@
             <w:tcW w:w="8640" w:type="dxa"/>
           </w:tcPr>
           <w:p>
-            <w:r>
-              <w:t>Jaundice, ae wong tan’.</w:t>
+            <w:pPr>
+              <w:rPr>
+                <w:rFonts w:ascii="Times New Roman" w:eastAsia="SimSun" w:hAnsi="Times New Roman" w:cs="Times New Roman"/>
+                <w:sz w:val="24"/>
+                <w:szCs w:val="24"/>
+              </w:rPr>
+            </w:pPr>
+            <w:proofErr w:type="gramStart"/>
+            <w:r>
+              <w:rPr>
+                <w:rFonts w:ascii="Times New Roman" w:eastAsia="SimSun" w:hAnsi="Times New Roman" w:cs="Times New Roman"/>
+                <w:sz w:val="24"/>
+                <w:szCs w:val="24"/>
+              </w:rPr>
+              <w:t>Jade-stone</w:t>
+            </w:r>
+            <w:proofErr w:type="gramEnd"/>
+            <w:r>
+              <w:rPr>
+                <w:rFonts w:ascii="Times New Roman" w:eastAsia="SimSun" w:hAnsi="Times New Roman" w:cs="Times New Roman"/>
+                <w:sz w:val="24"/>
+                <w:szCs w:val="24"/>
+              </w:rPr>
+              <w:t xml:space="preserve">, </w:t>
+            </w:r>
+            <w:r>
+              <w:rPr>
+                <w:rFonts w:ascii="Times New Roman" w:eastAsia="SimSun" w:hAnsi="Times New Roman" w:cs="Times New Roman"/>
+                <w:sz w:val="24"/>
+                <w:szCs w:val="24"/>
+                <w:lang w:eastAsia="zh-CN"/>
+              </w:rPr>
+              <w:t>玉</w:t>
+            </w:r>
+            <w:r>
+              <w:rPr>
+                <w:rFonts w:ascii="Times New Roman" w:eastAsia="SimSun" w:hAnsi="Times New Roman" w:cs="Times New Roman"/>
+                <w:sz w:val="24"/>
+                <w:szCs w:val="24"/>
+                <w:lang w:eastAsia="zh-CN"/>
+              </w:rPr>
+              <w:t>,</w:t>
+            </w:r>
+            <w:r>
+              <w:rPr>
+                <w:rFonts w:ascii="Times New Roman" w:eastAsia="SimSun" w:hAnsi="Times New Roman" w:cs="Times New Roman"/>
+                <w:sz w:val="24"/>
+                <w:szCs w:val="24"/>
+              </w:rPr>
+              <w:t xml:space="preserve"> </w:t>
+            </w:r>
+            <w:proofErr w:type="spellStart"/>
+            <w:r>
+              <w:rPr>
+                <w:rFonts w:ascii="Times New Roman" w:eastAsia="SimSun" w:hAnsi="Times New Roman" w:cs="Times New Roman"/>
+                <w:sz w:val="24"/>
+                <w:szCs w:val="24"/>
+              </w:rPr>
+              <w:t>ni</w:t>
+            </w:r>
+            <w:r>
+              <w:rPr>
+                <w:rFonts w:ascii="Times New Roman" w:eastAsia="SimSun" w:hAnsi="Times New Roman" w:cs="Times New Roman"/>
+                <w:sz w:val="24"/>
+                <w:szCs w:val="24"/>
+              </w:rPr>
+              <w:t>ö</w:t>
+            </w:r>
+            <w:r>
+              <w:rPr>
+                <w:rFonts w:ascii="Times New Roman" w:eastAsia="SimSun" w:hAnsi="Times New Roman" w:cs="Times New Roman"/>
+                <w:sz w:val="24"/>
+                <w:szCs w:val="24"/>
+              </w:rPr>
+              <w:t>h</w:t>
+            </w:r>
+            <w:proofErr w:type="spellEnd"/>
+            <w:r>
+              <w:rPr>
+                <w:rFonts w:ascii="Times New Roman" w:eastAsia="SimSun" w:hAnsi="Times New Roman" w:cs="Times New Roman"/>
+                <w:sz w:val="24"/>
+                <w:szCs w:val="24"/>
+              </w:rPr>
+              <w:t xml:space="preserve">, (ornaments) </w:t>
+            </w:r>
+            <w:r>
+              <w:rPr>
+                <w:rFonts w:ascii="Times New Roman" w:eastAsia="SimSun" w:hAnsi="Times New Roman" w:cs="Times New Roman"/>
+                <w:sz w:val="24"/>
+                <w:szCs w:val="24"/>
+                <w:lang w:eastAsia="zh-CN"/>
+              </w:rPr>
+              <w:t>玉器</w:t>
+            </w:r>
+            <w:r>
+              <w:rPr>
+                <w:rFonts w:ascii="Times New Roman" w:eastAsia="SimSun" w:hAnsi="Times New Roman" w:cs="Times New Roman"/>
+                <w:sz w:val="24"/>
+                <w:szCs w:val="24"/>
+                <w:lang w:eastAsia="zh-CN"/>
+              </w:rPr>
+              <w:t xml:space="preserve">, </w:t>
+            </w:r>
+            <w:proofErr w:type="spellStart"/>
+            <w:r>
+              <w:rPr>
+                <w:rFonts w:ascii="Times New Roman" w:eastAsia="SimSun" w:hAnsi="Times New Roman" w:cs="Times New Roman"/>
+                <w:sz w:val="24"/>
+                <w:szCs w:val="24"/>
+              </w:rPr>
+              <w:t>niöh</w:t>
+            </w:r>
+            <w:proofErr w:type="spellEnd"/>
+            <w:r>
+              <w:rPr>
+                <w:rFonts w:ascii="Times New Roman" w:eastAsia="SimSun" w:hAnsi="Times New Roman" w:cs="Times New Roman"/>
+                <w:sz w:val="24"/>
+                <w:szCs w:val="24"/>
+              </w:rPr>
+              <w:t xml:space="preserve"> </w:t>
+            </w:r>
+            <w:proofErr w:type="spellStart"/>
+            <w:r>
+              <w:rPr>
+                <w:rFonts w:ascii="Times New Roman" w:eastAsia="SimSun" w:hAnsi="Times New Roman" w:cs="Times New Roman"/>
+                <w:sz w:val="24"/>
+                <w:szCs w:val="24"/>
+              </w:rPr>
+              <w:t>k’í</w:t>
+            </w:r>
+            <w:proofErr w:type="spellEnd"/>
+            <w:r>
+              <w:rPr>
+                <w:rFonts w:ascii="Times New Roman" w:eastAsia="SimSun" w:hAnsi="Times New Roman" w:cs="Times New Roman"/>
+                <w:sz w:val="24"/>
+                <w:szCs w:val="24"/>
+              </w:rPr>
+              <w:t xml:space="preserve">’. </w:t>
             </w:r>
           </w:p>
         </w:tc>
@@ -60,35 +332,91 @@
             <w:tcW w:w="8640" w:type="dxa"/>
           </w:tcPr>
           <w:p>
-            <w:proofErr w:type="gramStart"/>
-            <w:r>
-              <w:t>Jawbone,</w:t>
-            </w:r>
-            <w:r>
+            <w:pPr>
+              <w:rPr>
+                <w:rFonts w:ascii="Times New Roman" w:eastAsia="SimSun" w:hAnsi="Times New Roman" w:cs="Times New Roman"/>
+                <w:sz w:val="24"/>
+                <w:szCs w:val="24"/>
+              </w:rPr>
+            </w:pPr>
+            <w:r>
+              <w:rPr>
+                <w:rFonts w:ascii="Times New Roman" w:eastAsia="SimSun" w:hAnsi="Times New Roman" w:cs="Times New Roman"/>
+                <w:sz w:val="24"/>
+                <w:szCs w:val="24"/>
+              </w:rPr>
+              <w:t>Jail</w:t>
+            </w:r>
+            <w:r>
+              <w:rPr>
+                <w:rFonts w:ascii="Times New Roman" w:eastAsia="SimSun" w:hAnsi="Times New Roman" w:cs="Times New Roman"/>
+                <w:sz w:val="24"/>
+                <w:szCs w:val="24"/>
+              </w:rPr>
+              <w:t xml:space="preserve">, </w:t>
+            </w:r>
+            <w:proofErr w:type="spellStart"/>
+            <w:r>
+              <w:rPr>
+                <w:rFonts w:ascii="Times New Roman" w:eastAsia="SimSun" w:hAnsi="Times New Roman" w:cs="Times New Roman"/>
+                <w:sz w:val="24"/>
+                <w:szCs w:val="24"/>
+              </w:rPr>
+              <w:t>監牢</w:t>
+            </w:r>
+            <w:proofErr w:type="spellEnd"/>
+            <w:r>
+              <w:rPr>
+                <w:rFonts w:ascii="Times New Roman" w:eastAsia="SimSun" w:hAnsi="Times New Roman" w:cs="Times New Roman"/>
+                <w:sz w:val="24"/>
+                <w:szCs w:val="24"/>
+                <w:lang w:eastAsia="zh-CN"/>
+              </w:rPr>
+              <w:t>,</w:t>
+            </w:r>
+            <w:r>
+              <w:rPr>
+                <w:rFonts w:ascii="Times New Roman" w:eastAsia="SimSun" w:hAnsi="Times New Roman" w:cs="Times New Roman"/>
+                <w:sz w:val="24"/>
+                <w:szCs w:val="24"/>
+              </w:rPr>
               <w:t xml:space="preserve"> </w:t>
             </w:r>
-            <w:r>
-              <w:t xml:space="preserve"> Vee</w:t>
-            </w:r>
-            <w:proofErr w:type="gramEnd"/>
-            <w:r>
+            <w:proofErr w:type="spellStart"/>
+            <w:r>
+              <w:rPr>
+                <w:rFonts w:ascii="Times New Roman" w:eastAsia="SimSun" w:hAnsi="Times New Roman" w:cs="Times New Roman"/>
+                <w:sz w:val="24"/>
+                <w:szCs w:val="24"/>
+              </w:rPr>
+              <w:t>kan</w:t>
+            </w:r>
+            <w:proofErr w:type="spellEnd"/>
+            <w:r>
+              <w:rPr>
+                <w:rFonts w:ascii="Times New Roman" w:eastAsia="SimSun" w:hAnsi="Times New Roman" w:cs="Times New Roman"/>
+                <w:sz w:val="24"/>
+                <w:szCs w:val="24"/>
+              </w:rPr>
               <w:t xml:space="preserve"> </w:t>
             </w:r>
             <w:proofErr w:type="spellStart"/>
             <w:r>
-              <w:t>kah</w:t>
+              <w:rPr>
+                <w:rFonts w:ascii="Times New Roman" w:eastAsia="SimSun" w:hAnsi="Times New Roman" w:cs="Times New Roman"/>
+                <w:sz w:val="24"/>
+                <w:szCs w:val="24"/>
+              </w:rPr>
+              <w:t>lau</w:t>
             </w:r>
             <w:proofErr w:type="spellEnd"/>
             <w:r>
-              <w:t xml:space="preserve"> </w:t>
-            </w:r>
-            <w:proofErr w:type="spellStart"/>
-            <w:r>
-              <w:t>kweb</w:t>
-            </w:r>
-            <w:proofErr w:type="spellEnd"/>
-            <w:r>
-              <w:t>, F nga</w:t>
+              <w:rPr>
+                <w:rFonts w:ascii="Times New Roman" w:eastAsia="SimSun" w:hAnsi="Times New Roman" w:cs="Times New Roman"/>
+                <w:sz w:val="24"/>
+                <w:szCs w:val="24"/>
+              </w:rPr>
+              <w:t xml:space="preserve">. </w:t>
             </w:r>
           </w:p>
         </w:tc>
@@ -99,8 +427,153 @@
             <w:tcW w:w="8640" w:type="dxa"/>
           </w:tcPr>
           <w:p>
-            <w:r>
-              <w:t>Jay, HEPES 711 t’siah.</w:t>
+            <w:pPr>
+              <w:rPr>
+                <w:rFonts w:ascii="Times New Roman" w:eastAsia="SimSun" w:hAnsi="Times New Roman" w:cs="Times New Roman"/>
+                <w:sz w:val="24"/>
+                <w:szCs w:val="24"/>
+              </w:rPr>
+            </w:pPr>
+            <w:r>
+              <w:rPr>
+                <w:rFonts w:ascii="Times New Roman" w:eastAsia="SimSun" w:hAnsi="Times New Roman" w:cs="Times New Roman"/>
+                <w:sz w:val="24"/>
+                <w:szCs w:val="24"/>
+              </w:rPr>
+              <w:t>Jailer</w:t>
+            </w:r>
+            <w:r>
+              <w:rPr>
+                <w:rFonts w:ascii="Times New Roman" w:eastAsia="SimSun" w:hAnsi="Times New Roman" w:cs="Times New Roman"/>
+                <w:sz w:val="24"/>
+                <w:szCs w:val="24"/>
+              </w:rPr>
+              <w:t>,</w:t>
+            </w:r>
+            <w:r>
+              <w:rPr>
+                <w:rFonts w:ascii="Times New Roman" w:eastAsia="SimSun" w:hAnsi="Times New Roman" w:cs="Times New Roman"/>
+                <w:sz w:val="24"/>
+                <w:szCs w:val="24"/>
+                <w:lang w:eastAsia="zh-CN"/>
+              </w:rPr>
+              <w:t xml:space="preserve"> </w:t>
+            </w:r>
+            <w:r>
+              <w:rPr>
+                <w:rFonts w:ascii="Times New Roman" w:eastAsia="SimSun" w:hAnsi="Times New Roman" w:cs="Times New Roman"/>
+                <w:sz w:val="24"/>
+                <w:szCs w:val="24"/>
+                <w:lang w:eastAsia="zh-CN"/>
+              </w:rPr>
+              <w:t>牢</w:t>
+            </w:r>
+            <w:r>
+              <w:rPr>
+                <w:rFonts w:ascii="Times New Roman" w:eastAsia="SimSun" w:hAnsi="Times New Roman" w:cs="Times New Roman"/>
+                <w:sz w:val="24"/>
+                <w:szCs w:val="24"/>
+                <w:lang w:eastAsia="zh-CN"/>
+              </w:rPr>
+              <w:t>頭</w:t>
+            </w:r>
+            <w:r>
+              <w:rPr>
+                <w:rFonts w:ascii="Times New Roman" w:eastAsia="SimSun" w:hAnsi="Times New Roman" w:cs="Times New Roman"/>
+                <w:sz w:val="24"/>
+                <w:szCs w:val="24"/>
+                <w:lang w:eastAsia="zh-CN"/>
+              </w:rPr>
+              <w:t>禁子</w:t>
+            </w:r>
+            <w:r>
+              <w:rPr>
+                <w:rFonts w:ascii="Times New Roman" w:eastAsia="SimSun" w:hAnsi="Times New Roman" w:cs="Times New Roman"/>
+                <w:sz w:val="24"/>
+                <w:szCs w:val="24"/>
+                <w:lang w:eastAsia="zh-CN"/>
+              </w:rPr>
+              <w:t>,</w:t>
+            </w:r>
+            <w:r>
+              <w:rPr>
+                <w:rFonts w:ascii="Times New Roman" w:eastAsia="SimSun" w:hAnsi="Times New Roman" w:cs="Times New Roman"/>
+                <w:sz w:val="24"/>
+                <w:szCs w:val="24"/>
+              </w:rPr>
+              <w:t xml:space="preserve"> </w:t>
+            </w:r>
+            <w:proofErr w:type="spellStart"/>
+            <w:r>
+              <w:rPr>
+                <w:rFonts w:ascii="Times New Roman" w:eastAsia="SimSun" w:hAnsi="Times New Roman" w:cs="Times New Roman"/>
+                <w:sz w:val="24"/>
+                <w:szCs w:val="24"/>
+              </w:rPr>
+              <w:t>lau</w:t>
+            </w:r>
+            <w:proofErr w:type="spellEnd"/>
+            <w:r>
+              <w:rPr>
+                <w:rFonts w:ascii="Times New Roman" w:eastAsia="SimSun" w:hAnsi="Times New Roman" w:cs="Times New Roman"/>
+                <w:sz w:val="24"/>
+                <w:szCs w:val="24"/>
+              </w:rPr>
+              <w:t xml:space="preserve"> </w:t>
+            </w:r>
+            <w:proofErr w:type="spellStart"/>
+            <w:r>
+              <w:rPr>
+                <w:rFonts w:ascii="Times New Roman" w:eastAsia="SimSun" w:hAnsi="Times New Roman" w:cs="Times New Roman"/>
+                <w:sz w:val="24"/>
+                <w:szCs w:val="24"/>
+              </w:rPr>
+              <w:t>deu</w:t>
+            </w:r>
+            <w:proofErr w:type="spellEnd"/>
+            <w:r>
+              <w:rPr>
+                <w:rFonts w:ascii="Times New Roman" w:eastAsia="SimSun" w:hAnsi="Times New Roman" w:cs="Times New Roman"/>
+                <w:sz w:val="24"/>
+                <w:szCs w:val="24"/>
+              </w:rPr>
+              <w:t xml:space="preserve"> </w:t>
+            </w:r>
+            <w:proofErr w:type="spellStart"/>
+            <w:r>
+              <w:rPr>
+                <w:rFonts w:ascii="Times New Roman" w:eastAsia="SimSun" w:hAnsi="Times New Roman" w:cs="Times New Roman"/>
+                <w:sz w:val="24"/>
+                <w:szCs w:val="24"/>
+              </w:rPr>
+              <w:t>kiun</w:t>
+            </w:r>
+            <w:proofErr w:type="spellEnd"/>
+            <w:r>
+              <w:rPr>
+                <w:rFonts w:ascii="Times New Roman" w:eastAsia="SimSun" w:hAnsi="Times New Roman" w:cs="Times New Roman"/>
+                <w:sz w:val="24"/>
+                <w:szCs w:val="24"/>
+              </w:rPr>
+              <w:t>’ ‘</w:t>
+            </w:r>
+            <w:proofErr w:type="spellStart"/>
+            <w:r>
+              <w:rPr>
+                <w:rFonts w:ascii="Times New Roman" w:eastAsia="SimSun" w:hAnsi="Times New Roman" w:cs="Times New Roman"/>
+                <w:sz w:val="24"/>
+                <w:szCs w:val="24"/>
+              </w:rPr>
+              <w:t>tsz</w:t>
+            </w:r>
+            <w:proofErr w:type="spellEnd"/>
+            <w:r>
+              <w:rPr>
+                <w:rFonts w:ascii="Times New Roman" w:eastAsia="SimSun" w:hAnsi="Times New Roman" w:cs="Times New Roman"/>
+                <w:sz w:val="24"/>
+                <w:szCs w:val="24"/>
+              </w:rPr>
+              <w:t xml:space="preserve">’. </w:t>
             </w:r>
           </w:p>
         </w:tc>
@@ -111,8 +584,75 @@
             <w:tcW w:w="8640" w:type="dxa"/>
           </w:tcPr>
           <w:p>
-            <w:r>
-              <w:t>Jealous, HGR zih ta’, ie tut oi‘,</w:t>
+            <w:pPr>
+              <w:rPr>
+                <w:rFonts w:ascii="Times New Roman" w:eastAsia="SimSun" w:hAnsi="Times New Roman" w:cs="Times New Roman"/>
+                <w:sz w:val="24"/>
+                <w:szCs w:val="24"/>
+              </w:rPr>
+            </w:pPr>
+            <w:proofErr w:type="gramStart"/>
+            <w:r>
+              <w:rPr>
+                <w:rFonts w:ascii="Times New Roman" w:eastAsia="SimSun" w:hAnsi="Times New Roman" w:cs="Times New Roman"/>
+                <w:sz w:val="24"/>
+                <w:szCs w:val="24"/>
+              </w:rPr>
+              <w:t xml:space="preserve">Jam, </w:t>
+            </w:r>
+            <w:r>
+              <w:rPr>
+                <w:rFonts w:ascii="Times New Roman" w:eastAsia="SimSun" w:hAnsi="Times New Roman" w:cs="Times New Roman"/>
+                <w:sz w:val="24"/>
+                <w:szCs w:val="24"/>
+                <w:lang w:eastAsia="zh-CN"/>
+              </w:rPr>
+              <w:t xml:space="preserve"> </w:t>
+            </w:r>
+            <w:r>
+              <w:rPr>
+                <w:rFonts w:ascii="Times New Roman" w:eastAsia="SimSun" w:hAnsi="Times New Roman" w:cs="Times New Roman"/>
+                <w:sz w:val="24"/>
+                <w:szCs w:val="24"/>
+                <w:lang w:eastAsia="zh-CN"/>
+              </w:rPr>
+              <w:t>糖果</w:t>
+            </w:r>
+            <w:proofErr w:type="gramEnd"/>
+            <w:r>
+              <w:rPr>
+                <w:rFonts w:ascii="Times New Roman" w:eastAsia="SimSun" w:hAnsi="Times New Roman" w:cs="Times New Roman"/>
+                <w:sz w:val="24"/>
+                <w:szCs w:val="24"/>
+                <w:lang w:eastAsia="zh-CN"/>
+              </w:rPr>
+              <w:t xml:space="preserve">, </w:t>
+            </w:r>
+            <w:r>
+              <w:rPr>
+                <w:rFonts w:ascii="Times New Roman" w:eastAsia="SimSun" w:hAnsi="Times New Roman" w:cs="Times New Roman"/>
+                <w:sz w:val="24"/>
+                <w:szCs w:val="24"/>
+              </w:rPr>
+              <w:t>dong ‘</w:t>
+            </w:r>
+            <w:proofErr w:type="spellStart"/>
+            <w:r>
+              <w:rPr>
+                <w:rFonts w:ascii="Times New Roman" w:eastAsia="SimSun" w:hAnsi="Times New Roman" w:cs="Times New Roman"/>
+                <w:sz w:val="24"/>
+                <w:szCs w:val="24"/>
+              </w:rPr>
+              <w:t>kú</w:t>
+            </w:r>
+            <w:proofErr w:type="spellEnd"/>
+            <w:r>
+              <w:rPr>
+                <w:rFonts w:ascii="Times New Roman" w:eastAsia="SimSun" w:hAnsi="Times New Roman" w:cs="Times New Roman"/>
+                <w:sz w:val="24"/>
+                <w:szCs w:val="24"/>
+              </w:rPr>
+              <w:t>.</w:t>
             </w:r>
           </w:p>
         </w:tc>
@@ -123,8 +663,223 @@
             <w:tcW w:w="8640" w:type="dxa"/>
           </w:tcPr>
           <w:p>
-            <w:r>
-              <w:t>Jeans, = eaten) bah sth pu‘.</w:t>
+            <w:pPr>
+              <w:rPr>
+                <w:rFonts w:ascii="Times New Roman" w:eastAsia="SimSun" w:hAnsi="Times New Roman" w:cs="Times New Roman"/>
+                <w:sz w:val="24"/>
+                <w:szCs w:val="24"/>
+              </w:rPr>
+            </w:pPr>
+            <w:r>
+              <w:rPr>
+                <w:rFonts w:ascii="Times New Roman" w:eastAsia="SimSun" w:hAnsi="Times New Roman" w:cs="Times New Roman"/>
+                <w:sz w:val="24"/>
+                <w:szCs w:val="24"/>
+              </w:rPr>
+              <w:t>Jar,</w:t>
+            </w:r>
+            <w:r>
+              <w:rPr>
+                <w:rFonts w:ascii="Times New Roman" w:eastAsia="SimSun" w:hAnsi="Times New Roman" w:cs="Times New Roman"/>
+                <w:sz w:val="24"/>
+                <w:szCs w:val="24"/>
+              </w:rPr>
+              <w:t xml:space="preserve"> </w:t>
+            </w:r>
+            <w:r>
+              <w:rPr>
+                <w:rFonts w:ascii="Times New Roman" w:eastAsia="SimSun" w:hAnsi="Times New Roman" w:cs="Times New Roman"/>
+                <w:sz w:val="24"/>
+                <w:szCs w:val="24"/>
+                <w:lang w:eastAsia="zh-CN"/>
+              </w:rPr>
+              <w:t>瓶</w:t>
+            </w:r>
+            <w:r>
+              <w:rPr>
+                <w:rFonts w:ascii="Times New Roman" w:eastAsia="SimSun" w:hAnsi="Times New Roman" w:cs="Times New Roman"/>
+                <w:sz w:val="24"/>
+                <w:szCs w:val="24"/>
+                <w:lang w:eastAsia="zh-CN"/>
+              </w:rPr>
+              <w:t xml:space="preserve">, </w:t>
+            </w:r>
+            <w:proofErr w:type="spellStart"/>
+            <w:r>
+              <w:rPr>
+                <w:rFonts w:ascii="Times New Roman" w:eastAsia="SimSun" w:hAnsi="Times New Roman" w:cs="Times New Roman"/>
+                <w:sz w:val="24"/>
+                <w:szCs w:val="24"/>
+              </w:rPr>
+              <w:t>bing</w:t>
+            </w:r>
+            <w:proofErr w:type="spellEnd"/>
+            <w:r>
+              <w:rPr>
+                <w:rFonts w:ascii="Times New Roman" w:eastAsia="SimSun" w:hAnsi="Times New Roman" w:cs="Times New Roman"/>
+                <w:sz w:val="24"/>
+                <w:szCs w:val="24"/>
+              </w:rPr>
+              <w:t>,</w:t>
+            </w:r>
+            <w:r>
+              <w:rPr>
+                <w:rFonts w:ascii="Times New Roman" w:eastAsia="SimSun" w:hAnsi="Times New Roman" w:cs="Times New Roman"/>
+                <w:sz w:val="24"/>
+                <w:szCs w:val="24"/>
+                <w:lang w:eastAsia="zh-CN"/>
+              </w:rPr>
+              <w:t xml:space="preserve"> </w:t>
+            </w:r>
+            <w:proofErr w:type="gramStart"/>
+            <w:r>
+              <w:rPr>
+                <w:rFonts w:ascii="Times New Roman" w:eastAsia="SimSun" w:hAnsi="Times New Roman" w:cs="Times New Roman"/>
+                <w:sz w:val="24"/>
+                <w:szCs w:val="24"/>
+                <w:lang w:eastAsia="zh-CN"/>
+              </w:rPr>
+              <w:t>甏</w:t>
+            </w:r>
+            <w:r>
+              <w:rPr>
+                <w:rFonts w:ascii="Times New Roman" w:eastAsia="SimSun" w:hAnsi="Times New Roman" w:cs="Times New Roman"/>
+                <w:sz w:val="24"/>
+                <w:szCs w:val="24"/>
+                <w:lang w:eastAsia="zh-CN"/>
+              </w:rPr>
+              <w:t xml:space="preserve">, </w:t>
+            </w:r>
+            <w:r>
+              <w:rPr>
+                <w:rFonts w:ascii="Times New Roman" w:eastAsia="SimSun" w:hAnsi="Times New Roman" w:cs="Times New Roman"/>
+                <w:sz w:val="24"/>
+                <w:szCs w:val="24"/>
+              </w:rPr>
+              <w:t xml:space="preserve">  </w:t>
+            </w:r>
+            <w:proofErr w:type="gramEnd"/>
+            <w:r>
+              <w:rPr>
+                <w:rFonts w:ascii="Times New Roman" w:eastAsia="SimSun" w:hAnsi="Times New Roman" w:cs="Times New Roman"/>
+                <w:sz w:val="24"/>
+                <w:szCs w:val="24"/>
+              </w:rPr>
+              <w:t>bang, (large water</w:t>
+            </w:r>
+            <w:r>
+              <w:rPr>
+                <w:rFonts w:ascii="Times New Roman" w:eastAsia="SimSun" w:hAnsi="Times New Roman" w:cs="Times New Roman"/>
+                <w:sz w:val="24"/>
+                <w:szCs w:val="24"/>
+              </w:rPr>
+              <w:t xml:space="preserve"> jar)</w:t>
+            </w:r>
+            <w:r>
+              <w:rPr>
+                <w:rFonts w:ascii="Times New Roman" w:eastAsia="SimSun" w:hAnsi="Times New Roman" w:cs="Times New Roman"/>
+                <w:sz w:val="24"/>
+                <w:szCs w:val="24"/>
+                <w:lang w:eastAsia="zh-CN"/>
+              </w:rPr>
+              <w:t xml:space="preserve"> </w:t>
+            </w:r>
+            <w:r>
+              <w:rPr>
+                <w:rFonts w:ascii="Times New Roman" w:eastAsia="SimSun" w:hAnsi="Times New Roman" w:cs="Times New Roman"/>
+                <w:sz w:val="24"/>
+                <w:szCs w:val="24"/>
+                <w:lang w:eastAsia="zh-CN"/>
+              </w:rPr>
+              <w:t>水缸</w:t>
+            </w:r>
+            <w:r>
+              <w:rPr>
+                <w:rFonts w:ascii="Times New Roman" w:eastAsia="SimSun" w:hAnsi="Times New Roman" w:cs="Times New Roman"/>
+                <w:sz w:val="24"/>
+                <w:szCs w:val="24"/>
+                <w:lang w:eastAsia="zh-CN"/>
+              </w:rPr>
+              <w:t xml:space="preserve">, </w:t>
+            </w:r>
+            <w:r>
+              <w:rPr>
+                <w:rFonts w:ascii="Times New Roman" w:eastAsia="SimSun" w:hAnsi="Times New Roman" w:cs="Times New Roman"/>
+                <w:sz w:val="24"/>
+                <w:szCs w:val="24"/>
+              </w:rPr>
+              <w:t>’</w:t>
+            </w:r>
+            <w:proofErr w:type="spellStart"/>
+            <w:r>
+              <w:rPr>
+                <w:rFonts w:ascii="Times New Roman" w:eastAsia="SimSun" w:hAnsi="Times New Roman" w:cs="Times New Roman"/>
+                <w:sz w:val="24"/>
+                <w:szCs w:val="24"/>
+              </w:rPr>
+              <w:t>sz</w:t>
+            </w:r>
+            <w:proofErr w:type="spellEnd"/>
+            <w:r>
+              <w:rPr>
+                <w:rFonts w:ascii="Times New Roman" w:eastAsia="SimSun" w:hAnsi="Times New Roman" w:cs="Times New Roman"/>
+                <w:sz w:val="24"/>
+                <w:szCs w:val="24"/>
+              </w:rPr>
+              <w:t xml:space="preserve"> </w:t>
+            </w:r>
+            <w:proofErr w:type="spellStart"/>
+            <w:r>
+              <w:rPr>
+                <w:rFonts w:ascii="Times New Roman" w:eastAsia="SimSun" w:hAnsi="Times New Roman" w:cs="Times New Roman"/>
+                <w:sz w:val="24"/>
+                <w:szCs w:val="24"/>
+              </w:rPr>
+              <w:t>kong</w:t>
+            </w:r>
+            <w:proofErr w:type="spellEnd"/>
+            <w:r>
+              <w:rPr>
+                <w:rFonts w:ascii="Times New Roman" w:eastAsia="SimSun" w:hAnsi="Times New Roman" w:cs="Times New Roman"/>
+                <w:sz w:val="24"/>
+                <w:szCs w:val="24"/>
+              </w:rPr>
+              <w:t xml:space="preserve">, </w:t>
+            </w:r>
+            <w:r>
+              <w:rPr>
+                <w:rFonts w:ascii="Times New Roman" w:eastAsia="SimSun" w:hAnsi="Times New Roman" w:cs="Times New Roman"/>
+                <w:sz w:val="24"/>
+                <w:szCs w:val="24"/>
+              </w:rPr>
+              <w:t>甕</w:t>
+            </w:r>
+            <w:r>
+              <w:rPr>
+                <w:rFonts w:ascii="Times New Roman" w:eastAsia="SimSun" w:hAnsi="Times New Roman" w:cs="Times New Roman"/>
+                <w:sz w:val="24"/>
+                <w:szCs w:val="24"/>
+                <w:lang w:eastAsia="zh-CN"/>
+              </w:rPr>
+              <w:t xml:space="preserve">, </w:t>
+            </w:r>
+            <w:proofErr w:type="spellStart"/>
+            <w:r>
+              <w:rPr>
+                <w:rFonts w:ascii="Times New Roman" w:eastAsia="SimSun" w:hAnsi="Times New Roman" w:cs="Times New Roman"/>
+                <w:sz w:val="24"/>
+                <w:szCs w:val="24"/>
+              </w:rPr>
+              <w:t>úng</w:t>
+            </w:r>
+            <w:proofErr w:type="spellEnd"/>
+            <w:r>
+              <w:rPr>
+                <w:rFonts w:ascii="Times New Roman" w:eastAsia="SimSun" w:hAnsi="Times New Roman" w:cs="Times New Roman"/>
+                <w:sz w:val="24"/>
+                <w:szCs w:val="24"/>
+              </w:rPr>
+              <w:t xml:space="preserve">’. </w:t>
             </w:r>
           </w:p>
         </w:tc>
@@ -135,8 +890,20 @@
             <w:tcW w:w="8640" w:type="dxa"/>
           </w:tcPr>
           <w:p>
-            <w:r>
-              <w:t>Jelly, (of beans) ae deu‘ vi‘,</w:t>
+            <w:pPr>
+              <w:rPr>
+                <w:rFonts w:ascii="Times New Roman" w:eastAsia="SimSun" w:hAnsi="Times New Roman" w:cs="Times New Roman"/>
+                <w:sz w:val="24"/>
+                <w:szCs w:val="24"/>
+              </w:rPr>
+            </w:pPr>
+            <w:r>
+              <w:rPr>
+                <w:rFonts w:ascii="Times New Roman" w:eastAsia="SimSun" w:hAnsi="Times New Roman" w:cs="Times New Roman"/>
+                <w:sz w:val="24"/>
+                <w:szCs w:val="24"/>
+              </w:rPr>
+              <w:t xml:space="preserve"> </w:t>
             </w:r>
           </w:p>
         </w:tc>
@@ -147,8 +914,100 @@
             <w:tcW w:w="8640" w:type="dxa"/>
           </w:tcPr>
           <w:p>
-            <w:r>
-              <w:t>Jest, A AE wo‘ beh siang*, eC</w:t>
+            <w:pPr>
+              <w:rPr>
+                <w:rFonts w:ascii="Times New Roman" w:eastAsia="SimSun" w:hAnsi="Times New Roman" w:cs="Times New Roman"/>
+                <w:sz w:val="24"/>
+                <w:szCs w:val="24"/>
+              </w:rPr>
+            </w:pPr>
+            <w:proofErr w:type="gramStart"/>
+            <w:r>
+              <w:rPr>
+                <w:rFonts w:ascii="Times New Roman" w:eastAsia="SimSun" w:hAnsi="Times New Roman" w:cs="Times New Roman"/>
+                <w:sz w:val="24"/>
+                <w:szCs w:val="24"/>
+              </w:rPr>
+              <w:t xml:space="preserve">Jasmine,  </w:t>
+            </w:r>
+            <w:r>
+              <w:rPr>
+                <w:rFonts w:ascii="Times New Roman" w:eastAsia="SimSun" w:hAnsi="Times New Roman" w:cs="Times New Roman"/>
+                <w:sz w:val="24"/>
+                <w:szCs w:val="24"/>
+                <w:lang w:eastAsia="zh-CN"/>
+              </w:rPr>
+              <w:t>茉莉花</w:t>
+            </w:r>
+            <w:proofErr w:type="gramEnd"/>
+            <w:r>
+              <w:rPr>
+                <w:rFonts w:ascii="Times New Roman" w:eastAsia="SimSun" w:hAnsi="Times New Roman" w:cs="Times New Roman"/>
+                <w:sz w:val="24"/>
+                <w:szCs w:val="24"/>
+                <w:lang w:eastAsia="zh-CN"/>
+              </w:rPr>
+              <w:t xml:space="preserve">, </w:t>
+            </w:r>
+            <w:r>
+              <w:rPr>
+                <w:rFonts w:ascii="Times New Roman" w:eastAsia="SimSun" w:hAnsi="Times New Roman" w:cs="Times New Roman"/>
+                <w:sz w:val="24"/>
+                <w:szCs w:val="24"/>
+              </w:rPr>
+              <w:t xml:space="preserve">meh </w:t>
+            </w:r>
+            <w:proofErr w:type="spellStart"/>
+            <w:r>
+              <w:rPr>
+                <w:rFonts w:ascii="Times New Roman" w:eastAsia="SimSun" w:hAnsi="Times New Roman" w:cs="Times New Roman"/>
+                <w:sz w:val="24"/>
+                <w:szCs w:val="24"/>
+              </w:rPr>
+              <w:t>lí</w:t>
+            </w:r>
+            <w:proofErr w:type="spellEnd"/>
+            <w:r>
+              <w:rPr>
+                <w:rFonts w:ascii="Times New Roman" w:eastAsia="SimSun" w:hAnsi="Times New Roman" w:cs="Times New Roman"/>
+                <w:sz w:val="24"/>
+                <w:szCs w:val="24"/>
+              </w:rPr>
+              <w:t xml:space="preserve">’ </w:t>
+            </w:r>
+            <w:r>
+              <w:rPr>
+                <w:rFonts w:ascii="Times New Roman" w:eastAsia="SimSun" w:hAnsi="Times New Roman" w:cs="Times New Roman"/>
+                <w:sz w:val="24"/>
+                <w:szCs w:val="24"/>
+              </w:rPr>
+              <w:t xml:space="preserve"> </w:t>
+            </w:r>
+            <w:proofErr w:type="spellStart"/>
+            <w:r>
+              <w:rPr>
+                <w:rFonts w:ascii="Times New Roman" w:eastAsia="SimSun" w:hAnsi="Times New Roman" w:cs="Times New Roman"/>
+                <w:sz w:val="24"/>
+                <w:szCs w:val="24"/>
+              </w:rPr>
+              <w:t>hw</w:t>
+            </w:r>
+            <w:r>
+              <w:rPr>
+                <w:rFonts w:ascii="Times New Roman" w:eastAsia="SimSun" w:hAnsi="Times New Roman" w:cs="Times New Roman"/>
+                <w:sz w:val="24"/>
+                <w:szCs w:val="24"/>
+              </w:rPr>
+              <w:t>ó</w:t>
+            </w:r>
+            <w:proofErr w:type="spellEnd"/>
+            <w:r>
+              <w:rPr>
+                <w:rFonts w:ascii="Times New Roman" w:eastAsia="SimSun" w:hAnsi="Times New Roman" w:cs="Times New Roman"/>
+                <w:sz w:val="24"/>
+                <w:szCs w:val="24"/>
+              </w:rPr>
+              <w:t xml:space="preserve">. </w:t>
             </w:r>
           </w:p>
         </w:tc>
@@ -159,28 +1018,57 @@
             <w:tcW w:w="8640" w:type="dxa"/>
           </w:tcPr>
           <w:p>
-            <w:r>
-              <w:t xml:space="preserve">Jewels, </w:t>
-            </w:r>
-          </w:p>
-        </w:tc>
-      </w:tr>
-      <w:tr>
-        <w:tc>
-          <w:tcPr>
-            <w:tcW w:w="8640" w:type="dxa"/>
-          </w:tcPr>
-          <w:p/>
-        </w:tc>
-      </w:tr>
-      <w:tr>
-        <w:tc>
-          <w:tcPr>
-            <w:tcW w:w="8640" w:type="dxa"/>
-          </w:tcPr>
-          <w:p>
-            <w:r>
+            <w:pPr>
+              <w:rPr>
+                <w:rFonts w:ascii="Times New Roman" w:eastAsia="SimSun" w:hAnsi="Times New Roman" w:cs="Times New Roman"/>
+                <w:sz w:val="24"/>
+                <w:szCs w:val="24"/>
+              </w:rPr>
+            </w:pPr>
+            <w:proofErr w:type="gramStart"/>
+            <w:r>
+              <w:rPr>
+                <w:rFonts w:ascii="Times New Roman" w:eastAsia="SimSun" w:hAnsi="Times New Roman" w:cs="Times New Roman"/>
+                <w:sz w:val="24"/>
+                <w:szCs w:val="24"/>
+              </w:rPr>
+              <w:t xml:space="preserve">Jaundice, </w:t>
+            </w:r>
+            <w:r>
+              <w:rPr>
+                <w:rFonts w:ascii="Times New Roman" w:eastAsia="SimSun" w:hAnsi="Times New Roman" w:cs="Times New Roman"/>
+                <w:sz w:val="24"/>
+                <w:szCs w:val="24"/>
+                <w:lang w:eastAsia="zh-CN"/>
+              </w:rPr>
               <w:t xml:space="preserve"> </w:t>
+            </w:r>
+            <w:r>
+              <w:rPr>
+                <w:rFonts w:ascii="Times New Roman" w:eastAsia="SimSun" w:hAnsi="Times New Roman" w:cs="Times New Roman"/>
+                <w:sz w:val="24"/>
+                <w:szCs w:val="24"/>
+                <w:lang w:eastAsia="zh-CN"/>
+              </w:rPr>
+              <w:t>黄疸</w:t>
+            </w:r>
+            <w:proofErr w:type="gramEnd"/>
+            <w:r>
+              <w:rPr>
+                <w:rFonts w:ascii="Times New Roman" w:eastAsia="SimSun" w:hAnsi="Times New Roman" w:cs="Times New Roman"/>
+                <w:sz w:val="24"/>
+                <w:szCs w:val="24"/>
+                <w:lang w:eastAsia="zh-CN"/>
+              </w:rPr>
+              <w:t xml:space="preserve">, </w:t>
+            </w:r>
+            <w:r>
+              <w:rPr>
+                <w:rFonts w:ascii="Times New Roman" w:eastAsia="SimSun" w:hAnsi="Times New Roman" w:cs="Times New Roman"/>
+                <w:sz w:val="24"/>
+                <w:szCs w:val="24"/>
+              </w:rPr>
+              <w:t xml:space="preserve"> wong tan’.</w:t>
             </w:r>
           </w:p>
         </w:tc>
@@ -191,8 +1079,162 @@
             <w:tcW w:w="8640" w:type="dxa"/>
           </w:tcPr>
           <w:p>
-            <w:r>
-              <w:t>Jeweller, (working) Bo “L niéh kang.</w:t>
+            <w:pPr>
+              <w:rPr>
+                <w:rFonts w:ascii="Times New Roman" w:eastAsia="SimSun" w:hAnsi="Times New Roman" w:cs="Times New Roman"/>
+                <w:sz w:val="24"/>
+                <w:szCs w:val="24"/>
+              </w:rPr>
+            </w:pPr>
+            <w:proofErr w:type="gramStart"/>
+            <w:r>
+              <w:rPr>
+                <w:rFonts w:ascii="Times New Roman" w:eastAsia="SimSun" w:hAnsi="Times New Roman" w:cs="Times New Roman"/>
+                <w:sz w:val="24"/>
+                <w:szCs w:val="24"/>
+              </w:rPr>
+              <w:t xml:space="preserve">Jawbone,   </w:t>
+            </w:r>
+            <w:proofErr w:type="gramEnd"/>
+            <w:r>
+              <w:rPr>
+                <w:rFonts w:ascii="Times New Roman" w:eastAsia="SimSun" w:hAnsi="Times New Roman" w:cs="Times New Roman"/>
+                <w:sz w:val="24"/>
+                <w:szCs w:val="24"/>
+              </w:rPr>
+              <w:t>颊</w:t>
+            </w:r>
+            <w:r>
+              <w:rPr>
+                <w:rFonts w:ascii="Times New Roman" w:eastAsia="SimSun" w:hAnsi="Times New Roman" w:cs="Times New Roman"/>
+                <w:sz w:val="24"/>
+                <w:szCs w:val="24"/>
+                <w:lang w:eastAsia="zh-CN"/>
+              </w:rPr>
+              <w:t>骨</w:t>
+            </w:r>
+            <w:r>
+              <w:rPr>
+                <w:rFonts w:ascii="Times New Roman" w:eastAsia="SimSun" w:hAnsi="Times New Roman" w:cs="Times New Roman"/>
+                <w:sz w:val="24"/>
+                <w:szCs w:val="24"/>
+                <w:lang w:eastAsia="zh-CN"/>
+              </w:rPr>
+              <w:t xml:space="preserve">, </w:t>
+            </w:r>
+            <w:proofErr w:type="spellStart"/>
+            <w:r>
+              <w:rPr>
+                <w:rFonts w:ascii="Times New Roman" w:eastAsia="SimSun" w:hAnsi="Times New Roman" w:cs="Times New Roman"/>
+                <w:sz w:val="24"/>
+                <w:szCs w:val="24"/>
+              </w:rPr>
+              <w:t>kah</w:t>
+            </w:r>
+            <w:proofErr w:type="spellEnd"/>
+            <w:r>
+              <w:rPr>
+                <w:rFonts w:ascii="Times New Roman" w:eastAsia="SimSun" w:hAnsi="Times New Roman" w:cs="Times New Roman"/>
+                <w:sz w:val="24"/>
+                <w:szCs w:val="24"/>
+              </w:rPr>
+              <w:t xml:space="preserve"> </w:t>
+            </w:r>
+            <w:proofErr w:type="spellStart"/>
+            <w:r>
+              <w:rPr>
+                <w:rFonts w:ascii="Times New Roman" w:eastAsia="SimSun" w:hAnsi="Times New Roman" w:cs="Times New Roman"/>
+                <w:sz w:val="24"/>
+                <w:szCs w:val="24"/>
+              </w:rPr>
+              <w:t>kwe</w:t>
+            </w:r>
+            <w:r>
+              <w:rPr>
+                <w:rFonts w:ascii="Times New Roman" w:eastAsia="SimSun" w:hAnsi="Times New Roman" w:cs="Times New Roman"/>
+                <w:sz w:val="24"/>
+                <w:szCs w:val="24"/>
+              </w:rPr>
+              <w:t>h</w:t>
+            </w:r>
+            <w:proofErr w:type="spellEnd"/>
+            <w:r>
+              <w:rPr>
+                <w:rFonts w:ascii="Times New Roman" w:eastAsia="SimSun" w:hAnsi="Times New Roman" w:cs="Times New Roman"/>
+                <w:sz w:val="24"/>
+                <w:szCs w:val="24"/>
+              </w:rPr>
+              <w:t xml:space="preserve">, </w:t>
+            </w:r>
+            <w:r>
+              <w:rPr>
+                <w:rFonts w:ascii="Times New Roman" w:eastAsia="SimSun" w:hAnsi="Times New Roman" w:cs="Times New Roman"/>
+                <w:sz w:val="24"/>
+                <w:szCs w:val="24"/>
+                <w:lang w:eastAsia="zh-CN"/>
+              </w:rPr>
+              <w:t>牙骨</w:t>
+            </w:r>
+            <w:r>
+              <w:rPr>
+                <w:rFonts w:ascii="Times New Roman" w:eastAsia="SimSun" w:hAnsi="Times New Roman" w:cs="Times New Roman"/>
+                <w:sz w:val="24"/>
+                <w:szCs w:val="24"/>
+                <w:lang w:eastAsia="zh-CN"/>
+              </w:rPr>
+              <w:t>,</w:t>
+            </w:r>
+            <w:r>
+              <w:rPr>
+                <w:rFonts w:ascii="Times New Roman" w:eastAsia="SimSun" w:hAnsi="Times New Roman" w:cs="Times New Roman"/>
+                <w:sz w:val="24"/>
+                <w:szCs w:val="24"/>
+              </w:rPr>
+              <w:t xml:space="preserve"> </w:t>
+            </w:r>
+            <w:proofErr w:type="spellStart"/>
+            <w:r>
+              <w:rPr>
+                <w:rFonts w:ascii="Times New Roman" w:eastAsia="SimSun" w:hAnsi="Times New Roman" w:cs="Times New Roman"/>
+                <w:sz w:val="24"/>
+                <w:szCs w:val="24"/>
+              </w:rPr>
+              <w:t>ng</w:t>
+            </w:r>
+            <w:r>
+              <w:rPr>
+                <w:rFonts w:ascii="Times New Roman" w:eastAsia="SimSun" w:hAnsi="Times New Roman" w:cs="Times New Roman"/>
+                <w:sz w:val="24"/>
+                <w:szCs w:val="24"/>
+              </w:rPr>
+              <w:t>á</w:t>
+            </w:r>
+            <w:proofErr w:type="spellEnd"/>
+            <w:r>
+              <w:rPr>
+                <w:rFonts w:ascii="Times New Roman" w:eastAsia="SimSun" w:hAnsi="Times New Roman" w:cs="Times New Roman"/>
+                <w:sz w:val="24"/>
+                <w:szCs w:val="24"/>
+              </w:rPr>
+              <w:t xml:space="preserve"> </w:t>
+            </w:r>
+            <w:proofErr w:type="spellStart"/>
+            <w:r>
+              <w:rPr>
+                <w:rFonts w:ascii="Times New Roman" w:eastAsia="SimSun" w:hAnsi="Times New Roman" w:cs="Times New Roman"/>
+                <w:sz w:val="24"/>
+                <w:szCs w:val="24"/>
+              </w:rPr>
+              <w:t>kweh</w:t>
+            </w:r>
+            <w:proofErr w:type="spellEnd"/>
+            <w:r>
+              <w:rPr>
+                <w:rFonts w:ascii="Times New Roman" w:eastAsia="SimSun" w:hAnsi="Times New Roman" w:cs="Times New Roman"/>
+                <w:sz w:val="24"/>
+                <w:szCs w:val="24"/>
+              </w:rPr>
+              <w:t>.</w:t>
             </w:r>
           </w:p>
         </w:tc>
@@ -203,8 +1245,107 @@
             <w:tcW w:w="8640" w:type="dxa"/>
           </w:tcPr>
           <w:p>
-            <w:r>
-              <w:t>Join, a tsih liez, Aa siang lier, (in</w:t>
+            <w:pPr>
+              <w:rPr>
+                <w:rFonts w:ascii="Times New Roman" w:eastAsia="SimSun" w:hAnsi="Times New Roman" w:cs="Times New Roman"/>
+                <w:sz w:val="24"/>
+                <w:szCs w:val="24"/>
+              </w:rPr>
+            </w:pPr>
+            <w:proofErr w:type="gramStart"/>
+            <w:r>
+              <w:rPr>
+                <w:rFonts w:ascii="Times New Roman" w:eastAsia="SimSun" w:hAnsi="Times New Roman" w:cs="Times New Roman"/>
+                <w:sz w:val="24"/>
+                <w:szCs w:val="24"/>
+              </w:rPr>
+              <w:t xml:space="preserve">Jay, </w:t>
+            </w:r>
+            <w:r>
+              <w:rPr>
+                <w:rFonts w:ascii="Times New Roman" w:eastAsia="SimSun" w:hAnsi="Times New Roman" w:cs="Times New Roman"/>
+                <w:sz w:val="24"/>
+                <w:szCs w:val="24"/>
+              </w:rPr>
+              <w:t xml:space="preserve"> </w:t>
+            </w:r>
+            <w:r>
+              <w:rPr>
+                <w:rFonts w:ascii="Times New Roman" w:eastAsia="SimSun" w:hAnsi="Times New Roman" w:cs="Times New Roman"/>
+                <w:sz w:val="24"/>
+                <w:szCs w:val="24"/>
+              </w:rPr>
+              <w:t>喜鵲</w:t>
+            </w:r>
+            <w:proofErr w:type="gramEnd"/>
+            <w:r>
+              <w:rPr>
+                <w:rFonts w:ascii="Times New Roman" w:eastAsia="SimSun" w:hAnsi="Times New Roman" w:cs="Times New Roman"/>
+                <w:sz w:val="24"/>
+                <w:szCs w:val="24"/>
+                <w:lang w:eastAsia="zh-CN"/>
+              </w:rPr>
+              <w:t xml:space="preserve">, </w:t>
+            </w:r>
+            <w:r>
+              <w:rPr>
+                <w:rFonts w:ascii="Times New Roman" w:eastAsia="SimSun" w:hAnsi="Times New Roman" w:cs="Times New Roman"/>
+                <w:sz w:val="24"/>
+                <w:szCs w:val="24"/>
+              </w:rPr>
+              <w:t>‘</w:t>
+            </w:r>
+            <w:proofErr w:type="spellStart"/>
+            <w:r>
+              <w:rPr>
+                <w:rFonts w:ascii="Times New Roman" w:eastAsia="SimSun" w:hAnsi="Times New Roman" w:cs="Times New Roman"/>
+                <w:sz w:val="24"/>
+                <w:szCs w:val="24"/>
+              </w:rPr>
+              <w:t>h’í</w:t>
+            </w:r>
+            <w:proofErr w:type="spellEnd"/>
+            <w:r>
+              <w:rPr>
+                <w:rFonts w:ascii="Times New Roman" w:eastAsia="SimSun" w:hAnsi="Times New Roman" w:cs="Times New Roman"/>
+                <w:sz w:val="24"/>
+                <w:szCs w:val="24"/>
+              </w:rPr>
+              <w:t xml:space="preserve"> </w:t>
+            </w:r>
+            <w:proofErr w:type="spellStart"/>
+            <w:r>
+              <w:rPr>
+                <w:rFonts w:ascii="Times New Roman" w:eastAsia="SimSun" w:hAnsi="Times New Roman" w:cs="Times New Roman"/>
+                <w:sz w:val="24"/>
+                <w:szCs w:val="24"/>
+              </w:rPr>
+              <w:t>t’si</w:t>
+            </w:r>
+            <w:r>
+              <w:rPr>
+                <w:rFonts w:ascii="Times New Roman" w:eastAsia="SimSun" w:hAnsi="Times New Roman" w:cs="Times New Roman"/>
+                <w:sz w:val="24"/>
+                <w:szCs w:val="24"/>
+              </w:rPr>
+              <w:t>á</w:t>
+            </w:r>
+            <w:r>
+              <w:rPr>
+                <w:rFonts w:ascii="Times New Roman" w:eastAsia="SimSun" w:hAnsi="Times New Roman" w:cs="Times New Roman"/>
+                <w:sz w:val="24"/>
+                <w:szCs w:val="24"/>
+              </w:rPr>
+              <w:t>h</w:t>
+            </w:r>
+            <w:proofErr w:type="spellEnd"/>
+            <w:r>
+              <w:rPr>
+                <w:rFonts w:ascii="Times New Roman" w:eastAsia="SimSun" w:hAnsi="Times New Roman" w:cs="Times New Roman"/>
+                <w:sz w:val="24"/>
+                <w:szCs w:val="24"/>
+              </w:rPr>
+              <w:t>.</w:t>
             </w:r>
           </w:p>
         </w:tc>
@@ -215,8 +1356,188 @@
             <w:tcW w:w="8640" w:type="dxa"/>
           </w:tcPr>
           <w:p>
-            <w:r>
-              <w:t>Joiner, AN lr moh dziang*.</w:t>
+            <w:pPr>
+              <w:rPr>
+                <w:rFonts w:ascii="Times New Roman" w:eastAsia="SimSun" w:hAnsi="Times New Roman" w:cs="Times New Roman"/>
+                <w:sz w:val="24"/>
+                <w:szCs w:val="24"/>
+              </w:rPr>
+            </w:pPr>
+            <w:r>
+              <w:rPr>
+                <w:rFonts w:ascii="Times New Roman" w:eastAsia="SimSun" w:hAnsi="Times New Roman" w:cs="Times New Roman"/>
+                <w:sz w:val="24"/>
+                <w:szCs w:val="24"/>
+              </w:rPr>
+              <w:t>Jealous,</w:t>
+            </w:r>
+            <w:r>
+              <w:rPr>
+                <w:rFonts w:ascii="Times New Roman" w:eastAsia="SimSun" w:hAnsi="Times New Roman" w:cs="Times New Roman"/>
+                <w:sz w:val="24"/>
+                <w:szCs w:val="24"/>
+                <w:lang w:eastAsia="zh-CN"/>
+              </w:rPr>
+              <w:t xml:space="preserve"> </w:t>
+            </w:r>
+            <w:proofErr w:type="gramStart"/>
+            <w:r>
+              <w:rPr>
+                <w:rFonts w:ascii="Times New Roman" w:eastAsia="SimSun" w:hAnsi="Times New Roman" w:cs="Times New Roman"/>
+                <w:sz w:val="24"/>
+                <w:szCs w:val="24"/>
+                <w:lang w:eastAsia="zh-CN"/>
+              </w:rPr>
+              <w:t>嫉妒</w:t>
+            </w:r>
+            <w:r>
+              <w:rPr>
+                <w:rFonts w:ascii="Times New Roman" w:eastAsia="SimSun" w:hAnsi="Times New Roman" w:cs="Times New Roman"/>
+                <w:sz w:val="24"/>
+                <w:szCs w:val="24"/>
+                <w:lang w:eastAsia="zh-CN"/>
+              </w:rPr>
+              <w:t xml:space="preserve">, </w:t>
+            </w:r>
+            <w:r>
+              <w:rPr>
+                <w:rFonts w:ascii="Times New Roman" w:eastAsia="SimSun" w:hAnsi="Times New Roman" w:cs="Times New Roman"/>
+                <w:sz w:val="24"/>
+                <w:szCs w:val="24"/>
+              </w:rPr>
+              <w:t xml:space="preserve">  </w:t>
+            </w:r>
+            <w:proofErr w:type="spellStart"/>
+            <w:proofErr w:type="gramEnd"/>
+            <w:r>
+              <w:rPr>
+                <w:rFonts w:ascii="Times New Roman" w:eastAsia="SimSun" w:hAnsi="Times New Roman" w:cs="Times New Roman"/>
+                <w:sz w:val="24"/>
+                <w:szCs w:val="24"/>
+              </w:rPr>
+              <w:t>zih</w:t>
+            </w:r>
+            <w:proofErr w:type="spellEnd"/>
+            <w:r>
+              <w:rPr>
+                <w:rFonts w:ascii="Times New Roman" w:eastAsia="SimSun" w:hAnsi="Times New Roman" w:cs="Times New Roman"/>
+                <w:sz w:val="24"/>
+                <w:szCs w:val="24"/>
+              </w:rPr>
+              <w:t xml:space="preserve"> </w:t>
+            </w:r>
+            <w:proofErr w:type="spellStart"/>
+            <w:r>
+              <w:rPr>
+                <w:rFonts w:ascii="Times New Roman" w:eastAsia="SimSun" w:hAnsi="Times New Roman" w:cs="Times New Roman"/>
+                <w:sz w:val="24"/>
+                <w:szCs w:val="24"/>
+              </w:rPr>
+              <w:t>t</w:t>
+            </w:r>
+            <w:r>
+              <w:rPr>
+                <w:rFonts w:ascii="Times New Roman" w:eastAsia="SimSun" w:hAnsi="Times New Roman" w:cs="Times New Roman"/>
+                <w:sz w:val="24"/>
+                <w:szCs w:val="24"/>
+              </w:rPr>
+              <w:t>ú</w:t>
+            </w:r>
+            <w:proofErr w:type="spellEnd"/>
+            <w:r>
+              <w:rPr>
+                <w:rFonts w:ascii="Times New Roman" w:eastAsia="SimSun" w:hAnsi="Times New Roman" w:cs="Times New Roman"/>
+                <w:sz w:val="24"/>
+                <w:szCs w:val="24"/>
+              </w:rPr>
+              <w:t xml:space="preserve">’, </w:t>
+            </w:r>
+            <w:r>
+              <w:rPr>
+                <w:rFonts w:ascii="Times New Roman" w:eastAsia="SimSun" w:hAnsi="Times New Roman" w:cs="Times New Roman"/>
+                <w:sz w:val="24"/>
+                <w:szCs w:val="24"/>
+              </w:rPr>
+              <w:t xml:space="preserve"> </w:t>
+            </w:r>
+            <w:r>
+              <w:rPr>
+                <w:rFonts w:ascii="Times New Roman" w:eastAsia="SimSun" w:hAnsi="Times New Roman" w:cs="Times New Roman"/>
+                <w:sz w:val="24"/>
+                <w:szCs w:val="24"/>
+                <w:lang w:eastAsia="zh-CN"/>
+              </w:rPr>
+              <w:t>妒</w:t>
+            </w:r>
+            <w:r>
+              <w:rPr>
+                <w:rFonts w:ascii="Times New Roman" w:eastAsia="SimSun" w:hAnsi="Times New Roman" w:cs="Times New Roman"/>
+                <w:sz w:val="24"/>
+                <w:szCs w:val="24"/>
+                <w:lang w:eastAsia="zh-CN"/>
+              </w:rPr>
+              <w:t>忌</w:t>
+            </w:r>
+            <w:r>
+              <w:rPr>
+                <w:rFonts w:ascii="Times New Roman" w:eastAsia="SimSun" w:hAnsi="Times New Roman" w:cs="Times New Roman"/>
+                <w:sz w:val="24"/>
+                <w:szCs w:val="24"/>
+                <w:lang w:eastAsia="zh-CN"/>
+              </w:rPr>
+              <w:t>,</w:t>
+            </w:r>
+            <w:r>
+              <w:rPr>
+                <w:rFonts w:ascii="Times New Roman" w:eastAsia="SimSun" w:hAnsi="Times New Roman" w:cs="Times New Roman"/>
+                <w:sz w:val="24"/>
+                <w:szCs w:val="24"/>
+              </w:rPr>
+              <w:t xml:space="preserve"> t</w:t>
+            </w:r>
+            <w:proofErr w:type="spellStart"/>
+            <w:r>
+              <w:rPr>
+                <w:rFonts w:ascii="Times New Roman" w:eastAsia="SimSun" w:hAnsi="Times New Roman" w:cs="Times New Roman"/>
+                <w:sz w:val="24"/>
+                <w:szCs w:val="24"/>
+              </w:rPr>
+              <w:t>ú</w:t>
+            </w:r>
+            <w:proofErr w:type="spellEnd"/>
+            <w:r>
+              <w:rPr>
+                <w:rFonts w:ascii="Times New Roman" w:eastAsia="SimSun" w:hAnsi="Times New Roman" w:cs="Times New Roman"/>
+                <w:sz w:val="24"/>
+                <w:szCs w:val="24"/>
+              </w:rPr>
+              <w:t xml:space="preserve">’ </w:t>
+            </w:r>
+            <w:r>
+              <w:rPr>
+                <w:rFonts w:ascii="Times New Roman" w:eastAsia="SimSun" w:hAnsi="Times New Roman" w:cs="Times New Roman"/>
+                <w:sz w:val="24"/>
+                <w:szCs w:val="24"/>
+              </w:rPr>
+              <w:t xml:space="preserve"> </w:t>
+            </w:r>
+            <w:proofErr w:type="spellStart"/>
+            <w:r>
+              <w:rPr>
+                <w:rFonts w:ascii="Times New Roman" w:eastAsia="SimSun" w:hAnsi="Times New Roman" w:cs="Times New Roman"/>
+                <w:sz w:val="24"/>
+                <w:szCs w:val="24"/>
+              </w:rPr>
+              <w:t>gí</w:t>
+            </w:r>
+            <w:proofErr w:type="spellEnd"/>
+            <w:r>
+              <w:rPr>
+                <w:rFonts w:ascii="Times New Roman" w:eastAsia="SimSun" w:hAnsi="Times New Roman" w:cs="Times New Roman"/>
+                <w:sz w:val="24"/>
+                <w:szCs w:val="24"/>
+              </w:rPr>
+              <w:t xml:space="preserve">’. </w:t>
             </w:r>
           </w:p>
         </w:tc>
@@ -227,8 +1548,159 @@
             <w:tcW w:w="8640" w:type="dxa"/>
           </w:tcPr>
           <w:p>
-            <w:r>
-              <w:t>Journal, Hf if nyih ki‘.</w:t>
+            <w:pPr>
+              <w:rPr>
+                <w:rFonts w:ascii="Times New Roman" w:eastAsia="SimSun" w:hAnsi="Times New Roman" w:cs="Times New Roman"/>
+                <w:sz w:val="24"/>
+                <w:szCs w:val="24"/>
+              </w:rPr>
+            </w:pPr>
+            <w:r>
+              <w:rPr>
+                <w:rFonts w:ascii="Times New Roman" w:eastAsia="SimSun" w:hAnsi="Times New Roman" w:cs="Times New Roman"/>
+                <w:sz w:val="24"/>
+                <w:szCs w:val="24"/>
+              </w:rPr>
+              <w:t>Jeans,</w:t>
+            </w:r>
+            <w:r>
+              <w:rPr>
+                <w:rFonts w:ascii="Times New Roman" w:eastAsia="SimSun" w:hAnsi="Times New Roman" w:cs="Times New Roman"/>
+                <w:sz w:val="24"/>
+                <w:szCs w:val="24"/>
+                <w:lang w:eastAsia="zh-CN"/>
+              </w:rPr>
+              <w:t xml:space="preserve"> </w:t>
+            </w:r>
+            <w:proofErr w:type="gramStart"/>
+            <w:r>
+              <w:rPr>
+                <w:rFonts w:ascii="Times New Roman" w:eastAsia="SimSun" w:hAnsi="Times New Roman" w:cs="Times New Roman"/>
+                <w:sz w:val="24"/>
+                <w:szCs w:val="24"/>
+                <w:lang w:eastAsia="zh-CN"/>
+              </w:rPr>
+              <w:t>白色布</w:t>
+            </w:r>
+            <w:r>
+              <w:rPr>
+                <w:rFonts w:ascii="Times New Roman" w:eastAsia="SimSun" w:hAnsi="Times New Roman" w:cs="Times New Roman"/>
+                <w:sz w:val="24"/>
+                <w:szCs w:val="24"/>
+                <w:lang w:eastAsia="zh-CN"/>
+              </w:rPr>
+              <w:t xml:space="preserve">, </w:t>
+            </w:r>
+            <w:r>
+              <w:rPr>
+                <w:rFonts w:ascii="Times New Roman" w:eastAsia="SimSun" w:hAnsi="Times New Roman" w:cs="Times New Roman"/>
+                <w:sz w:val="24"/>
+                <w:szCs w:val="24"/>
+              </w:rPr>
+              <w:t xml:space="preserve">  </w:t>
+            </w:r>
+            <w:proofErr w:type="spellStart"/>
+            <w:proofErr w:type="gramEnd"/>
+            <w:r>
+              <w:rPr>
+                <w:rFonts w:ascii="Times New Roman" w:eastAsia="SimSun" w:hAnsi="Times New Roman" w:cs="Times New Roman"/>
+                <w:sz w:val="24"/>
+                <w:szCs w:val="24"/>
+              </w:rPr>
+              <w:t>b</w:t>
+            </w:r>
+            <w:r>
+              <w:rPr>
+                <w:rFonts w:ascii="Times New Roman" w:eastAsia="SimSun" w:hAnsi="Times New Roman" w:cs="Times New Roman"/>
+                <w:sz w:val="24"/>
+                <w:szCs w:val="24"/>
+              </w:rPr>
+              <w:t>á</w:t>
+            </w:r>
+            <w:r>
+              <w:rPr>
+                <w:rFonts w:ascii="Times New Roman" w:eastAsia="SimSun" w:hAnsi="Times New Roman" w:cs="Times New Roman"/>
+                <w:sz w:val="24"/>
+                <w:szCs w:val="24"/>
+              </w:rPr>
+              <w:t>h</w:t>
+            </w:r>
+            <w:proofErr w:type="spellEnd"/>
+            <w:r>
+              <w:rPr>
+                <w:rFonts w:ascii="Times New Roman" w:eastAsia="SimSun" w:hAnsi="Times New Roman" w:cs="Times New Roman"/>
+                <w:sz w:val="24"/>
+                <w:szCs w:val="24"/>
+              </w:rPr>
+              <w:t xml:space="preserve"> </w:t>
+            </w:r>
+            <w:proofErr w:type="spellStart"/>
+            <w:r>
+              <w:rPr>
+                <w:rFonts w:ascii="Times New Roman" w:eastAsia="SimSun" w:hAnsi="Times New Roman" w:cs="Times New Roman"/>
+                <w:sz w:val="24"/>
+                <w:szCs w:val="24"/>
+              </w:rPr>
+              <w:t>s</w:t>
+            </w:r>
+            <w:r>
+              <w:rPr>
+                <w:rFonts w:ascii="Times New Roman" w:eastAsia="SimSun" w:hAnsi="Times New Roman" w:cs="Times New Roman"/>
+                <w:sz w:val="24"/>
+                <w:szCs w:val="24"/>
+              </w:rPr>
+              <w:t>u</w:t>
+            </w:r>
+            <w:r>
+              <w:rPr>
+                <w:rFonts w:ascii="Times New Roman" w:eastAsia="SimSun" w:hAnsi="Times New Roman" w:cs="Times New Roman"/>
+                <w:sz w:val="24"/>
+                <w:szCs w:val="24"/>
+              </w:rPr>
+              <w:t>h</w:t>
+            </w:r>
+            <w:proofErr w:type="spellEnd"/>
+            <w:r>
+              <w:rPr>
+                <w:rFonts w:ascii="Times New Roman" w:eastAsia="SimSun" w:hAnsi="Times New Roman" w:cs="Times New Roman"/>
+                <w:sz w:val="24"/>
+                <w:szCs w:val="24"/>
+              </w:rPr>
+              <w:t xml:space="preserve"> </w:t>
+            </w:r>
+            <w:proofErr w:type="spellStart"/>
+            <w:r>
+              <w:rPr>
+                <w:rFonts w:ascii="Times New Roman" w:eastAsia="SimSun" w:hAnsi="Times New Roman" w:cs="Times New Roman"/>
+                <w:sz w:val="24"/>
+                <w:szCs w:val="24"/>
+              </w:rPr>
+              <w:t>p</w:t>
+            </w:r>
+            <w:r>
+              <w:rPr>
+                <w:rFonts w:ascii="Times New Roman" w:eastAsia="SimSun" w:hAnsi="Times New Roman" w:cs="Times New Roman"/>
+                <w:sz w:val="24"/>
+                <w:szCs w:val="24"/>
+              </w:rPr>
+              <w:t>ú</w:t>
+            </w:r>
+            <w:proofErr w:type="spellEnd"/>
+            <w:r>
+              <w:rPr>
+                <w:rFonts w:ascii="Times New Roman" w:eastAsia="SimSun" w:hAnsi="Times New Roman" w:cs="Times New Roman"/>
+                <w:sz w:val="24"/>
+                <w:szCs w:val="24"/>
+              </w:rPr>
+              <w:t>’</w:t>
+            </w:r>
+            <w:r>
+              <w:rPr>
+                <w:rFonts w:ascii="Times New Roman" w:eastAsia="SimSun" w:hAnsi="Times New Roman" w:cs="Times New Roman"/>
+                <w:sz w:val="24"/>
+                <w:szCs w:val="24"/>
+              </w:rPr>
+              <w:t>.</w:t>
             </w:r>
           </w:p>
         </w:tc>
@@ -239,8 +1711,108 @@
             <w:tcW w:w="8640" w:type="dxa"/>
           </w:tcPr>
           <w:p>
-            <w:r>
-              <w:t>Journey,</w:t>
+            <w:pPr>
+              <w:rPr>
+                <w:rFonts w:ascii="Times New Roman" w:eastAsia="SimSun" w:hAnsi="Times New Roman" w:cs="Times New Roman"/>
+                <w:sz w:val="24"/>
+                <w:szCs w:val="24"/>
+              </w:rPr>
+            </w:pPr>
+            <w:r>
+              <w:rPr>
+                <w:rFonts w:ascii="Times New Roman" w:eastAsia="SimSun" w:hAnsi="Times New Roman" w:cs="Times New Roman"/>
+                <w:sz w:val="24"/>
+                <w:szCs w:val="24"/>
+              </w:rPr>
+              <w:t>Jelly, (of beans)</w:t>
+            </w:r>
+            <w:r>
+              <w:rPr>
+                <w:rFonts w:ascii="Times New Roman" w:eastAsia="SimSun" w:hAnsi="Times New Roman" w:cs="Times New Roman"/>
+                <w:sz w:val="24"/>
+                <w:szCs w:val="24"/>
+              </w:rPr>
+              <w:t xml:space="preserve"> </w:t>
+            </w:r>
+            <w:proofErr w:type="gramStart"/>
+            <w:r>
+              <w:rPr>
+                <w:rFonts w:ascii="Times New Roman" w:eastAsia="SimSun" w:hAnsi="Times New Roman" w:cs="Times New Roman"/>
+                <w:sz w:val="24"/>
+                <w:szCs w:val="24"/>
+              </w:rPr>
+              <w:t>荳</w:t>
+            </w:r>
+            <w:r>
+              <w:rPr>
+                <w:rFonts w:ascii="Times New Roman" w:eastAsia="SimSun" w:hAnsi="Times New Roman" w:cs="Times New Roman"/>
+                <w:sz w:val="24"/>
+                <w:szCs w:val="24"/>
+                <w:lang w:eastAsia="zh-CN"/>
+              </w:rPr>
+              <w:t>腐</w:t>
+            </w:r>
+            <w:r>
+              <w:rPr>
+                <w:rFonts w:ascii="Times New Roman" w:eastAsia="SimSun" w:hAnsi="Times New Roman" w:cs="Times New Roman"/>
+                <w:sz w:val="24"/>
+                <w:szCs w:val="24"/>
+                <w:lang w:eastAsia="zh-CN"/>
+              </w:rPr>
+              <w:t xml:space="preserve">, </w:t>
+            </w:r>
+            <w:r>
+              <w:rPr>
+                <w:rFonts w:ascii="Times New Roman" w:eastAsia="SimSun" w:hAnsi="Times New Roman" w:cs="Times New Roman"/>
+                <w:sz w:val="24"/>
+                <w:szCs w:val="24"/>
+              </w:rPr>
+              <w:t xml:space="preserve"> </w:t>
+            </w:r>
+            <w:proofErr w:type="spellStart"/>
+            <w:r>
+              <w:rPr>
+                <w:rFonts w:ascii="Times New Roman" w:eastAsia="SimSun" w:hAnsi="Times New Roman" w:cs="Times New Roman"/>
+                <w:sz w:val="24"/>
+                <w:szCs w:val="24"/>
+              </w:rPr>
+              <w:t>deu</w:t>
+            </w:r>
+            <w:proofErr w:type="spellEnd"/>
+            <w:proofErr w:type="gramEnd"/>
+            <w:r>
+              <w:rPr>
+                <w:rFonts w:ascii="Times New Roman" w:eastAsia="SimSun" w:hAnsi="Times New Roman" w:cs="Times New Roman"/>
+                <w:sz w:val="24"/>
+                <w:szCs w:val="24"/>
+              </w:rPr>
+              <w:t xml:space="preserve">‘ </w:t>
+            </w:r>
+            <w:proofErr w:type="spellStart"/>
+            <w:r>
+              <w:rPr>
+                <w:rFonts w:ascii="Times New Roman" w:eastAsia="SimSun" w:hAnsi="Times New Roman" w:cs="Times New Roman"/>
+                <w:sz w:val="24"/>
+                <w:szCs w:val="24"/>
+              </w:rPr>
+              <w:t>v</w:t>
+            </w:r>
+            <w:r>
+              <w:rPr>
+                <w:rFonts w:ascii="Times New Roman" w:eastAsia="SimSun" w:hAnsi="Times New Roman" w:cs="Times New Roman"/>
+                <w:sz w:val="24"/>
+                <w:szCs w:val="24"/>
+              </w:rPr>
+              <w:t>ú</w:t>
+            </w:r>
+            <w:proofErr w:type="spellEnd"/>
+            <w:r>
+              <w:rPr>
+                <w:rFonts w:ascii="Times New Roman" w:eastAsia="SimSun" w:hAnsi="Times New Roman" w:cs="Times New Roman"/>
+                <w:sz w:val="24"/>
+                <w:szCs w:val="24"/>
+              </w:rPr>
+              <w:t xml:space="preserve">’. </w:t>
             </w:r>
           </w:p>
         </w:tc>
@@ -251,8 +1823,438 @@
             <w:tcW w:w="8640" w:type="dxa"/>
           </w:tcPr>
           <w:p>
-            <w:r>
-              <w:t>Joy, 34% ni loh, PLYF 1a weh.</w:t>
+            <w:pPr>
+              <w:rPr>
+                <w:rFonts w:ascii="Times New Roman" w:eastAsia="SimSun" w:hAnsi="Times New Roman" w:cs="Times New Roman"/>
+                <w:sz w:val="24"/>
+                <w:szCs w:val="24"/>
+              </w:rPr>
+            </w:pPr>
+            <w:r>
+              <w:rPr>
+                <w:rFonts w:ascii="Times New Roman" w:eastAsia="SimSun" w:hAnsi="Times New Roman" w:cs="Times New Roman"/>
+                <w:sz w:val="24"/>
+                <w:szCs w:val="24"/>
+              </w:rPr>
+              <w:t xml:space="preserve">Jest, </w:t>
+            </w:r>
+            <w:proofErr w:type="spellStart"/>
+            <w:proofErr w:type="gramStart"/>
+            <w:r>
+              <w:rPr>
+                <w:rFonts w:ascii="Times New Roman" w:eastAsia="SimSun" w:hAnsi="Times New Roman" w:cs="Times New Roman"/>
+                <w:sz w:val="24"/>
+                <w:szCs w:val="24"/>
+              </w:rPr>
+              <w:t>話孛</w:t>
+            </w:r>
+            <w:proofErr w:type="spellEnd"/>
+            <w:r>
+              <w:rPr>
+                <w:rFonts w:ascii="Times New Roman" w:eastAsia="SimSun" w:hAnsi="Times New Roman" w:cs="Times New Roman"/>
+                <w:sz w:val="24"/>
+                <w:szCs w:val="24"/>
+                <w:lang w:eastAsia="zh-CN"/>
+              </w:rPr>
+              <w:t>相</w:t>
+            </w:r>
+            <w:r>
+              <w:rPr>
+                <w:rFonts w:ascii="Times New Roman" w:eastAsia="SimSun" w:hAnsi="Times New Roman" w:cs="Times New Roman"/>
+                <w:sz w:val="24"/>
+                <w:szCs w:val="24"/>
+                <w:lang w:eastAsia="zh-CN"/>
+              </w:rPr>
+              <w:t xml:space="preserve">, </w:t>
+            </w:r>
+            <w:r>
+              <w:rPr>
+                <w:rFonts w:ascii="Times New Roman" w:eastAsia="SimSun" w:hAnsi="Times New Roman" w:cs="Times New Roman"/>
+                <w:sz w:val="24"/>
+                <w:szCs w:val="24"/>
+              </w:rPr>
+              <w:t xml:space="preserve"> </w:t>
+            </w:r>
+            <w:proofErr w:type="spellStart"/>
+            <w:r>
+              <w:rPr>
+                <w:rFonts w:ascii="Times New Roman" w:eastAsia="SimSun" w:hAnsi="Times New Roman" w:cs="Times New Roman"/>
+                <w:sz w:val="24"/>
+                <w:szCs w:val="24"/>
+              </w:rPr>
+              <w:t>w</w:t>
+            </w:r>
+            <w:r>
+              <w:rPr>
+                <w:rFonts w:ascii="Times New Roman" w:eastAsia="SimSun" w:hAnsi="Times New Roman" w:cs="Times New Roman"/>
+                <w:sz w:val="24"/>
+                <w:szCs w:val="24"/>
+              </w:rPr>
+              <w:t>ó</w:t>
+            </w:r>
+            <w:proofErr w:type="spellEnd"/>
+            <w:proofErr w:type="gramEnd"/>
+            <w:r>
+              <w:rPr>
+                <w:rFonts w:ascii="Times New Roman" w:eastAsia="SimSun" w:hAnsi="Times New Roman" w:cs="Times New Roman"/>
+                <w:sz w:val="24"/>
+                <w:szCs w:val="24"/>
+              </w:rPr>
+              <w:t>’</w:t>
+            </w:r>
+            <w:r>
+              <w:rPr>
+                <w:rFonts w:ascii="Times New Roman" w:eastAsia="SimSun" w:hAnsi="Times New Roman" w:cs="Times New Roman"/>
+                <w:sz w:val="24"/>
+                <w:szCs w:val="24"/>
+              </w:rPr>
+              <w:t xml:space="preserve"> </w:t>
+            </w:r>
+            <w:proofErr w:type="spellStart"/>
+            <w:r>
+              <w:rPr>
+                <w:rFonts w:ascii="Times New Roman" w:eastAsia="SimSun" w:hAnsi="Times New Roman" w:cs="Times New Roman"/>
+                <w:sz w:val="24"/>
+                <w:szCs w:val="24"/>
+              </w:rPr>
+              <w:t>beh</w:t>
+            </w:r>
+            <w:proofErr w:type="spellEnd"/>
+            <w:r>
+              <w:rPr>
+                <w:rFonts w:ascii="Times New Roman" w:eastAsia="SimSun" w:hAnsi="Times New Roman" w:cs="Times New Roman"/>
+                <w:sz w:val="24"/>
+                <w:szCs w:val="24"/>
+              </w:rPr>
+              <w:t xml:space="preserve"> </w:t>
+            </w:r>
+            <w:proofErr w:type="spellStart"/>
+            <w:r>
+              <w:rPr>
+                <w:rFonts w:ascii="Times New Roman" w:eastAsia="SimSun" w:hAnsi="Times New Roman" w:cs="Times New Roman"/>
+                <w:sz w:val="24"/>
+                <w:szCs w:val="24"/>
+              </w:rPr>
+              <w:t>siang</w:t>
+            </w:r>
+            <w:proofErr w:type="spellEnd"/>
+            <w:r>
+              <w:rPr>
+                <w:rFonts w:ascii="Times New Roman" w:eastAsia="SimSun" w:hAnsi="Times New Roman" w:cs="Times New Roman"/>
+                <w:sz w:val="24"/>
+                <w:szCs w:val="24"/>
+              </w:rPr>
+              <w:t>’</w:t>
+            </w:r>
+            <w:r>
+              <w:rPr>
+                <w:rFonts w:ascii="Times New Roman" w:eastAsia="SimSun" w:hAnsi="Times New Roman" w:cs="Times New Roman"/>
+                <w:sz w:val="24"/>
+                <w:szCs w:val="24"/>
+              </w:rPr>
+              <w:t>,</w:t>
+            </w:r>
+            <w:r>
+              <w:rPr>
+                <w:rFonts w:ascii="Times New Roman" w:eastAsia="SimSun" w:hAnsi="Times New Roman" w:cs="Times New Roman"/>
+                <w:sz w:val="24"/>
+                <w:szCs w:val="24"/>
+                <w:lang w:eastAsia="zh-CN"/>
+              </w:rPr>
+              <w:t xml:space="preserve"> </w:t>
+            </w:r>
+            <w:r>
+              <w:rPr>
+                <w:rFonts w:ascii="Times New Roman" w:eastAsia="SimSun" w:hAnsi="Times New Roman" w:cs="Times New Roman"/>
+                <w:sz w:val="24"/>
+                <w:szCs w:val="24"/>
+                <w:lang w:eastAsia="zh-CN"/>
+              </w:rPr>
+              <w:t>惹笑</w:t>
+            </w:r>
+            <w:r>
+              <w:rPr>
+                <w:rFonts w:ascii="Times New Roman" w:eastAsia="SimSun" w:hAnsi="Times New Roman" w:cs="Times New Roman"/>
+                <w:sz w:val="24"/>
+                <w:szCs w:val="24"/>
+                <w:lang w:eastAsia="zh-CN"/>
+              </w:rPr>
+              <w:t>個</w:t>
+            </w:r>
+            <w:r>
+              <w:rPr>
+                <w:rFonts w:ascii="Times New Roman" w:eastAsia="SimSun" w:hAnsi="Times New Roman" w:cs="Times New Roman"/>
+                <w:sz w:val="24"/>
+                <w:szCs w:val="24"/>
+                <w:lang w:eastAsia="zh-CN"/>
+              </w:rPr>
+              <w:t>說話</w:t>
+            </w:r>
+            <w:r>
+              <w:rPr>
+                <w:rFonts w:ascii="Times New Roman" w:eastAsia="SimSun" w:hAnsi="Times New Roman" w:cs="Times New Roman"/>
+                <w:sz w:val="24"/>
+                <w:szCs w:val="24"/>
+                <w:lang w:eastAsia="zh-CN"/>
+              </w:rPr>
+              <w:t>,</w:t>
+            </w:r>
+            <w:r>
+              <w:rPr>
+                <w:rFonts w:ascii="Times New Roman" w:eastAsia="SimSun" w:hAnsi="Times New Roman" w:cs="Times New Roman"/>
+                <w:sz w:val="24"/>
+                <w:szCs w:val="24"/>
+              </w:rPr>
+              <w:t xml:space="preserve"> </w:t>
+            </w:r>
+            <w:r>
+              <w:rPr>
+                <w:rFonts w:ascii="Times New Roman" w:eastAsia="SimSun" w:hAnsi="Times New Roman" w:cs="Times New Roman"/>
+                <w:sz w:val="24"/>
+                <w:szCs w:val="24"/>
+              </w:rPr>
+              <w:t>‘</w:t>
+            </w:r>
+            <w:proofErr w:type="spellStart"/>
+            <w:r>
+              <w:rPr>
+                <w:rFonts w:ascii="Times New Roman" w:eastAsia="SimSun" w:hAnsi="Times New Roman" w:cs="Times New Roman"/>
+                <w:sz w:val="24"/>
+                <w:szCs w:val="24"/>
+              </w:rPr>
+              <w:t>zá</w:t>
+            </w:r>
+            <w:proofErr w:type="spellEnd"/>
+            <w:r>
+              <w:rPr>
+                <w:rFonts w:ascii="Times New Roman" w:eastAsia="SimSun" w:hAnsi="Times New Roman" w:cs="Times New Roman"/>
+                <w:sz w:val="24"/>
+                <w:szCs w:val="24"/>
+              </w:rPr>
+              <w:t xml:space="preserve"> </w:t>
+            </w:r>
+            <w:proofErr w:type="spellStart"/>
+            <w:r>
+              <w:rPr>
+                <w:rFonts w:ascii="Times New Roman" w:eastAsia="SimSun" w:hAnsi="Times New Roman" w:cs="Times New Roman"/>
+                <w:sz w:val="24"/>
+                <w:szCs w:val="24"/>
+              </w:rPr>
+              <w:t>siau</w:t>
+            </w:r>
+            <w:proofErr w:type="spellEnd"/>
+            <w:r>
+              <w:rPr>
+                <w:rFonts w:ascii="Times New Roman" w:eastAsia="SimSun" w:hAnsi="Times New Roman" w:cs="Times New Roman"/>
+                <w:sz w:val="24"/>
+                <w:szCs w:val="24"/>
+              </w:rPr>
+              <w:t xml:space="preserve">’ </w:t>
+            </w:r>
+            <w:proofErr w:type="spellStart"/>
+            <w:r>
+              <w:rPr>
+                <w:rFonts w:ascii="Times New Roman" w:eastAsia="SimSun" w:hAnsi="Times New Roman" w:cs="Times New Roman"/>
+                <w:sz w:val="24"/>
+                <w:szCs w:val="24"/>
+              </w:rPr>
+              <w:t>kú</w:t>
+            </w:r>
+            <w:proofErr w:type="spellEnd"/>
+            <w:r>
+              <w:rPr>
+                <w:rFonts w:ascii="Times New Roman" w:eastAsia="SimSun" w:hAnsi="Times New Roman" w:cs="Times New Roman"/>
+                <w:sz w:val="24"/>
+                <w:szCs w:val="24"/>
+              </w:rPr>
+              <w:t xml:space="preserve">’ </w:t>
+            </w:r>
+            <w:proofErr w:type="spellStart"/>
+            <w:r>
+              <w:rPr>
+                <w:rFonts w:ascii="Times New Roman" w:eastAsia="SimSun" w:hAnsi="Times New Roman" w:cs="Times New Roman"/>
+                <w:sz w:val="24"/>
+                <w:szCs w:val="24"/>
+              </w:rPr>
+              <w:t>se</w:t>
+            </w:r>
+            <w:r>
+              <w:rPr>
+                <w:rFonts w:ascii="Times New Roman" w:eastAsia="SimSun" w:hAnsi="Times New Roman" w:cs="Times New Roman"/>
+                <w:sz w:val="24"/>
+                <w:szCs w:val="24"/>
+                <w:lang w:eastAsia="zh-CN"/>
+              </w:rPr>
+              <w:t>h</w:t>
+            </w:r>
+            <w:proofErr w:type="spellEnd"/>
+            <w:r>
+              <w:rPr>
+                <w:rFonts w:ascii="Times New Roman" w:eastAsia="SimSun" w:hAnsi="Times New Roman" w:cs="Times New Roman"/>
+                <w:sz w:val="24"/>
+                <w:szCs w:val="24"/>
+              </w:rPr>
+              <w:t xml:space="preserve"> </w:t>
+            </w:r>
+            <w:proofErr w:type="spellStart"/>
+            <w:r>
+              <w:rPr>
+                <w:rFonts w:ascii="Times New Roman" w:eastAsia="SimSun" w:hAnsi="Times New Roman" w:cs="Times New Roman"/>
+                <w:sz w:val="24"/>
+                <w:szCs w:val="24"/>
+              </w:rPr>
+              <w:t>wó</w:t>
+            </w:r>
+            <w:proofErr w:type="spellEnd"/>
+            <w:r>
+              <w:rPr>
+                <w:rFonts w:ascii="Times New Roman" w:eastAsia="SimSun" w:hAnsi="Times New Roman" w:cs="Times New Roman"/>
+                <w:sz w:val="24"/>
+                <w:szCs w:val="24"/>
+              </w:rPr>
+              <w:t xml:space="preserve">’, </w:t>
+            </w:r>
+            <w:r>
+              <w:rPr>
+                <w:rFonts w:ascii="Times New Roman" w:eastAsia="SimSun" w:hAnsi="Times New Roman" w:cs="Times New Roman"/>
+                <w:sz w:val="24"/>
+                <w:szCs w:val="24"/>
+                <w:lang w:eastAsia="zh-CN"/>
+              </w:rPr>
+              <w:t>好</w:t>
+            </w:r>
+            <w:r>
+              <w:rPr>
+                <w:rFonts w:ascii="Times New Roman" w:eastAsia="SimSun" w:hAnsi="Times New Roman" w:cs="Times New Roman"/>
+                <w:sz w:val="24"/>
+                <w:szCs w:val="24"/>
+                <w:lang w:eastAsia="zh-CN"/>
+              </w:rPr>
+              <w:t>笑個說話</w:t>
+            </w:r>
+            <w:r>
+              <w:rPr>
+                <w:rFonts w:ascii="Times New Roman" w:eastAsia="SimSun" w:hAnsi="Times New Roman" w:cs="Times New Roman"/>
+                <w:sz w:val="24"/>
+                <w:szCs w:val="24"/>
+                <w:lang w:eastAsia="zh-CN"/>
+              </w:rPr>
+              <w:t>,</w:t>
+            </w:r>
+            <w:r>
+              <w:rPr>
+                <w:rFonts w:ascii="Times New Roman" w:eastAsia="SimSun" w:hAnsi="Times New Roman" w:cs="Times New Roman"/>
+                <w:sz w:val="24"/>
+                <w:szCs w:val="24"/>
+              </w:rPr>
+              <w:t xml:space="preserve"> </w:t>
+            </w:r>
+            <w:r>
+              <w:rPr>
+                <w:rFonts w:ascii="Times New Roman" w:eastAsia="SimSun" w:hAnsi="Times New Roman" w:cs="Times New Roman"/>
+                <w:sz w:val="24"/>
+                <w:szCs w:val="24"/>
+              </w:rPr>
+              <w:t>‘</w:t>
+            </w:r>
+            <w:proofErr w:type="spellStart"/>
+            <w:r>
+              <w:rPr>
+                <w:rFonts w:ascii="Times New Roman" w:eastAsia="SimSun" w:hAnsi="Times New Roman" w:cs="Times New Roman"/>
+                <w:sz w:val="24"/>
+                <w:szCs w:val="24"/>
+              </w:rPr>
+              <w:t>hau</w:t>
+            </w:r>
+            <w:proofErr w:type="spellEnd"/>
+            <w:r>
+              <w:rPr>
+                <w:rFonts w:ascii="Times New Roman" w:eastAsia="SimSun" w:hAnsi="Times New Roman" w:cs="Times New Roman"/>
+                <w:sz w:val="24"/>
+                <w:szCs w:val="24"/>
+              </w:rPr>
+              <w:t xml:space="preserve"> </w:t>
+            </w:r>
+            <w:proofErr w:type="spellStart"/>
+            <w:r>
+              <w:rPr>
+                <w:rFonts w:ascii="Times New Roman" w:eastAsia="SimSun" w:hAnsi="Times New Roman" w:cs="Times New Roman"/>
+                <w:sz w:val="24"/>
+                <w:szCs w:val="24"/>
+              </w:rPr>
+              <w:t>siau</w:t>
+            </w:r>
+            <w:proofErr w:type="spellEnd"/>
+            <w:r>
+              <w:rPr>
+                <w:rFonts w:ascii="Times New Roman" w:eastAsia="SimSun" w:hAnsi="Times New Roman" w:cs="Times New Roman"/>
+                <w:sz w:val="24"/>
+                <w:szCs w:val="24"/>
+              </w:rPr>
+              <w:t xml:space="preserve">’ </w:t>
+            </w:r>
+            <w:proofErr w:type="spellStart"/>
+            <w:r>
+              <w:rPr>
+                <w:rFonts w:ascii="Times New Roman" w:eastAsia="SimSun" w:hAnsi="Times New Roman" w:cs="Times New Roman"/>
+                <w:sz w:val="24"/>
+                <w:szCs w:val="24"/>
+              </w:rPr>
+              <w:t>kú</w:t>
+            </w:r>
+            <w:proofErr w:type="spellEnd"/>
+            <w:r>
+              <w:rPr>
+                <w:rFonts w:ascii="Times New Roman" w:eastAsia="SimSun" w:hAnsi="Times New Roman" w:cs="Times New Roman"/>
+                <w:sz w:val="24"/>
+                <w:szCs w:val="24"/>
+              </w:rPr>
+              <w:t xml:space="preserve">’ </w:t>
+            </w:r>
+            <w:proofErr w:type="spellStart"/>
+            <w:r>
+              <w:rPr>
+                <w:rFonts w:ascii="Times New Roman" w:eastAsia="SimSun" w:hAnsi="Times New Roman" w:cs="Times New Roman"/>
+                <w:sz w:val="24"/>
+                <w:szCs w:val="24"/>
+              </w:rPr>
+              <w:t>se</w:t>
+            </w:r>
+            <w:r>
+              <w:rPr>
+                <w:rFonts w:ascii="Times New Roman" w:eastAsia="SimSun" w:hAnsi="Times New Roman" w:cs="Times New Roman"/>
+                <w:sz w:val="24"/>
+                <w:szCs w:val="24"/>
+                <w:lang w:eastAsia="zh-CN"/>
+              </w:rPr>
+              <w:t>h</w:t>
+            </w:r>
+            <w:proofErr w:type="spellEnd"/>
+            <w:r>
+              <w:rPr>
+                <w:rFonts w:ascii="Times New Roman" w:eastAsia="SimSun" w:hAnsi="Times New Roman" w:cs="Times New Roman"/>
+                <w:sz w:val="24"/>
+                <w:szCs w:val="24"/>
+              </w:rPr>
+              <w:t xml:space="preserve"> </w:t>
+            </w:r>
+            <w:proofErr w:type="spellStart"/>
+            <w:r>
+              <w:rPr>
+                <w:rFonts w:ascii="Times New Roman" w:eastAsia="SimSun" w:hAnsi="Times New Roman" w:cs="Times New Roman"/>
+                <w:sz w:val="24"/>
+                <w:szCs w:val="24"/>
+              </w:rPr>
+              <w:t>wó</w:t>
+            </w:r>
+            <w:proofErr w:type="spellEnd"/>
+            <w:r>
+              <w:rPr>
+                <w:rFonts w:ascii="Times New Roman" w:eastAsia="SimSun" w:hAnsi="Times New Roman" w:cs="Times New Roman"/>
+                <w:sz w:val="24"/>
+                <w:szCs w:val="24"/>
+              </w:rPr>
+              <w:t xml:space="preserve">’. </w:t>
             </w:r>
           </w:p>
         </w:tc>
@@ -263,8 +2265,155 @@
             <w:tcW w:w="8640" w:type="dxa"/>
           </w:tcPr>
           <w:p>
-            <w:r>
-              <w:t>Joyful, PEYFG wa web, BREE kwen</w:t>
+            <w:pPr>
+              <w:rPr>
+                <w:rFonts w:ascii="Times New Roman" w:eastAsia="SimSun" w:hAnsi="Times New Roman" w:cs="Times New Roman"/>
+                <w:sz w:val="24"/>
+                <w:szCs w:val="24"/>
+              </w:rPr>
+            </w:pPr>
+            <w:r>
+              <w:rPr>
+                <w:rFonts w:ascii="Times New Roman" w:eastAsia="SimSun" w:hAnsi="Times New Roman" w:cs="Times New Roman"/>
+                <w:sz w:val="24"/>
+                <w:szCs w:val="24"/>
+              </w:rPr>
+              <w:t xml:space="preserve">Jewels, </w:t>
+            </w:r>
+            <w:proofErr w:type="spellStart"/>
+            <w:proofErr w:type="gramStart"/>
+            <w:r>
+              <w:rPr>
+                <w:rFonts w:ascii="Times New Roman" w:eastAsia="SimSun" w:hAnsi="Times New Roman" w:cs="Times New Roman"/>
+                <w:sz w:val="24"/>
+                <w:szCs w:val="24"/>
+              </w:rPr>
+              <w:t>寶石</w:t>
+            </w:r>
+            <w:proofErr w:type="spellEnd"/>
+            <w:r>
+              <w:rPr>
+                <w:rFonts w:ascii="Times New Roman" w:eastAsia="SimSun" w:hAnsi="Times New Roman" w:cs="Times New Roman"/>
+                <w:sz w:val="24"/>
+                <w:szCs w:val="24"/>
+                <w:lang w:eastAsia="zh-CN"/>
+              </w:rPr>
+              <w:t xml:space="preserve">, </w:t>
+            </w:r>
+            <w:r>
+              <w:rPr>
+                <w:rFonts w:ascii="Times New Roman" w:eastAsia="SimSun" w:hAnsi="Times New Roman" w:cs="Times New Roman"/>
+                <w:sz w:val="24"/>
+                <w:szCs w:val="24"/>
+              </w:rPr>
+              <w:t xml:space="preserve"> ‘</w:t>
+            </w:r>
+            <w:proofErr w:type="gramEnd"/>
+            <w:r>
+              <w:rPr>
+                <w:rFonts w:ascii="Times New Roman" w:eastAsia="SimSun" w:hAnsi="Times New Roman" w:cs="Times New Roman"/>
+                <w:sz w:val="24"/>
+                <w:szCs w:val="24"/>
+              </w:rPr>
+              <w:t xml:space="preserve">pau </w:t>
+            </w:r>
+            <w:proofErr w:type="spellStart"/>
+            <w:r>
+              <w:rPr>
+                <w:rFonts w:ascii="Times New Roman" w:eastAsia="SimSun" w:hAnsi="Times New Roman" w:cs="Times New Roman"/>
+                <w:sz w:val="24"/>
+                <w:szCs w:val="24"/>
+              </w:rPr>
+              <w:t>záh</w:t>
+            </w:r>
+            <w:proofErr w:type="spellEnd"/>
+            <w:r>
+              <w:rPr>
+                <w:rFonts w:ascii="Times New Roman" w:eastAsia="SimSun" w:hAnsi="Times New Roman" w:cs="Times New Roman"/>
+                <w:sz w:val="24"/>
+                <w:szCs w:val="24"/>
+              </w:rPr>
+              <w:t xml:space="preserve">, </w:t>
+            </w:r>
+            <w:r>
+              <w:rPr>
+                <w:rFonts w:ascii="Times New Roman" w:eastAsia="SimSun" w:hAnsi="Times New Roman" w:cs="Times New Roman"/>
+                <w:sz w:val="24"/>
+                <w:szCs w:val="24"/>
+                <w:lang w:eastAsia="zh-CN"/>
+              </w:rPr>
+              <w:t>珍珠八</w:t>
+            </w:r>
+            <w:proofErr w:type="spellStart"/>
+            <w:r>
+              <w:rPr>
+                <w:rFonts w:ascii="Times New Roman" w:eastAsia="SimSun" w:hAnsi="Times New Roman" w:cs="Times New Roman"/>
+                <w:sz w:val="24"/>
+                <w:szCs w:val="24"/>
+              </w:rPr>
+              <w:t>寶</w:t>
+            </w:r>
+            <w:r>
+              <w:rPr>
+                <w:rFonts w:ascii="Times New Roman" w:eastAsia="SimSun" w:hAnsi="Times New Roman" w:cs="Times New Roman"/>
+                <w:sz w:val="24"/>
+                <w:szCs w:val="24"/>
+                <w:lang w:eastAsia="zh-CN"/>
+              </w:rPr>
+              <w:t>,</w:t>
+            </w:r>
+            <w:r>
+              <w:rPr>
+                <w:rFonts w:ascii="Times New Roman" w:eastAsia="SimSun" w:hAnsi="Times New Roman" w:cs="Times New Roman"/>
+                <w:sz w:val="24"/>
+                <w:szCs w:val="24"/>
+              </w:rPr>
+              <w:t>tsun</w:t>
+            </w:r>
+            <w:proofErr w:type="spellEnd"/>
+            <w:r>
+              <w:rPr>
+                <w:rFonts w:ascii="Times New Roman" w:eastAsia="SimSun" w:hAnsi="Times New Roman" w:cs="Times New Roman"/>
+                <w:sz w:val="24"/>
+                <w:szCs w:val="24"/>
+              </w:rPr>
+              <w:t xml:space="preserve"> </w:t>
+            </w:r>
+            <w:proofErr w:type="spellStart"/>
+            <w:r>
+              <w:rPr>
+                <w:rFonts w:ascii="Times New Roman" w:eastAsia="SimSun" w:hAnsi="Times New Roman" w:cs="Times New Roman"/>
+                <w:sz w:val="24"/>
+                <w:szCs w:val="24"/>
+              </w:rPr>
+              <w:t>tsû</w:t>
+            </w:r>
+            <w:proofErr w:type="spellEnd"/>
+            <w:r>
+              <w:rPr>
+                <w:rFonts w:ascii="Times New Roman" w:eastAsia="SimSun" w:hAnsi="Times New Roman" w:cs="Times New Roman"/>
+                <w:sz w:val="24"/>
+                <w:szCs w:val="24"/>
+              </w:rPr>
+              <w:t xml:space="preserve"> </w:t>
+            </w:r>
+            <w:proofErr w:type="spellStart"/>
+            <w:r>
+              <w:rPr>
+                <w:rFonts w:ascii="Times New Roman" w:eastAsia="SimSun" w:hAnsi="Times New Roman" w:cs="Times New Roman"/>
+                <w:sz w:val="24"/>
+                <w:szCs w:val="24"/>
+              </w:rPr>
+              <w:t>pah</w:t>
+            </w:r>
+            <w:proofErr w:type="spellEnd"/>
+            <w:r>
+              <w:rPr>
+                <w:rFonts w:ascii="Times New Roman" w:eastAsia="SimSun" w:hAnsi="Times New Roman" w:cs="Times New Roman"/>
+                <w:sz w:val="24"/>
+                <w:szCs w:val="24"/>
+              </w:rPr>
+              <w:t xml:space="preserve"> ‘pau. </w:t>
             </w:r>
           </w:p>
         </w:tc>
@@ -275,9 +2424,13 @@
             <w:tcW w:w="8640" w:type="dxa"/>
           </w:tcPr>
           <w:p>
-            <w:r>
-              <w:t>Jubilee, jie 7E h'l nien.</w:t>
-            </w:r>
+            <w:pPr>
+              <w:rPr>
+                <w:rFonts w:ascii="Times New Roman" w:eastAsia="SimSun" w:hAnsi="Times New Roman" w:cs="Times New Roman"/>
+                <w:sz w:val="24"/>
+                <w:szCs w:val="24"/>
+              </w:rPr>
+            </w:pPr>
           </w:p>
         </w:tc>
       </w:tr>
@@ -287,8 +2440,20 @@
             <w:tcW w:w="8640" w:type="dxa"/>
           </w:tcPr>
           <w:p>
-            <w:r>
-              <w:t>Judge, Ff’ yung kwén, (for a pro-</w:t>
+            <w:pPr>
+              <w:rPr>
+                <w:rFonts w:ascii="Times New Roman" w:eastAsia="SimSun" w:hAnsi="Times New Roman" w:cs="Times New Roman"/>
+                <w:sz w:val="24"/>
+                <w:szCs w:val="24"/>
+              </w:rPr>
+            </w:pPr>
+            <w:r>
+              <w:rPr>
+                <w:rFonts w:ascii="Times New Roman" w:eastAsia="SimSun" w:hAnsi="Times New Roman" w:cs="Times New Roman"/>
+                <w:sz w:val="24"/>
+                <w:szCs w:val="24"/>
+              </w:rPr>
+              <w:t xml:space="preserve"> </w:t>
             </w:r>
           </w:p>
         </w:tc>
@@ -299,8 +2464,116 @@
             <w:tcW w:w="8640" w:type="dxa"/>
           </w:tcPr>
           <w:p>
-            <w:r>
-              <w:t>Judge, (to) ae Fi sun pdr’, a</w:t>
+            <w:pPr>
+              <w:rPr>
+                <w:rFonts w:ascii="Times New Roman" w:eastAsia="SimSun" w:hAnsi="Times New Roman" w:cs="Times New Roman"/>
+                <w:sz w:val="24"/>
+                <w:szCs w:val="24"/>
+              </w:rPr>
+            </w:pPr>
+            <w:proofErr w:type="spellStart"/>
+            <w:r>
+              <w:rPr>
+                <w:rFonts w:ascii="Times New Roman" w:eastAsia="SimSun" w:hAnsi="Times New Roman" w:cs="Times New Roman"/>
+                <w:sz w:val="24"/>
+                <w:szCs w:val="24"/>
+              </w:rPr>
+              <w:t>Jeweller</w:t>
+            </w:r>
+            <w:proofErr w:type="spellEnd"/>
+            <w:r>
+              <w:rPr>
+                <w:rFonts w:ascii="Times New Roman" w:eastAsia="SimSun" w:hAnsi="Times New Roman" w:cs="Times New Roman"/>
+                <w:sz w:val="24"/>
+                <w:szCs w:val="24"/>
+              </w:rPr>
+              <w:t>, (working)</w:t>
+            </w:r>
+            <w:r>
+              <w:rPr>
+                <w:rFonts w:ascii="Times New Roman" w:eastAsia="SimSun" w:hAnsi="Times New Roman" w:cs="Times New Roman"/>
+                <w:sz w:val="24"/>
+                <w:szCs w:val="24"/>
+                <w:lang w:eastAsia="zh-CN"/>
+              </w:rPr>
+              <w:t>玉工</w:t>
+            </w:r>
+            <w:r>
+              <w:rPr>
+                <w:rFonts w:ascii="Times New Roman" w:eastAsia="SimSun" w:hAnsi="Times New Roman" w:cs="Times New Roman"/>
+                <w:sz w:val="24"/>
+                <w:szCs w:val="24"/>
+                <w:lang w:eastAsia="zh-CN"/>
+              </w:rPr>
+              <w:t xml:space="preserve">, </w:t>
+            </w:r>
+            <w:proofErr w:type="spellStart"/>
+            <w:r>
+              <w:rPr>
+                <w:rFonts w:ascii="Times New Roman" w:eastAsia="SimSun" w:hAnsi="Times New Roman" w:cs="Times New Roman"/>
+                <w:sz w:val="24"/>
+                <w:szCs w:val="24"/>
+              </w:rPr>
+              <w:t>ni</w:t>
+            </w:r>
+            <w:r>
+              <w:rPr>
+                <w:rFonts w:ascii="Times New Roman" w:eastAsia="SimSun" w:hAnsi="Times New Roman" w:cs="Times New Roman"/>
+                <w:sz w:val="24"/>
+                <w:szCs w:val="24"/>
+              </w:rPr>
+              <w:t>é</w:t>
+            </w:r>
+            <w:r>
+              <w:rPr>
+                <w:rFonts w:ascii="Times New Roman" w:eastAsia="SimSun" w:hAnsi="Times New Roman" w:cs="Times New Roman"/>
+                <w:sz w:val="24"/>
+                <w:szCs w:val="24"/>
+              </w:rPr>
+              <w:t>h</w:t>
+            </w:r>
+            <w:proofErr w:type="spellEnd"/>
+            <w:r>
+              <w:rPr>
+                <w:rFonts w:ascii="Times New Roman" w:eastAsia="SimSun" w:hAnsi="Times New Roman" w:cs="Times New Roman"/>
+                <w:sz w:val="24"/>
+                <w:szCs w:val="24"/>
+              </w:rPr>
+              <w:t xml:space="preserve"> </w:t>
+            </w:r>
+            <w:proofErr w:type="spellStart"/>
+            <w:r>
+              <w:rPr>
+                <w:rFonts w:ascii="Times New Roman" w:eastAsia="SimSun" w:hAnsi="Times New Roman" w:cs="Times New Roman"/>
+                <w:sz w:val="24"/>
+                <w:szCs w:val="24"/>
+              </w:rPr>
+              <w:t>k</w:t>
+            </w:r>
+            <w:r>
+              <w:rPr>
+                <w:rFonts w:ascii="Times New Roman" w:eastAsia="SimSun" w:hAnsi="Times New Roman" w:cs="Times New Roman"/>
+                <w:sz w:val="24"/>
+                <w:szCs w:val="24"/>
+              </w:rPr>
+              <w:t>ú</w:t>
+            </w:r>
+            <w:r>
+              <w:rPr>
+                <w:rFonts w:ascii="Times New Roman" w:eastAsia="SimSun" w:hAnsi="Times New Roman" w:cs="Times New Roman"/>
+                <w:sz w:val="24"/>
+                <w:szCs w:val="24"/>
+              </w:rPr>
+              <w:t>ng</w:t>
+            </w:r>
+            <w:proofErr w:type="spellEnd"/>
+            <w:r>
+              <w:rPr>
+                <w:rFonts w:ascii="Times New Roman" w:eastAsia="SimSun" w:hAnsi="Times New Roman" w:cs="Times New Roman"/>
+                <w:sz w:val="24"/>
+                <w:szCs w:val="24"/>
+              </w:rPr>
+              <w:t>.</w:t>
             </w:r>
           </w:p>
         </w:tc>
@@ -311,8 +2584,213 @@
             <w:tcW w:w="8640" w:type="dxa"/>
           </w:tcPr>
           <w:p>
-            <w:r>
-              <w:t>Judicions, HAy[&gt; si‘ sing, ELL “kiun |</w:t>
+            <w:pPr>
+              <w:rPr>
+                <w:rFonts w:ascii="Times New Roman" w:eastAsia="SimSun" w:hAnsi="Times New Roman" w:cs="Times New Roman"/>
+                <w:sz w:val="24"/>
+                <w:szCs w:val="24"/>
+              </w:rPr>
+            </w:pPr>
+            <w:r>
+              <w:rPr>
+                <w:rFonts w:ascii="Times New Roman" w:eastAsia="SimSun" w:hAnsi="Times New Roman" w:cs="Times New Roman"/>
+                <w:sz w:val="24"/>
+                <w:szCs w:val="24"/>
+              </w:rPr>
+              <w:t xml:space="preserve">Join, </w:t>
+            </w:r>
+            <w:proofErr w:type="gramStart"/>
+            <w:r>
+              <w:rPr>
+                <w:rFonts w:ascii="Times New Roman" w:eastAsia="SimSun" w:hAnsi="Times New Roman" w:cs="Times New Roman"/>
+                <w:sz w:val="24"/>
+                <w:szCs w:val="24"/>
+                <w:lang w:eastAsia="zh-CN"/>
+              </w:rPr>
+              <w:t>接</w:t>
+            </w:r>
+            <w:r>
+              <w:rPr>
+                <w:rFonts w:ascii="Times New Roman" w:eastAsia="SimSun" w:hAnsi="Times New Roman" w:cs="Times New Roman"/>
+                <w:sz w:val="24"/>
+                <w:szCs w:val="24"/>
+              </w:rPr>
+              <w:t>連</w:t>
+            </w:r>
+            <w:r>
+              <w:rPr>
+                <w:rFonts w:ascii="Times New Roman" w:eastAsia="SimSun" w:hAnsi="Times New Roman" w:cs="Times New Roman"/>
+                <w:sz w:val="24"/>
+                <w:szCs w:val="24"/>
+                <w:lang w:eastAsia="zh-CN"/>
+              </w:rPr>
+              <w:t>,</w:t>
+            </w:r>
+            <w:proofErr w:type="spellStart"/>
+            <w:r>
+              <w:rPr>
+                <w:rFonts w:ascii="Times New Roman" w:eastAsia="SimSun" w:hAnsi="Times New Roman" w:cs="Times New Roman"/>
+                <w:sz w:val="24"/>
+                <w:szCs w:val="24"/>
+              </w:rPr>
+              <w:t>tsih</w:t>
+            </w:r>
+            <w:proofErr w:type="spellEnd"/>
+            <w:proofErr w:type="gramEnd"/>
+            <w:r>
+              <w:rPr>
+                <w:rFonts w:ascii="Times New Roman" w:eastAsia="SimSun" w:hAnsi="Times New Roman" w:cs="Times New Roman"/>
+                <w:sz w:val="24"/>
+                <w:szCs w:val="24"/>
+              </w:rPr>
+              <w:t xml:space="preserve"> lie</w:t>
+            </w:r>
+            <w:r>
+              <w:rPr>
+                <w:rFonts w:ascii="Times New Roman" w:eastAsia="SimSun" w:hAnsi="Times New Roman" w:cs="Times New Roman"/>
+                <w:sz w:val="24"/>
+                <w:szCs w:val="24"/>
+              </w:rPr>
+              <w:t>n</w:t>
+            </w:r>
+            <w:r>
+              <w:rPr>
+                <w:rFonts w:ascii="Times New Roman" w:eastAsia="SimSun" w:hAnsi="Times New Roman" w:cs="Times New Roman"/>
+                <w:sz w:val="24"/>
+                <w:szCs w:val="24"/>
+              </w:rPr>
+              <w:t>,</w:t>
+            </w:r>
+            <w:r>
+              <w:rPr>
+                <w:rFonts w:ascii="Times New Roman" w:eastAsia="SimSun" w:hAnsi="Times New Roman" w:cs="Times New Roman"/>
+                <w:sz w:val="24"/>
+                <w:szCs w:val="24"/>
+                <w:lang w:eastAsia="zh-CN"/>
+              </w:rPr>
+              <w:t>相</w:t>
+            </w:r>
+            <w:r>
+              <w:rPr>
+                <w:rFonts w:ascii="Times New Roman" w:eastAsia="SimSun" w:hAnsi="Times New Roman" w:cs="Times New Roman"/>
+                <w:sz w:val="24"/>
+                <w:szCs w:val="24"/>
+              </w:rPr>
+              <w:t>連</w:t>
+            </w:r>
+            <w:r>
+              <w:rPr>
+                <w:rFonts w:ascii="Times New Roman" w:eastAsia="SimSun" w:hAnsi="Times New Roman" w:cs="Times New Roman"/>
+                <w:sz w:val="24"/>
+                <w:szCs w:val="24"/>
+                <w:lang w:eastAsia="zh-CN"/>
+              </w:rPr>
+              <w:t>,</w:t>
+            </w:r>
+            <w:r>
+              <w:rPr>
+                <w:rFonts w:ascii="Times New Roman" w:eastAsia="SimSun" w:hAnsi="Times New Roman" w:cs="Times New Roman"/>
+                <w:sz w:val="24"/>
+                <w:szCs w:val="24"/>
+              </w:rPr>
+              <w:t xml:space="preserve"> s</w:t>
+            </w:r>
+            <w:proofErr w:type="spellStart"/>
+            <w:r>
+              <w:rPr>
+                <w:rFonts w:ascii="Times New Roman" w:eastAsia="SimSun" w:hAnsi="Times New Roman" w:cs="Times New Roman"/>
+                <w:sz w:val="24"/>
+                <w:szCs w:val="24"/>
+              </w:rPr>
+              <w:t>iang</w:t>
+            </w:r>
+            <w:proofErr w:type="spellEnd"/>
+            <w:r>
+              <w:rPr>
+                <w:rFonts w:ascii="Times New Roman" w:eastAsia="SimSun" w:hAnsi="Times New Roman" w:cs="Times New Roman"/>
+                <w:sz w:val="24"/>
+                <w:szCs w:val="24"/>
+              </w:rPr>
+              <w:t xml:space="preserve"> lie</w:t>
+            </w:r>
+            <w:r>
+              <w:rPr>
+                <w:rFonts w:ascii="Times New Roman" w:eastAsia="SimSun" w:hAnsi="Times New Roman" w:cs="Times New Roman"/>
+                <w:sz w:val="24"/>
+                <w:szCs w:val="24"/>
+              </w:rPr>
+              <w:t>n</w:t>
+            </w:r>
+            <w:r>
+              <w:rPr>
+                <w:rFonts w:ascii="Times New Roman" w:eastAsia="SimSun" w:hAnsi="Times New Roman" w:cs="Times New Roman"/>
+                <w:sz w:val="24"/>
+                <w:szCs w:val="24"/>
+              </w:rPr>
+              <w:t>, (in</w:t>
+            </w:r>
+            <w:r>
+              <w:rPr>
+                <w:rFonts w:ascii="Times New Roman" w:eastAsia="SimSun" w:hAnsi="Times New Roman" w:cs="Times New Roman"/>
+                <w:sz w:val="24"/>
+                <w:szCs w:val="24"/>
+              </w:rPr>
+              <w:t xml:space="preserve"> battle) </w:t>
+            </w:r>
+            <w:proofErr w:type="spellStart"/>
+            <w:r>
+              <w:rPr>
+                <w:rFonts w:ascii="Times New Roman" w:eastAsia="SimSun" w:hAnsi="Times New Roman" w:cs="Times New Roman"/>
+                <w:sz w:val="24"/>
+                <w:szCs w:val="24"/>
+              </w:rPr>
+              <w:t>交鋒</w:t>
+            </w:r>
+            <w:proofErr w:type="spellEnd"/>
+            <w:r>
+              <w:rPr>
+                <w:rFonts w:ascii="Times New Roman" w:eastAsia="SimSun" w:hAnsi="Times New Roman" w:cs="Times New Roman"/>
+                <w:sz w:val="24"/>
+                <w:szCs w:val="24"/>
+                <w:lang w:eastAsia="zh-CN"/>
+              </w:rPr>
+              <w:t xml:space="preserve">, </w:t>
+            </w:r>
+            <w:proofErr w:type="spellStart"/>
+            <w:r>
+              <w:rPr>
+                <w:rFonts w:ascii="Times New Roman" w:eastAsia="SimSun" w:hAnsi="Times New Roman" w:cs="Times New Roman"/>
+                <w:sz w:val="24"/>
+                <w:szCs w:val="24"/>
+              </w:rPr>
+              <w:t>kiau</w:t>
+            </w:r>
+            <w:proofErr w:type="spellEnd"/>
+            <w:r>
+              <w:rPr>
+                <w:rFonts w:ascii="Times New Roman" w:eastAsia="SimSun" w:hAnsi="Times New Roman" w:cs="Times New Roman"/>
+                <w:sz w:val="24"/>
+                <w:szCs w:val="24"/>
+              </w:rPr>
+              <w:t xml:space="preserve"> </w:t>
+            </w:r>
+            <w:proofErr w:type="spellStart"/>
+            <w:r>
+              <w:rPr>
+                <w:rFonts w:ascii="Times New Roman" w:eastAsia="SimSun" w:hAnsi="Times New Roman" w:cs="Times New Roman"/>
+                <w:sz w:val="24"/>
+                <w:szCs w:val="24"/>
+              </w:rPr>
+              <w:t>fúng</w:t>
+            </w:r>
+            <w:proofErr w:type="spellEnd"/>
+            <w:r>
+              <w:rPr>
+                <w:rFonts w:ascii="Times New Roman" w:eastAsia="SimSun" w:hAnsi="Times New Roman" w:cs="Times New Roman"/>
+                <w:sz w:val="24"/>
+                <w:szCs w:val="24"/>
+              </w:rPr>
+              <w:t xml:space="preserve">. </w:t>
             </w:r>
           </w:p>
         </w:tc>
@@ -323,8 +2801,108 @@
             <w:tcW w:w="8640" w:type="dxa"/>
           </w:tcPr>
           <w:p>
-            <w:r>
-              <w:t>Jug, cae sz hu, ie DAL kwén deu,</w:t>
+            <w:pPr>
+              <w:rPr>
+                <w:rFonts w:ascii="Times New Roman" w:eastAsia="SimSun" w:hAnsi="Times New Roman" w:cs="Times New Roman"/>
+                <w:sz w:val="24"/>
+                <w:szCs w:val="24"/>
+              </w:rPr>
+            </w:pPr>
+            <w:proofErr w:type="gramStart"/>
+            <w:r>
+              <w:rPr>
+                <w:rFonts w:ascii="Times New Roman" w:eastAsia="SimSun" w:hAnsi="Times New Roman" w:cs="Times New Roman"/>
+                <w:sz w:val="24"/>
+                <w:szCs w:val="24"/>
+              </w:rPr>
+              <w:t xml:space="preserve">Joiner, </w:t>
+            </w:r>
+            <w:r>
+              <w:rPr>
+                <w:rFonts w:ascii="Times New Roman" w:eastAsia="SimSun" w:hAnsi="Times New Roman" w:cs="Times New Roman"/>
+                <w:sz w:val="24"/>
+                <w:szCs w:val="24"/>
+              </w:rPr>
+              <w:t xml:space="preserve"> </w:t>
+            </w:r>
+            <w:r>
+              <w:rPr>
+                <w:rFonts w:ascii="Times New Roman" w:eastAsia="SimSun" w:hAnsi="Times New Roman" w:cs="Times New Roman"/>
+                <w:sz w:val="24"/>
+                <w:szCs w:val="24"/>
+                <w:lang w:eastAsia="zh-CN"/>
+              </w:rPr>
+              <w:t>木匠</w:t>
+            </w:r>
+            <w:proofErr w:type="gramEnd"/>
+            <w:r>
+              <w:rPr>
+                <w:rFonts w:ascii="Times New Roman" w:eastAsia="SimSun" w:hAnsi="Times New Roman" w:cs="Times New Roman"/>
+                <w:sz w:val="24"/>
+                <w:szCs w:val="24"/>
+                <w:lang w:eastAsia="zh-CN"/>
+              </w:rPr>
+              <w:t xml:space="preserve">, </w:t>
+            </w:r>
+            <w:proofErr w:type="spellStart"/>
+            <w:r>
+              <w:rPr>
+                <w:rFonts w:ascii="Times New Roman" w:eastAsia="SimSun" w:hAnsi="Times New Roman" w:cs="Times New Roman"/>
+                <w:sz w:val="24"/>
+                <w:szCs w:val="24"/>
+              </w:rPr>
+              <w:t>m</w:t>
+            </w:r>
+            <w:r>
+              <w:rPr>
+                <w:rFonts w:ascii="Times New Roman" w:eastAsia="SimSun" w:hAnsi="Times New Roman" w:cs="Times New Roman"/>
+                <w:sz w:val="24"/>
+                <w:szCs w:val="24"/>
+              </w:rPr>
+              <w:t>ó</w:t>
+            </w:r>
+            <w:r>
+              <w:rPr>
+                <w:rFonts w:ascii="Times New Roman" w:eastAsia="SimSun" w:hAnsi="Times New Roman" w:cs="Times New Roman"/>
+                <w:sz w:val="24"/>
+                <w:szCs w:val="24"/>
+              </w:rPr>
+              <w:t>h</w:t>
+            </w:r>
+            <w:proofErr w:type="spellEnd"/>
+            <w:r>
+              <w:rPr>
+                <w:rFonts w:ascii="Times New Roman" w:eastAsia="SimSun" w:hAnsi="Times New Roman" w:cs="Times New Roman"/>
+                <w:sz w:val="24"/>
+                <w:szCs w:val="24"/>
+              </w:rPr>
+              <w:t xml:space="preserve"> </w:t>
+            </w:r>
+            <w:proofErr w:type="spellStart"/>
+            <w:r>
+              <w:rPr>
+                <w:rFonts w:ascii="Times New Roman" w:eastAsia="SimSun" w:hAnsi="Times New Roman" w:cs="Times New Roman"/>
+                <w:sz w:val="24"/>
+                <w:szCs w:val="24"/>
+              </w:rPr>
+              <w:t>dziang</w:t>
+            </w:r>
+            <w:proofErr w:type="spellEnd"/>
+            <w:r>
+              <w:rPr>
+                <w:rFonts w:ascii="Times New Roman" w:eastAsia="SimSun" w:hAnsi="Times New Roman" w:cs="Times New Roman"/>
+                <w:sz w:val="24"/>
+                <w:szCs w:val="24"/>
+              </w:rPr>
+              <w:t>’</w:t>
+            </w:r>
+            <w:r>
+              <w:rPr>
+                <w:rFonts w:ascii="Times New Roman" w:eastAsia="SimSun" w:hAnsi="Times New Roman" w:cs="Times New Roman"/>
+                <w:sz w:val="24"/>
+                <w:szCs w:val="24"/>
+              </w:rPr>
+              <w:t>.</w:t>
             </w:r>
           </w:p>
         </w:tc>
@@ -335,8 +2913,92 @@
             <w:tcW w:w="8640" w:type="dxa"/>
           </w:tcPr>
           <w:p>
-            <w:r>
-              <w:t>Jump, BE triad’.</w:t>
+            <w:pPr>
+              <w:rPr>
+                <w:rFonts w:ascii="Times New Roman" w:eastAsia="SimSun" w:hAnsi="Times New Roman" w:cs="Times New Roman"/>
+                <w:sz w:val="24"/>
+                <w:szCs w:val="24"/>
+              </w:rPr>
+            </w:pPr>
+            <w:r>
+              <w:rPr>
+                <w:rFonts w:ascii="Times New Roman" w:eastAsia="SimSun" w:hAnsi="Times New Roman" w:cs="Times New Roman"/>
+                <w:sz w:val="24"/>
+                <w:szCs w:val="24"/>
+              </w:rPr>
+              <w:lastRenderedPageBreak/>
+              <w:t xml:space="preserve">Journal, </w:t>
+            </w:r>
+            <w:proofErr w:type="spellStart"/>
+            <w:r>
+              <w:rPr>
+                <w:rFonts w:ascii="Times New Roman" w:eastAsia="SimSun" w:hAnsi="Times New Roman" w:cs="Times New Roman"/>
+                <w:sz w:val="24"/>
+                <w:szCs w:val="24"/>
+              </w:rPr>
+              <w:t>日記</w:t>
+            </w:r>
+            <w:proofErr w:type="spellEnd"/>
+            <w:r>
+              <w:rPr>
+                <w:rFonts w:ascii="Times New Roman" w:eastAsia="SimSun" w:hAnsi="Times New Roman" w:cs="Times New Roman"/>
+                <w:sz w:val="24"/>
+                <w:szCs w:val="24"/>
+                <w:lang w:eastAsia="zh-CN"/>
+              </w:rPr>
+              <w:t xml:space="preserve">, </w:t>
+            </w:r>
+            <w:proofErr w:type="spellStart"/>
+            <w:r>
+              <w:rPr>
+                <w:rFonts w:ascii="Times New Roman" w:eastAsia="SimSun" w:hAnsi="Times New Roman" w:cs="Times New Roman"/>
+                <w:sz w:val="24"/>
+                <w:szCs w:val="24"/>
+              </w:rPr>
+              <w:t>nyih</w:t>
+            </w:r>
+            <w:proofErr w:type="spellEnd"/>
+            <w:r>
+              <w:rPr>
+                <w:rFonts w:ascii="Times New Roman" w:eastAsia="SimSun" w:hAnsi="Times New Roman" w:cs="Times New Roman"/>
+                <w:sz w:val="24"/>
+                <w:szCs w:val="24"/>
+              </w:rPr>
+              <w:t xml:space="preserve"> </w:t>
+            </w:r>
+            <w:proofErr w:type="spellStart"/>
+            <w:r>
+              <w:rPr>
+                <w:rFonts w:ascii="Times New Roman" w:eastAsia="SimSun" w:hAnsi="Times New Roman" w:cs="Times New Roman"/>
+                <w:sz w:val="24"/>
+                <w:szCs w:val="24"/>
+              </w:rPr>
+              <w:t>k</w:t>
+            </w:r>
+            <w:r>
+              <w:rPr>
+                <w:rFonts w:ascii="Times New Roman" w:eastAsia="SimSun" w:hAnsi="Times New Roman" w:cs="Times New Roman"/>
+                <w:sz w:val="24"/>
+                <w:szCs w:val="24"/>
+              </w:rPr>
+              <w:t>í</w:t>
+            </w:r>
+            <w:proofErr w:type="spellEnd"/>
+            <w:r>
+              <w:rPr>
+                <w:rFonts w:ascii="Times New Roman" w:eastAsia="SimSun" w:hAnsi="Times New Roman" w:cs="Times New Roman"/>
+                <w:sz w:val="24"/>
+                <w:szCs w:val="24"/>
+              </w:rPr>
+              <w:t>’</w:t>
+            </w:r>
+            <w:r>
+              <w:rPr>
+                <w:rFonts w:ascii="Times New Roman" w:eastAsia="SimSun" w:hAnsi="Times New Roman" w:cs="Times New Roman"/>
+                <w:sz w:val="24"/>
+                <w:szCs w:val="24"/>
+              </w:rPr>
+              <w:t>.</w:t>
             </w:r>
           </w:p>
         </w:tc>
@@ -347,9 +3009,127 @@
             <w:tcW w:w="8640" w:type="dxa"/>
           </w:tcPr>
           <w:p>
-            <w:r>
-              <w:lastRenderedPageBreak/>
-              <w:t>Junction, #H BE siang kiau, (point of)</w:t>
+            <w:pPr>
+              <w:rPr>
+                <w:rFonts w:ascii="Times New Roman" w:eastAsia="SimSun" w:hAnsi="Times New Roman" w:cs="Times New Roman"/>
+                <w:sz w:val="24"/>
+                <w:szCs w:val="24"/>
+              </w:rPr>
+            </w:pPr>
+            <w:r>
+              <w:rPr>
+                <w:rFonts w:ascii="Times New Roman" w:eastAsia="SimSun" w:hAnsi="Times New Roman" w:cs="Times New Roman"/>
+                <w:sz w:val="24"/>
+                <w:szCs w:val="24"/>
+              </w:rPr>
+              <w:t>Journey,</w:t>
+            </w:r>
+            <w:r>
+              <w:rPr>
+                <w:rFonts w:ascii="Times New Roman" w:eastAsia="SimSun" w:hAnsi="Times New Roman" w:cs="Times New Roman"/>
+                <w:sz w:val="24"/>
+                <w:szCs w:val="24"/>
+              </w:rPr>
+              <w:t xml:space="preserve"> (go a long) </w:t>
+            </w:r>
+            <w:r>
+              <w:rPr>
+                <w:rFonts w:ascii="Times New Roman" w:eastAsia="SimSun" w:hAnsi="Times New Roman" w:cs="Times New Roman"/>
+                <w:sz w:val="24"/>
+                <w:szCs w:val="24"/>
+                <w:lang w:eastAsia="zh-CN"/>
+              </w:rPr>
+              <w:t>出一</w:t>
+            </w:r>
+            <w:r>
+              <w:rPr>
+                <w:rFonts w:ascii="Times New Roman" w:eastAsia="SimSun" w:hAnsi="Times New Roman" w:cs="Times New Roman"/>
+                <w:sz w:val="24"/>
+                <w:szCs w:val="24"/>
+                <w:lang w:eastAsia="zh-CN"/>
+              </w:rPr>
+              <w:t>個遠門</w:t>
+            </w:r>
+            <w:r>
+              <w:rPr>
+                <w:rFonts w:ascii="Times New Roman" w:eastAsia="SimSun" w:hAnsi="Times New Roman" w:cs="Times New Roman"/>
+                <w:sz w:val="24"/>
+                <w:szCs w:val="24"/>
+                <w:lang w:eastAsia="zh-CN"/>
+              </w:rPr>
+              <w:t xml:space="preserve">, </w:t>
+            </w:r>
+            <w:proofErr w:type="spellStart"/>
+            <w:r>
+              <w:rPr>
+                <w:rFonts w:ascii="Times New Roman" w:eastAsia="SimSun" w:hAnsi="Times New Roman" w:cs="Times New Roman"/>
+                <w:sz w:val="24"/>
+                <w:szCs w:val="24"/>
+              </w:rPr>
+              <w:t>t’she</w:t>
+            </w:r>
+            <w:proofErr w:type="spellEnd"/>
+            <w:r>
+              <w:rPr>
+                <w:rFonts w:ascii="Times New Roman" w:eastAsia="SimSun" w:hAnsi="Times New Roman" w:cs="Times New Roman"/>
+                <w:sz w:val="24"/>
+                <w:szCs w:val="24"/>
+              </w:rPr>
+              <w:t xml:space="preserve"> </w:t>
+            </w:r>
+            <w:proofErr w:type="spellStart"/>
+            <w:r>
+              <w:rPr>
+                <w:rFonts w:ascii="Times New Roman" w:eastAsia="SimSun" w:hAnsi="Times New Roman" w:cs="Times New Roman"/>
+                <w:sz w:val="24"/>
+                <w:szCs w:val="24"/>
+              </w:rPr>
+              <w:t>ih</w:t>
+            </w:r>
+            <w:proofErr w:type="spellEnd"/>
+            <w:r>
+              <w:rPr>
+                <w:rFonts w:ascii="Times New Roman" w:eastAsia="SimSun" w:hAnsi="Times New Roman" w:cs="Times New Roman"/>
+                <w:sz w:val="24"/>
+                <w:szCs w:val="24"/>
+              </w:rPr>
+              <w:t xml:space="preserve"> </w:t>
+            </w:r>
+            <w:proofErr w:type="spellStart"/>
+            <w:r>
+              <w:rPr>
+                <w:rFonts w:ascii="Times New Roman" w:eastAsia="SimSun" w:hAnsi="Times New Roman" w:cs="Times New Roman"/>
+                <w:sz w:val="24"/>
+                <w:szCs w:val="24"/>
+              </w:rPr>
+              <w:t>kú</w:t>
+            </w:r>
+            <w:proofErr w:type="spellEnd"/>
+            <w:r>
+              <w:rPr>
+                <w:rFonts w:ascii="Times New Roman" w:eastAsia="SimSun" w:hAnsi="Times New Roman" w:cs="Times New Roman"/>
+                <w:sz w:val="24"/>
+                <w:szCs w:val="24"/>
+              </w:rPr>
+              <w:t>’ ‘</w:t>
+            </w:r>
+            <w:proofErr w:type="spellStart"/>
+            <w:r>
+              <w:rPr>
+                <w:rFonts w:ascii="Times New Roman" w:eastAsia="SimSun" w:hAnsi="Times New Roman" w:cs="Times New Roman"/>
+                <w:sz w:val="24"/>
+                <w:szCs w:val="24"/>
+              </w:rPr>
+              <w:t>yön</w:t>
+            </w:r>
+            <w:proofErr w:type="spellEnd"/>
+            <w:r>
+              <w:rPr>
+                <w:rFonts w:ascii="Times New Roman" w:eastAsia="SimSun" w:hAnsi="Times New Roman" w:cs="Times New Roman"/>
+                <w:sz w:val="24"/>
+                <w:szCs w:val="24"/>
+              </w:rPr>
+              <w:t xml:space="preserve"> mun.</w:t>
             </w:r>
           </w:p>
         </w:tc>
@@ -360,8 +3140,164 @@
             <w:tcW w:w="8640" w:type="dxa"/>
           </w:tcPr>
           <w:p>
-            <w:r>
-              <w:t>Junior, 7h HE ‘heu sang,</w:t>
+            <w:pPr>
+              <w:rPr>
+                <w:rFonts w:ascii="Times New Roman" w:eastAsia="SimSun" w:hAnsi="Times New Roman" w:cs="Times New Roman"/>
+                <w:sz w:val="24"/>
+                <w:szCs w:val="24"/>
+              </w:rPr>
+            </w:pPr>
+            <w:r>
+              <w:rPr>
+                <w:rFonts w:ascii="Times New Roman" w:eastAsia="SimSun" w:hAnsi="Times New Roman" w:cs="Times New Roman"/>
+                <w:sz w:val="24"/>
+                <w:szCs w:val="24"/>
+              </w:rPr>
+              <w:t xml:space="preserve">Joy, </w:t>
+            </w:r>
+            <w:proofErr w:type="spellStart"/>
+            <w:proofErr w:type="gramStart"/>
+            <w:r>
+              <w:rPr>
+                <w:rFonts w:ascii="Times New Roman" w:eastAsia="SimSun" w:hAnsi="Times New Roman" w:cs="Times New Roman"/>
+                <w:sz w:val="24"/>
+                <w:szCs w:val="24"/>
+              </w:rPr>
+              <w:t>喜樂</w:t>
+            </w:r>
+            <w:proofErr w:type="spellEnd"/>
+            <w:r>
+              <w:rPr>
+                <w:rFonts w:ascii="Times New Roman" w:eastAsia="SimSun" w:hAnsi="Times New Roman" w:cs="Times New Roman"/>
+                <w:sz w:val="24"/>
+                <w:szCs w:val="24"/>
+                <w:lang w:eastAsia="zh-CN"/>
+              </w:rPr>
+              <w:t xml:space="preserve">,  </w:t>
+            </w:r>
+            <w:r>
+              <w:rPr>
+                <w:rFonts w:ascii="Times New Roman" w:eastAsia="SimSun" w:hAnsi="Times New Roman" w:cs="Times New Roman"/>
+                <w:sz w:val="24"/>
+                <w:szCs w:val="24"/>
+              </w:rPr>
+              <w:t>‘</w:t>
+            </w:r>
+            <w:proofErr w:type="spellStart"/>
+            <w:proofErr w:type="gramEnd"/>
+            <w:r>
+              <w:rPr>
+                <w:rFonts w:ascii="Times New Roman" w:eastAsia="SimSun" w:hAnsi="Times New Roman" w:cs="Times New Roman"/>
+                <w:sz w:val="24"/>
+                <w:szCs w:val="24"/>
+              </w:rPr>
+              <w:t>h’í</w:t>
+            </w:r>
+            <w:proofErr w:type="spellEnd"/>
+            <w:r>
+              <w:rPr>
+                <w:rFonts w:ascii="Times New Roman" w:eastAsia="SimSun" w:hAnsi="Times New Roman" w:cs="Times New Roman"/>
+                <w:sz w:val="24"/>
+                <w:szCs w:val="24"/>
+              </w:rPr>
+              <w:t xml:space="preserve"> </w:t>
+            </w:r>
+            <w:proofErr w:type="spellStart"/>
+            <w:r>
+              <w:rPr>
+                <w:rFonts w:ascii="Times New Roman" w:eastAsia="SimSun" w:hAnsi="Times New Roman" w:cs="Times New Roman"/>
+                <w:sz w:val="24"/>
+                <w:szCs w:val="24"/>
+              </w:rPr>
+              <w:t>loh</w:t>
+            </w:r>
+            <w:proofErr w:type="spellEnd"/>
+            <w:r>
+              <w:rPr>
+                <w:rFonts w:ascii="Times New Roman" w:eastAsia="SimSun" w:hAnsi="Times New Roman" w:cs="Times New Roman"/>
+                <w:sz w:val="24"/>
+                <w:szCs w:val="24"/>
+              </w:rPr>
+              <w:t>,</w:t>
+            </w:r>
+            <w:r>
+              <w:rPr>
+                <w:rFonts w:ascii="Times New Roman" w:eastAsia="SimSun" w:hAnsi="Times New Roman" w:cs="Times New Roman"/>
+                <w:sz w:val="24"/>
+                <w:szCs w:val="24"/>
+                <w:lang w:eastAsia="zh-CN"/>
+              </w:rPr>
+              <w:t xml:space="preserve"> </w:t>
+            </w:r>
+            <w:r>
+              <w:rPr>
+                <w:rFonts w:ascii="Times New Roman" w:eastAsia="SimSun" w:hAnsi="Times New Roman" w:cs="Times New Roman"/>
+                <w:sz w:val="24"/>
+                <w:szCs w:val="24"/>
+                <w:lang w:eastAsia="zh-CN"/>
+              </w:rPr>
+              <w:t>快活</w:t>
+            </w:r>
+            <w:r>
+              <w:rPr>
+                <w:rFonts w:ascii="Times New Roman" w:eastAsia="SimSun" w:hAnsi="Times New Roman" w:cs="Times New Roman"/>
+                <w:sz w:val="24"/>
+                <w:szCs w:val="24"/>
+                <w:lang w:eastAsia="zh-CN"/>
+              </w:rPr>
+              <w:t xml:space="preserve">, </w:t>
+            </w:r>
+            <w:r>
+              <w:rPr>
+                <w:rFonts w:ascii="Times New Roman" w:eastAsia="SimSun" w:hAnsi="Times New Roman" w:cs="Times New Roman"/>
+                <w:sz w:val="24"/>
+                <w:szCs w:val="24"/>
+              </w:rPr>
+              <w:t xml:space="preserve">  </w:t>
+            </w:r>
+            <w:proofErr w:type="spellStart"/>
+            <w:r>
+              <w:rPr>
+                <w:rFonts w:ascii="Times New Roman" w:eastAsia="SimSun" w:hAnsi="Times New Roman" w:cs="Times New Roman"/>
+                <w:sz w:val="24"/>
+                <w:szCs w:val="24"/>
+              </w:rPr>
+              <w:t>ká</w:t>
+            </w:r>
+            <w:proofErr w:type="spellEnd"/>
+            <w:r>
+              <w:rPr>
+                <w:rFonts w:ascii="Times New Roman" w:eastAsia="SimSun" w:hAnsi="Times New Roman" w:cs="Times New Roman"/>
+                <w:sz w:val="24"/>
+                <w:szCs w:val="24"/>
+              </w:rPr>
+              <w:t>’</w:t>
+            </w:r>
+            <w:r>
+              <w:rPr>
+                <w:rFonts w:ascii="Times New Roman" w:eastAsia="SimSun" w:hAnsi="Times New Roman" w:cs="Times New Roman"/>
+                <w:sz w:val="24"/>
+                <w:szCs w:val="24"/>
+              </w:rPr>
+              <w:t xml:space="preserve"> </w:t>
+            </w:r>
+            <w:proofErr w:type="spellStart"/>
+            <w:r>
+              <w:rPr>
+                <w:rFonts w:ascii="Times New Roman" w:eastAsia="SimSun" w:hAnsi="Times New Roman" w:cs="Times New Roman"/>
+                <w:sz w:val="24"/>
+                <w:szCs w:val="24"/>
+              </w:rPr>
+              <w:t>weh</w:t>
+            </w:r>
+            <w:proofErr w:type="spellEnd"/>
+            <w:r>
+              <w:rPr>
+                <w:rFonts w:ascii="Times New Roman" w:eastAsia="SimSun" w:hAnsi="Times New Roman" w:cs="Times New Roman"/>
+                <w:sz w:val="24"/>
+                <w:szCs w:val="24"/>
+              </w:rPr>
+              <w:t>.</w:t>
             </w:r>
           </w:p>
         </w:tc>
@@ -372,30 +3308,306 @@
             <w:tcW w:w="8640" w:type="dxa"/>
           </w:tcPr>
           <w:p>
-            <w:r>
-              <w:t>J</w:t>
-            </w:r>
-            <w:r>
-              <w:t>u</w:t>
-            </w:r>
-            <w:r>
-              <w:t xml:space="preserve">nk, Fie </w:t>
+            <w:pPr>
+              <w:rPr>
+                <w:rFonts w:ascii="Times New Roman" w:eastAsia="SimSun" w:hAnsi="Times New Roman" w:cs="Times New Roman"/>
+                <w:sz w:val="24"/>
+                <w:szCs w:val="24"/>
+              </w:rPr>
+            </w:pPr>
+            <w:r>
+              <w:rPr>
+                <w:rFonts w:ascii="Times New Roman" w:eastAsia="SimSun" w:hAnsi="Times New Roman" w:cs="Times New Roman"/>
+                <w:sz w:val="24"/>
+                <w:szCs w:val="24"/>
+              </w:rPr>
+              <w:t xml:space="preserve">Joyful, </w:t>
+            </w:r>
+            <w:proofErr w:type="gramStart"/>
+            <w:r>
+              <w:rPr>
+                <w:rFonts w:ascii="Times New Roman" w:eastAsia="SimSun" w:hAnsi="Times New Roman" w:cs="Times New Roman"/>
+                <w:sz w:val="24"/>
+                <w:szCs w:val="24"/>
+                <w:lang w:eastAsia="zh-CN"/>
+              </w:rPr>
+              <w:t>快活</w:t>
+            </w:r>
+            <w:r>
+              <w:rPr>
+                <w:rFonts w:ascii="Times New Roman" w:eastAsia="SimSun" w:hAnsi="Times New Roman" w:cs="Times New Roman"/>
+                <w:sz w:val="24"/>
+                <w:szCs w:val="24"/>
+                <w:lang w:eastAsia="zh-CN"/>
+              </w:rPr>
+              <w:t xml:space="preserve">, </w:t>
+            </w:r>
+            <w:r>
+              <w:rPr>
+                <w:rFonts w:ascii="Times New Roman" w:eastAsia="SimSun" w:hAnsi="Times New Roman" w:cs="Times New Roman"/>
+                <w:sz w:val="24"/>
+                <w:szCs w:val="24"/>
+              </w:rPr>
+              <w:t xml:space="preserve">  </w:t>
+            </w:r>
+            <w:proofErr w:type="gramEnd"/>
+            <w:r>
+              <w:rPr>
+                <w:rFonts w:ascii="Times New Roman" w:eastAsia="SimSun" w:hAnsi="Times New Roman" w:cs="Times New Roman"/>
+                <w:sz w:val="24"/>
+                <w:szCs w:val="24"/>
+              </w:rPr>
+              <w:t xml:space="preserve"> </w:t>
             </w:r>
             <w:proofErr w:type="spellStart"/>
             <w:r>
-              <w:t>z¢r</w:t>
+              <w:rPr>
+                <w:rFonts w:ascii="Times New Roman" w:eastAsia="SimSun" w:hAnsi="Times New Roman" w:cs="Times New Roman"/>
+                <w:sz w:val="24"/>
+                <w:szCs w:val="24"/>
+              </w:rPr>
+              <w:t>k’á</w:t>
             </w:r>
             <w:proofErr w:type="spellEnd"/>
             <w:r>
-              <w:t xml:space="preserve">, (pirate) ie ie </w:t>
-            </w:r>
-            <w:proofErr w:type="gramStart"/>
-            <w:r>
-              <w:t>dau‘ ting</w:t>
-            </w:r>
-            <w:proofErr w:type="gramEnd"/>
-            <w:r>
-              <w:t>.</w:t>
+              <w:rPr>
+                <w:rFonts w:ascii="Times New Roman" w:eastAsia="SimSun" w:hAnsi="Times New Roman" w:cs="Times New Roman"/>
+                <w:sz w:val="24"/>
+                <w:szCs w:val="24"/>
+              </w:rPr>
+              <w:t xml:space="preserve">’ </w:t>
+            </w:r>
+            <w:r>
+              <w:rPr>
+                <w:rFonts w:ascii="Times New Roman" w:eastAsia="SimSun" w:hAnsi="Times New Roman" w:cs="Times New Roman"/>
+                <w:sz w:val="24"/>
+                <w:szCs w:val="24"/>
+              </w:rPr>
+              <w:t xml:space="preserve"> </w:t>
+            </w:r>
+            <w:proofErr w:type="spellStart"/>
+            <w:r>
+              <w:rPr>
+                <w:rFonts w:ascii="Times New Roman" w:eastAsia="SimSun" w:hAnsi="Times New Roman" w:cs="Times New Roman"/>
+                <w:sz w:val="24"/>
+                <w:szCs w:val="24"/>
+              </w:rPr>
+              <w:t>we</w:t>
+            </w:r>
+            <w:r>
+              <w:rPr>
+                <w:rFonts w:ascii="Times New Roman" w:eastAsia="SimSun" w:hAnsi="Times New Roman" w:cs="Times New Roman"/>
+                <w:sz w:val="24"/>
+                <w:szCs w:val="24"/>
+                <w:lang w:eastAsia="zh-CN"/>
+              </w:rPr>
+              <w:t>h</w:t>
+            </w:r>
+            <w:proofErr w:type="spellEnd"/>
+            <w:r>
+              <w:rPr>
+                <w:rFonts w:ascii="Times New Roman" w:eastAsia="SimSun" w:hAnsi="Times New Roman" w:cs="Times New Roman"/>
+                <w:sz w:val="24"/>
+                <w:szCs w:val="24"/>
+              </w:rPr>
+              <w:t>,</w:t>
+            </w:r>
+            <w:r>
+              <w:rPr>
+                <w:rFonts w:ascii="Times New Roman" w:eastAsia="SimSun" w:hAnsi="Times New Roman" w:cs="Times New Roman"/>
+                <w:sz w:val="24"/>
+                <w:szCs w:val="24"/>
+              </w:rPr>
+              <w:t xml:space="preserve"> </w:t>
+            </w:r>
+            <w:proofErr w:type="spellStart"/>
+            <w:r>
+              <w:rPr>
+                <w:rFonts w:ascii="Times New Roman" w:eastAsia="SimSun" w:hAnsi="Times New Roman" w:cs="Times New Roman"/>
+                <w:sz w:val="24"/>
+                <w:szCs w:val="24"/>
+              </w:rPr>
+              <w:t>歡喜</w:t>
+            </w:r>
+            <w:proofErr w:type="spellEnd"/>
+            <w:r>
+              <w:rPr>
+                <w:rFonts w:ascii="Times New Roman" w:eastAsia="SimSun" w:hAnsi="Times New Roman" w:cs="Times New Roman"/>
+                <w:sz w:val="24"/>
+                <w:szCs w:val="24"/>
+                <w:lang w:eastAsia="zh-CN"/>
+              </w:rPr>
+              <w:t>,</w:t>
+            </w:r>
+            <w:r>
+              <w:rPr>
+                <w:rFonts w:ascii="Times New Roman" w:eastAsia="SimSun" w:hAnsi="Times New Roman" w:cs="Times New Roman"/>
+                <w:sz w:val="24"/>
+                <w:szCs w:val="24"/>
+              </w:rPr>
+              <w:t xml:space="preserve">  </w:t>
+            </w:r>
+            <w:proofErr w:type="spellStart"/>
+            <w:r>
+              <w:rPr>
+                <w:rFonts w:ascii="Times New Roman" w:eastAsia="SimSun" w:hAnsi="Times New Roman" w:cs="Times New Roman"/>
+                <w:sz w:val="24"/>
+                <w:szCs w:val="24"/>
+              </w:rPr>
+              <w:t>kwen</w:t>
+            </w:r>
+            <w:proofErr w:type="spellEnd"/>
+            <w:r>
+              <w:rPr>
+                <w:rFonts w:ascii="Times New Roman" w:eastAsia="SimSun" w:hAnsi="Times New Roman" w:cs="Times New Roman"/>
+                <w:sz w:val="24"/>
+                <w:szCs w:val="24"/>
+              </w:rPr>
+              <w:t xml:space="preserve"> ‘</w:t>
+            </w:r>
+            <w:proofErr w:type="spellStart"/>
+            <w:r>
+              <w:rPr>
+                <w:rFonts w:ascii="Times New Roman" w:eastAsia="SimSun" w:hAnsi="Times New Roman" w:cs="Times New Roman"/>
+                <w:sz w:val="24"/>
+                <w:szCs w:val="24"/>
+              </w:rPr>
+              <w:t>h’</w:t>
+            </w:r>
+            <w:r>
+              <w:rPr>
+                <w:rFonts w:ascii="Times New Roman" w:eastAsia="SimSun" w:hAnsi="Times New Roman" w:cs="Times New Roman"/>
+                <w:sz w:val="24"/>
+                <w:szCs w:val="24"/>
+              </w:rPr>
+              <w:t>í</w:t>
+            </w:r>
+            <w:proofErr w:type="spellEnd"/>
+            <w:r>
+              <w:rPr>
+                <w:rFonts w:ascii="Times New Roman" w:eastAsia="SimSun" w:hAnsi="Times New Roman" w:cs="Times New Roman"/>
+                <w:sz w:val="24"/>
+                <w:szCs w:val="24"/>
+              </w:rPr>
+              <w:t xml:space="preserve">, (glad and sorrowful by turns) </w:t>
+            </w:r>
+            <w:proofErr w:type="spellStart"/>
+            <w:r>
+              <w:rPr>
+                <w:rFonts w:ascii="Times New Roman" w:eastAsia="SimSun" w:hAnsi="Times New Roman" w:cs="Times New Roman"/>
+                <w:sz w:val="24"/>
+                <w:szCs w:val="24"/>
+              </w:rPr>
+              <w:t>憂樂</w:t>
+            </w:r>
+            <w:proofErr w:type="spellEnd"/>
+            <w:r>
+              <w:rPr>
+                <w:rFonts w:ascii="Times New Roman" w:eastAsia="SimSun" w:hAnsi="Times New Roman" w:cs="Times New Roman"/>
+                <w:sz w:val="24"/>
+                <w:szCs w:val="24"/>
+                <w:lang w:eastAsia="zh-CN"/>
+              </w:rPr>
+              <w:t>相</w:t>
+            </w:r>
+            <w:r>
+              <w:rPr>
+                <w:rFonts w:ascii="Times New Roman" w:eastAsia="SimSun" w:hAnsi="Times New Roman" w:cs="Times New Roman"/>
+                <w:sz w:val="24"/>
+                <w:szCs w:val="24"/>
+                <w:lang w:eastAsia="zh-CN"/>
+              </w:rPr>
+              <w:t>間</w:t>
+            </w:r>
+            <w:r>
+              <w:rPr>
+                <w:rFonts w:ascii="Times New Roman" w:eastAsia="SimSun" w:hAnsi="Times New Roman" w:cs="Times New Roman"/>
+                <w:sz w:val="24"/>
+                <w:szCs w:val="24"/>
+                <w:lang w:eastAsia="zh-CN"/>
+              </w:rPr>
+              <w:t>,</w:t>
+            </w:r>
+            <w:proofErr w:type="spellStart"/>
+            <w:r>
+              <w:rPr>
+                <w:rFonts w:ascii="Times New Roman" w:eastAsia="SimSun" w:hAnsi="Times New Roman" w:cs="Times New Roman"/>
+                <w:sz w:val="24"/>
+                <w:szCs w:val="24"/>
+                <w:lang w:eastAsia="zh-CN"/>
+              </w:rPr>
+              <w:t>jian</w:t>
+            </w:r>
+            <w:r>
+              <w:rPr>
+                <w:rFonts w:ascii="Times New Roman" w:eastAsia="SimSun" w:hAnsi="Times New Roman" w:cs="Times New Roman"/>
+                <w:sz w:val="24"/>
+                <w:szCs w:val="24"/>
+              </w:rPr>
+              <w:t>yeu</w:t>
+            </w:r>
+            <w:proofErr w:type="spellEnd"/>
+            <w:r>
+              <w:rPr>
+                <w:rFonts w:ascii="Times New Roman" w:eastAsia="SimSun" w:hAnsi="Times New Roman" w:cs="Times New Roman"/>
+                <w:sz w:val="24"/>
+                <w:szCs w:val="24"/>
+              </w:rPr>
+              <w:t xml:space="preserve"> </w:t>
+            </w:r>
+            <w:proofErr w:type="spellStart"/>
+            <w:r>
+              <w:rPr>
+                <w:rFonts w:ascii="Times New Roman" w:eastAsia="SimSun" w:hAnsi="Times New Roman" w:cs="Times New Roman"/>
+                <w:sz w:val="24"/>
+                <w:szCs w:val="24"/>
+              </w:rPr>
+              <w:t>loh</w:t>
+            </w:r>
+            <w:proofErr w:type="spellEnd"/>
+            <w:r>
+              <w:rPr>
+                <w:rFonts w:ascii="Times New Roman" w:eastAsia="SimSun" w:hAnsi="Times New Roman" w:cs="Times New Roman"/>
+                <w:sz w:val="24"/>
+                <w:szCs w:val="24"/>
+              </w:rPr>
+              <w:t xml:space="preserve"> </w:t>
+            </w:r>
+            <w:proofErr w:type="spellStart"/>
+            <w:r>
+              <w:rPr>
+                <w:rFonts w:ascii="Times New Roman" w:eastAsia="SimSun" w:hAnsi="Times New Roman" w:cs="Times New Roman"/>
+                <w:sz w:val="24"/>
+                <w:szCs w:val="24"/>
+              </w:rPr>
+              <w:t>siang</w:t>
+            </w:r>
+            <w:proofErr w:type="spellEnd"/>
+            <w:r>
+              <w:rPr>
+                <w:rFonts w:ascii="Times New Roman" w:eastAsia="SimSun" w:hAnsi="Times New Roman" w:cs="Times New Roman"/>
+                <w:sz w:val="24"/>
+                <w:szCs w:val="24"/>
+              </w:rPr>
+              <w:t xml:space="preserve"> </w:t>
+            </w:r>
+            <w:proofErr w:type="spellStart"/>
+            <w:r>
+              <w:rPr>
+                <w:rFonts w:ascii="Times New Roman" w:eastAsia="SimSun" w:hAnsi="Times New Roman" w:cs="Times New Roman"/>
+                <w:sz w:val="24"/>
+                <w:szCs w:val="24"/>
+              </w:rPr>
+              <w:t>kien</w:t>
+            </w:r>
+            <w:proofErr w:type="spellEnd"/>
+            <w:r>
+              <w:rPr>
+                <w:rFonts w:ascii="Times New Roman" w:eastAsia="SimSun" w:hAnsi="Times New Roman" w:cs="Times New Roman"/>
+                <w:sz w:val="24"/>
+                <w:szCs w:val="24"/>
+              </w:rPr>
+              <w:t xml:space="preserve">’. </w:t>
             </w:r>
           </w:p>
         </w:tc>
@@ -406,8 +3618,74 @@
             <w:tcW w:w="8640" w:type="dxa"/>
           </w:tcPr>
           <w:p>
-            <w:r>
-              <w:t>Jurisdiction, ay ee (el Hb ké ’kwén</w:t>
+            <w:pPr>
+              <w:rPr>
+                <w:rFonts w:ascii="Times New Roman" w:eastAsia="SimSun" w:hAnsi="Times New Roman" w:cs="Times New Roman"/>
+                <w:sz w:val="24"/>
+                <w:szCs w:val="24"/>
+              </w:rPr>
+            </w:pPr>
+            <w:r>
+              <w:rPr>
+                <w:rFonts w:ascii="Times New Roman" w:eastAsia="SimSun" w:hAnsi="Times New Roman" w:cs="Times New Roman"/>
+                <w:sz w:val="24"/>
+                <w:szCs w:val="24"/>
+              </w:rPr>
+              <w:t xml:space="preserve">Jubilee, </w:t>
+            </w:r>
+            <w:proofErr w:type="gramStart"/>
+            <w:r>
+              <w:rPr>
+                <w:rFonts w:ascii="Times New Roman" w:eastAsia="SimSun" w:hAnsi="Times New Roman" w:cs="Times New Roman"/>
+                <w:sz w:val="24"/>
+                <w:szCs w:val="24"/>
+                <w:lang w:eastAsia="zh-CN"/>
+              </w:rPr>
+              <w:t>禧年</w:t>
+            </w:r>
+            <w:r>
+              <w:rPr>
+                <w:rFonts w:ascii="Times New Roman" w:eastAsia="SimSun" w:hAnsi="Times New Roman" w:cs="Times New Roman"/>
+                <w:sz w:val="24"/>
+                <w:szCs w:val="24"/>
+                <w:lang w:eastAsia="zh-CN"/>
+              </w:rPr>
+              <w:t xml:space="preserve">, </w:t>
+            </w:r>
+            <w:r>
+              <w:rPr>
+                <w:rFonts w:ascii="Times New Roman" w:eastAsia="SimSun" w:hAnsi="Times New Roman" w:cs="Times New Roman"/>
+                <w:sz w:val="24"/>
+                <w:szCs w:val="24"/>
+              </w:rPr>
+              <w:t xml:space="preserve"> </w:t>
+            </w:r>
+            <w:proofErr w:type="spellStart"/>
+            <w:r>
+              <w:rPr>
+                <w:rFonts w:ascii="Times New Roman" w:eastAsia="SimSun" w:hAnsi="Times New Roman" w:cs="Times New Roman"/>
+                <w:sz w:val="24"/>
+                <w:szCs w:val="24"/>
+              </w:rPr>
+              <w:t>h'</w:t>
+            </w:r>
+            <w:r>
+              <w:rPr>
+                <w:rFonts w:ascii="Times New Roman" w:eastAsia="SimSun" w:hAnsi="Times New Roman" w:cs="Times New Roman"/>
+                <w:sz w:val="24"/>
+                <w:szCs w:val="24"/>
+              </w:rPr>
+              <w:t>í</w:t>
+            </w:r>
+            <w:proofErr w:type="spellEnd"/>
+            <w:proofErr w:type="gramEnd"/>
+            <w:r>
+              <w:rPr>
+                <w:rFonts w:ascii="Times New Roman" w:eastAsia="SimSun" w:hAnsi="Times New Roman" w:cs="Times New Roman"/>
+                <w:sz w:val="24"/>
+                <w:szCs w:val="24"/>
+              </w:rPr>
+              <w:t xml:space="preserve"> nien.</w:t>
             </w:r>
           </w:p>
         </w:tc>
@@ -418,8 +3696,236 @@
             <w:tcW w:w="8640" w:type="dxa"/>
           </w:tcPr>
           <w:p>
-            <w:r>
-              <w:t>Just, (lonest) Zs2B kimg bing, 34</w:t>
+            <w:pPr>
+              <w:rPr>
+                <w:rFonts w:ascii="Times New Roman" w:eastAsia="SimSun" w:hAnsi="Times New Roman" w:cs="Times New Roman"/>
+                <w:sz w:val="24"/>
+                <w:szCs w:val="24"/>
+              </w:rPr>
+            </w:pPr>
+            <w:r>
+              <w:rPr>
+                <w:rFonts w:ascii="Times New Roman" w:eastAsia="SimSun" w:hAnsi="Times New Roman" w:cs="Times New Roman"/>
+                <w:sz w:val="24"/>
+                <w:szCs w:val="24"/>
+              </w:rPr>
+              <w:t xml:space="preserve">Judge, </w:t>
+            </w:r>
+            <w:r>
+              <w:rPr>
+                <w:rFonts w:ascii="Times New Roman" w:eastAsia="SimSun" w:hAnsi="Times New Roman" w:cs="Times New Roman"/>
+                <w:sz w:val="24"/>
+                <w:szCs w:val="24"/>
+                <w:lang w:eastAsia="zh-CN"/>
+              </w:rPr>
+              <w:t>刑官</w:t>
+            </w:r>
+            <w:r>
+              <w:rPr>
+                <w:rFonts w:ascii="Times New Roman" w:eastAsia="SimSun" w:hAnsi="Times New Roman" w:cs="Times New Roman"/>
+                <w:sz w:val="24"/>
+                <w:szCs w:val="24"/>
+                <w:lang w:eastAsia="zh-CN"/>
+              </w:rPr>
+              <w:t xml:space="preserve">, </w:t>
+            </w:r>
+            <w:proofErr w:type="spellStart"/>
+            <w:r>
+              <w:rPr>
+                <w:rFonts w:ascii="Times New Roman" w:eastAsia="SimSun" w:hAnsi="Times New Roman" w:cs="Times New Roman"/>
+                <w:sz w:val="24"/>
+                <w:szCs w:val="24"/>
+              </w:rPr>
+              <w:t>yung</w:t>
+            </w:r>
+            <w:proofErr w:type="spellEnd"/>
+            <w:r>
+              <w:rPr>
+                <w:rFonts w:ascii="Times New Roman" w:eastAsia="SimSun" w:hAnsi="Times New Roman" w:cs="Times New Roman"/>
+                <w:sz w:val="24"/>
+                <w:szCs w:val="24"/>
+              </w:rPr>
+              <w:t xml:space="preserve"> </w:t>
+            </w:r>
+            <w:proofErr w:type="spellStart"/>
+            <w:r>
+              <w:rPr>
+                <w:rFonts w:ascii="Times New Roman" w:eastAsia="SimSun" w:hAnsi="Times New Roman" w:cs="Times New Roman"/>
+                <w:sz w:val="24"/>
+                <w:szCs w:val="24"/>
+              </w:rPr>
+              <w:t>kwén</w:t>
+            </w:r>
+            <w:proofErr w:type="spellEnd"/>
+            <w:r>
+              <w:rPr>
+                <w:rFonts w:ascii="Times New Roman" w:eastAsia="SimSun" w:hAnsi="Times New Roman" w:cs="Times New Roman"/>
+                <w:sz w:val="24"/>
+                <w:szCs w:val="24"/>
+              </w:rPr>
+              <w:t>, (for a pro</w:t>
+            </w:r>
+            <w:r>
+              <w:rPr>
+                <w:rFonts w:ascii="Times New Roman" w:eastAsia="SimSun" w:hAnsi="Times New Roman" w:cs="Times New Roman"/>
+                <w:sz w:val="24"/>
+                <w:szCs w:val="24"/>
+              </w:rPr>
+              <w:t>vince)</w:t>
+            </w:r>
+            <w:r>
+              <w:rPr>
+                <w:rFonts w:ascii="Times New Roman" w:eastAsia="SimSun" w:hAnsi="Times New Roman" w:cs="Times New Roman"/>
+                <w:sz w:val="24"/>
+                <w:szCs w:val="24"/>
+                <w:lang w:eastAsia="zh-CN"/>
+              </w:rPr>
+              <w:t xml:space="preserve"> </w:t>
+            </w:r>
+            <w:r>
+              <w:rPr>
+                <w:rFonts w:ascii="Times New Roman" w:eastAsia="SimSun" w:hAnsi="Times New Roman" w:cs="Times New Roman"/>
+                <w:sz w:val="24"/>
+                <w:szCs w:val="24"/>
+                <w:lang w:eastAsia="zh-CN"/>
+              </w:rPr>
+              <w:t>按察司</w:t>
+            </w:r>
+            <w:r>
+              <w:rPr>
+                <w:rFonts w:ascii="Times New Roman" w:eastAsia="SimSun" w:hAnsi="Times New Roman" w:cs="Times New Roman"/>
+                <w:sz w:val="24"/>
+                <w:szCs w:val="24"/>
+                <w:lang w:eastAsia="zh-CN"/>
+              </w:rPr>
+              <w:t xml:space="preserve">, </w:t>
+            </w:r>
+            <w:proofErr w:type="spellStart"/>
+            <w:r>
+              <w:rPr>
+                <w:rFonts w:ascii="Times New Roman" w:eastAsia="SimSun" w:hAnsi="Times New Roman" w:cs="Times New Roman"/>
+                <w:sz w:val="24"/>
+                <w:szCs w:val="24"/>
+              </w:rPr>
+              <w:t>ön</w:t>
+            </w:r>
+            <w:proofErr w:type="spellEnd"/>
+            <w:r>
+              <w:rPr>
+                <w:rFonts w:ascii="Times New Roman" w:eastAsia="SimSun" w:hAnsi="Times New Roman" w:cs="Times New Roman"/>
+                <w:sz w:val="24"/>
+                <w:szCs w:val="24"/>
+              </w:rPr>
+              <w:t xml:space="preserve"> </w:t>
+            </w:r>
+            <w:proofErr w:type="spellStart"/>
+            <w:r>
+              <w:rPr>
+                <w:rFonts w:ascii="Times New Roman" w:eastAsia="SimSun" w:hAnsi="Times New Roman" w:cs="Times New Roman"/>
+                <w:sz w:val="24"/>
+                <w:szCs w:val="24"/>
+              </w:rPr>
+              <w:t>t’sah</w:t>
+            </w:r>
+            <w:proofErr w:type="spellEnd"/>
+            <w:r>
+              <w:rPr>
+                <w:rFonts w:ascii="Times New Roman" w:eastAsia="SimSun" w:hAnsi="Times New Roman" w:cs="Times New Roman"/>
+                <w:sz w:val="24"/>
+                <w:szCs w:val="24"/>
+              </w:rPr>
+              <w:t xml:space="preserve"> </w:t>
+            </w:r>
+            <w:proofErr w:type="spellStart"/>
+            <w:r>
+              <w:rPr>
+                <w:rFonts w:ascii="Times New Roman" w:eastAsia="SimSun" w:hAnsi="Times New Roman" w:cs="Times New Roman"/>
+                <w:sz w:val="24"/>
+                <w:szCs w:val="24"/>
+              </w:rPr>
+              <w:t>sz</w:t>
+            </w:r>
+            <w:proofErr w:type="spellEnd"/>
+            <w:r>
+              <w:rPr>
+                <w:rFonts w:ascii="Times New Roman" w:eastAsia="SimSun" w:hAnsi="Times New Roman" w:cs="Times New Roman"/>
+                <w:sz w:val="24"/>
+                <w:szCs w:val="24"/>
+              </w:rPr>
+              <w:t>,</w:t>
+            </w:r>
+            <w:r>
+              <w:rPr>
+                <w:rFonts w:ascii="Times New Roman" w:eastAsia="SimSun" w:hAnsi="Times New Roman" w:cs="Times New Roman"/>
+                <w:sz w:val="24"/>
+                <w:szCs w:val="24"/>
+                <w:lang w:eastAsia="zh-CN"/>
+              </w:rPr>
+              <w:t xml:space="preserve"> </w:t>
+            </w:r>
+            <w:proofErr w:type="gramStart"/>
+            <w:r>
+              <w:rPr>
+                <w:rFonts w:ascii="Times New Roman" w:eastAsia="SimSun" w:hAnsi="Times New Roman" w:cs="Times New Roman"/>
+                <w:sz w:val="24"/>
+                <w:szCs w:val="24"/>
+                <w:lang w:eastAsia="zh-CN"/>
+              </w:rPr>
+              <w:t>臬臺</w:t>
+            </w:r>
+            <w:r>
+              <w:rPr>
+                <w:rFonts w:ascii="Times New Roman" w:eastAsia="SimSun" w:hAnsi="Times New Roman" w:cs="Times New Roman"/>
+                <w:sz w:val="24"/>
+                <w:szCs w:val="24"/>
+              </w:rPr>
+              <w:t xml:space="preserve"> </w:t>
+            </w:r>
+            <w:r>
+              <w:rPr>
+                <w:rFonts w:ascii="Times New Roman" w:eastAsia="SimSun" w:hAnsi="Times New Roman" w:cs="Times New Roman"/>
+                <w:sz w:val="24"/>
+                <w:szCs w:val="24"/>
+                <w:lang w:eastAsia="zh-CN"/>
+              </w:rPr>
+              <w:t>,</w:t>
+            </w:r>
+            <w:proofErr w:type="spellStart"/>
+            <w:r>
+              <w:rPr>
+                <w:rFonts w:ascii="Times New Roman" w:eastAsia="SimSun" w:hAnsi="Times New Roman" w:cs="Times New Roman"/>
+                <w:sz w:val="24"/>
+                <w:szCs w:val="24"/>
+              </w:rPr>
+              <w:t>nyih</w:t>
+            </w:r>
+            <w:proofErr w:type="spellEnd"/>
+            <w:proofErr w:type="gramEnd"/>
+            <w:r>
+              <w:rPr>
+                <w:rFonts w:ascii="Times New Roman" w:eastAsia="SimSun" w:hAnsi="Times New Roman" w:cs="Times New Roman"/>
+                <w:sz w:val="24"/>
+                <w:szCs w:val="24"/>
+              </w:rPr>
+              <w:t xml:space="preserve"> </w:t>
+            </w:r>
+            <w:proofErr w:type="spellStart"/>
+            <w:r>
+              <w:rPr>
+                <w:rFonts w:ascii="Times New Roman" w:eastAsia="SimSun" w:hAnsi="Times New Roman" w:cs="Times New Roman"/>
+                <w:sz w:val="24"/>
+                <w:szCs w:val="24"/>
+              </w:rPr>
+              <w:t>dé</w:t>
+            </w:r>
+            <w:proofErr w:type="spellEnd"/>
+            <w:r>
+              <w:rPr>
+                <w:rFonts w:ascii="Times New Roman" w:eastAsia="SimSun" w:hAnsi="Times New Roman" w:cs="Times New Roman"/>
+                <w:sz w:val="24"/>
+                <w:szCs w:val="24"/>
+              </w:rPr>
+              <w:t xml:space="preserve">. </w:t>
             </w:r>
           </w:p>
         </w:tc>
@@ -430,29 +3936,465 @@
             <w:tcW w:w="8640" w:type="dxa"/>
           </w:tcPr>
           <w:p>
-            <w:r>
-              <w:t xml:space="preserve">Justice, </w:t>
+            <w:pPr>
+              <w:rPr>
+                <w:rFonts w:ascii="Times New Roman" w:eastAsia="SimSun" w:hAnsi="Times New Roman" w:cs="Times New Roman"/>
+                <w:sz w:val="24"/>
+                <w:szCs w:val="24"/>
+              </w:rPr>
+            </w:pPr>
+            <w:r>
+              <w:rPr>
+                <w:rFonts w:ascii="Times New Roman" w:eastAsia="SimSun" w:hAnsi="Times New Roman" w:cs="Times New Roman"/>
+                <w:sz w:val="24"/>
+                <w:szCs w:val="24"/>
+              </w:rPr>
+              <w:t xml:space="preserve">Judge, (to) </w:t>
             </w:r>
             <w:proofErr w:type="spellStart"/>
             <w:r>
-              <w:t>Ea</w:t>
+              <w:rPr>
+                <w:rFonts w:ascii="Times New Roman" w:eastAsia="SimSun" w:hAnsi="Times New Roman" w:cs="Times New Roman"/>
+                <w:sz w:val="24"/>
+                <w:szCs w:val="24"/>
+              </w:rPr>
+              <w:t>審判</w:t>
             </w:r>
             <w:proofErr w:type="spellEnd"/>
             <w:r>
+              <w:rPr>
+                <w:rFonts w:ascii="Times New Roman" w:eastAsia="SimSun" w:hAnsi="Times New Roman" w:cs="Times New Roman"/>
+                <w:sz w:val="24"/>
+                <w:szCs w:val="24"/>
+                <w:lang w:eastAsia="zh-CN"/>
+              </w:rPr>
+              <w:t xml:space="preserve">, </w:t>
+            </w:r>
+            <w:r>
+              <w:rPr>
+                <w:rFonts w:ascii="Times New Roman" w:eastAsia="SimSun" w:hAnsi="Times New Roman" w:cs="Times New Roman"/>
+                <w:sz w:val="24"/>
+                <w:szCs w:val="24"/>
+              </w:rPr>
+              <w:t>‘</w:t>
+            </w:r>
+            <w:r>
+              <w:rPr>
+                <w:rFonts w:ascii="Times New Roman" w:eastAsia="SimSun" w:hAnsi="Times New Roman" w:cs="Times New Roman"/>
+                <w:sz w:val="24"/>
+                <w:szCs w:val="24"/>
+              </w:rPr>
+              <w:t xml:space="preserve">sun </w:t>
+            </w:r>
+            <w:proofErr w:type="spellStart"/>
+            <w:r>
+              <w:rPr>
+                <w:rFonts w:ascii="Times New Roman" w:eastAsia="SimSun" w:hAnsi="Times New Roman" w:cs="Times New Roman"/>
+                <w:sz w:val="24"/>
+                <w:szCs w:val="24"/>
+              </w:rPr>
+              <w:t>p</w:t>
+            </w:r>
+            <w:r>
+              <w:rPr>
+                <w:rFonts w:ascii="Times New Roman" w:eastAsia="SimSun" w:hAnsi="Times New Roman" w:cs="Times New Roman"/>
+                <w:sz w:val="24"/>
+                <w:szCs w:val="24"/>
+              </w:rPr>
+              <w:t>’én</w:t>
+            </w:r>
+            <w:proofErr w:type="spellEnd"/>
+            <w:r>
+              <w:rPr>
+                <w:rFonts w:ascii="Times New Roman" w:eastAsia="SimSun" w:hAnsi="Times New Roman" w:cs="Times New Roman"/>
+                <w:sz w:val="24"/>
+                <w:szCs w:val="24"/>
+              </w:rPr>
+              <w:t>’</w:t>
+            </w:r>
+            <w:r>
+              <w:rPr>
+                <w:rFonts w:ascii="Times New Roman" w:eastAsia="SimSun" w:hAnsi="Times New Roman" w:cs="Times New Roman"/>
+                <w:sz w:val="24"/>
+                <w:szCs w:val="24"/>
+              </w:rPr>
+              <w:t xml:space="preserve">, </w:t>
+            </w:r>
+            <w:proofErr w:type="spellStart"/>
+            <w:r>
+              <w:rPr>
+                <w:rFonts w:ascii="Times New Roman" w:eastAsia="SimSun" w:hAnsi="Times New Roman" w:cs="Times New Roman"/>
+                <w:sz w:val="24"/>
+                <w:szCs w:val="24"/>
+              </w:rPr>
+              <w:t>審斷</w:t>
+            </w:r>
+            <w:proofErr w:type="spellEnd"/>
+            <w:r>
+              <w:rPr>
+                <w:rFonts w:ascii="Times New Roman" w:eastAsia="SimSun" w:hAnsi="Times New Roman" w:cs="Times New Roman"/>
+                <w:sz w:val="24"/>
+                <w:szCs w:val="24"/>
+                <w:lang w:eastAsia="zh-CN"/>
+              </w:rPr>
+              <w:t xml:space="preserve">, </w:t>
+            </w:r>
+            <w:r>
+              <w:rPr>
+                <w:rFonts w:ascii="Times New Roman" w:eastAsia="SimSun" w:hAnsi="Times New Roman" w:cs="Times New Roman"/>
+                <w:sz w:val="24"/>
+                <w:szCs w:val="24"/>
+              </w:rPr>
+              <w:t xml:space="preserve">‘sun </w:t>
+            </w:r>
+            <w:proofErr w:type="spellStart"/>
+            <w:r>
+              <w:rPr>
+                <w:rFonts w:ascii="Times New Roman" w:eastAsia="SimSun" w:hAnsi="Times New Roman" w:cs="Times New Roman"/>
+                <w:sz w:val="24"/>
+                <w:szCs w:val="24"/>
+              </w:rPr>
+              <w:t>tön</w:t>
+            </w:r>
+            <w:proofErr w:type="spellEnd"/>
+            <w:r>
+              <w:rPr>
+                <w:rFonts w:ascii="Times New Roman" w:eastAsia="SimSun" w:hAnsi="Times New Roman" w:cs="Times New Roman"/>
+                <w:sz w:val="24"/>
+                <w:szCs w:val="24"/>
+              </w:rPr>
+              <w:t xml:space="preserve">’, </w:t>
+            </w:r>
+            <w:proofErr w:type="spellStart"/>
+            <w:r>
+              <w:rPr>
+                <w:rFonts w:ascii="Times New Roman" w:eastAsia="SimSun" w:hAnsi="Times New Roman" w:cs="Times New Roman"/>
+                <w:sz w:val="24"/>
+                <w:szCs w:val="24"/>
+              </w:rPr>
+              <w:t>判斷</w:t>
+            </w:r>
+            <w:proofErr w:type="spellEnd"/>
+            <w:r>
+              <w:rPr>
+                <w:rFonts w:ascii="Times New Roman" w:eastAsia="SimSun" w:hAnsi="Times New Roman" w:cs="Times New Roman"/>
+                <w:sz w:val="24"/>
+                <w:szCs w:val="24"/>
+                <w:lang w:eastAsia="zh-CN"/>
+              </w:rPr>
+              <w:t xml:space="preserve">, </w:t>
+            </w:r>
+            <w:proofErr w:type="spellStart"/>
+            <w:r>
+              <w:rPr>
+                <w:rFonts w:ascii="Times New Roman" w:eastAsia="SimSun" w:hAnsi="Times New Roman" w:cs="Times New Roman"/>
+                <w:sz w:val="24"/>
+                <w:szCs w:val="24"/>
+              </w:rPr>
+              <w:t>p’én</w:t>
+            </w:r>
+            <w:proofErr w:type="spellEnd"/>
+            <w:r>
+              <w:rPr>
+                <w:rFonts w:ascii="Times New Roman" w:eastAsia="SimSun" w:hAnsi="Times New Roman" w:cs="Times New Roman"/>
+                <w:sz w:val="24"/>
+                <w:szCs w:val="24"/>
+              </w:rPr>
+              <w:t xml:space="preserve">’ </w:t>
+            </w:r>
+            <w:proofErr w:type="spellStart"/>
+            <w:r>
+              <w:rPr>
+                <w:rFonts w:ascii="Times New Roman" w:eastAsia="SimSun" w:hAnsi="Times New Roman" w:cs="Times New Roman"/>
+                <w:sz w:val="24"/>
+                <w:szCs w:val="24"/>
+              </w:rPr>
+              <w:t>tön</w:t>
+            </w:r>
+            <w:proofErr w:type="spellEnd"/>
+            <w:r>
+              <w:rPr>
+                <w:rFonts w:ascii="Times New Roman" w:eastAsia="SimSun" w:hAnsi="Times New Roman" w:cs="Times New Roman"/>
+                <w:sz w:val="24"/>
+                <w:szCs w:val="24"/>
+              </w:rPr>
+              <w:t>’,</w:t>
+            </w:r>
+            <w:r>
+              <w:rPr>
+                <w:rFonts w:ascii="Times New Roman" w:eastAsia="SimSun" w:hAnsi="Times New Roman" w:cs="Times New Roman"/>
+                <w:sz w:val="24"/>
+                <w:szCs w:val="24"/>
+                <w:lang w:eastAsia="zh-CN"/>
+              </w:rPr>
               <w:t xml:space="preserve"> </w:t>
             </w:r>
             <w:proofErr w:type="spellStart"/>
+            <w:r>
+              <w:rPr>
+                <w:rFonts w:ascii="Times New Roman" w:eastAsia="SimSun" w:hAnsi="Times New Roman" w:cs="Times New Roman"/>
+                <w:sz w:val="24"/>
+                <w:szCs w:val="24"/>
+              </w:rPr>
+              <w:t>審問</w:t>
+            </w:r>
+            <w:proofErr w:type="spellEnd"/>
+            <w:r>
+              <w:rPr>
+                <w:rFonts w:ascii="Times New Roman" w:eastAsia="SimSun" w:hAnsi="Times New Roman" w:cs="Times New Roman"/>
+                <w:sz w:val="24"/>
+                <w:szCs w:val="24"/>
+                <w:lang w:eastAsia="zh-CN"/>
+              </w:rPr>
+              <w:t>,</w:t>
+            </w:r>
+            <w:r>
+              <w:rPr>
+                <w:rFonts w:ascii="Times New Roman" w:eastAsia="SimSun" w:hAnsi="Times New Roman" w:cs="Times New Roman"/>
+                <w:sz w:val="24"/>
+                <w:szCs w:val="24"/>
+              </w:rPr>
+              <w:t xml:space="preserve"> ‘sun mun’, (decide) </w:t>
+            </w:r>
+            <w:proofErr w:type="spellStart"/>
+            <w:r>
+              <w:rPr>
+                <w:rFonts w:ascii="Times New Roman" w:eastAsia="SimSun" w:hAnsi="Times New Roman" w:cs="Times New Roman"/>
+                <w:sz w:val="24"/>
+                <w:szCs w:val="24"/>
+              </w:rPr>
+              <w:t>擬定</w:t>
+            </w:r>
+            <w:proofErr w:type="spellEnd"/>
+            <w:r>
+              <w:rPr>
+                <w:rFonts w:ascii="Times New Roman" w:eastAsia="SimSun" w:hAnsi="Times New Roman" w:cs="Times New Roman"/>
+                <w:sz w:val="24"/>
+                <w:szCs w:val="24"/>
+                <w:lang w:eastAsia="zh-CN"/>
+              </w:rPr>
+              <w:t xml:space="preserve">, </w:t>
+            </w:r>
+            <w:r>
+              <w:rPr>
+                <w:rFonts w:ascii="Times New Roman" w:eastAsia="SimSun" w:hAnsi="Times New Roman" w:cs="Times New Roman"/>
+                <w:sz w:val="24"/>
+                <w:szCs w:val="24"/>
+              </w:rPr>
+              <w:t>‘</w:t>
+            </w:r>
+            <w:proofErr w:type="spellStart"/>
+            <w:r>
+              <w:rPr>
+                <w:rFonts w:ascii="Times New Roman" w:eastAsia="SimSun" w:hAnsi="Times New Roman" w:cs="Times New Roman"/>
+                <w:sz w:val="24"/>
+                <w:szCs w:val="24"/>
+              </w:rPr>
+              <w:t>ní</w:t>
+            </w:r>
+            <w:proofErr w:type="spellEnd"/>
+            <w:r>
+              <w:rPr>
+                <w:rFonts w:ascii="Times New Roman" w:eastAsia="SimSun" w:hAnsi="Times New Roman" w:cs="Times New Roman"/>
+                <w:sz w:val="24"/>
+                <w:szCs w:val="24"/>
+              </w:rPr>
+              <w:t xml:space="preserve"> ding’, </w:t>
+            </w:r>
+            <w:r>
+              <w:rPr>
+                <w:rFonts w:ascii="Times New Roman" w:eastAsia="SimSun" w:hAnsi="Times New Roman" w:cs="Times New Roman"/>
+                <w:sz w:val="24"/>
+                <w:szCs w:val="24"/>
+              </w:rPr>
+              <w:t>定</w:t>
+            </w:r>
+            <w:r>
+              <w:rPr>
+                <w:rFonts w:ascii="Times New Roman" w:eastAsia="SimSun" w:hAnsi="Times New Roman" w:cs="Times New Roman"/>
+                <w:sz w:val="24"/>
+                <w:szCs w:val="24"/>
+                <w:lang w:eastAsia="zh-CN"/>
+              </w:rPr>
+              <w:t>案</w:t>
+            </w:r>
+            <w:r>
+              <w:rPr>
+                <w:rFonts w:ascii="Times New Roman" w:eastAsia="SimSun" w:hAnsi="Times New Roman" w:cs="Times New Roman"/>
+                <w:sz w:val="24"/>
+                <w:szCs w:val="24"/>
+                <w:lang w:eastAsia="zh-CN"/>
+              </w:rPr>
+              <w:t xml:space="preserve">, </w:t>
+            </w:r>
+            <w:r>
+              <w:rPr>
+                <w:rFonts w:ascii="Times New Roman" w:eastAsia="SimSun" w:hAnsi="Times New Roman" w:cs="Times New Roman"/>
+                <w:sz w:val="24"/>
+                <w:szCs w:val="24"/>
+              </w:rPr>
+              <w:t xml:space="preserve">ding’ </w:t>
+            </w:r>
+            <w:proofErr w:type="spellStart"/>
+            <w:r>
+              <w:rPr>
+                <w:rFonts w:ascii="Times New Roman" w:eastAsia="SimSun" w:hAnsi="Times New Roman" w:cs="Times New Roman"/>
+                <w:sz w:val="24"/>
+                <w:szCs w:val="24"/>
+              </w:rPr>
+              <w:t>ön</w:t>
+            </w:r>
+            <w:proofErr w:type="spellEnd"/>
+            <w:r>
+              <w:rPr>
+                <w:rFonts w:ascii="Times New Roman" w:eastAsia="SimSun" w:hAnsi="Times New Roman" w:cs="Times New Roman"/>
+                <w:sz w:val="24"/>
+                <w:szCs w:val="24"/>
+              </w:rPr>
+              <w:t>’, (speak of other faults)</w:t>
+            </w:r>
+            <w:r>
+              <w:rPr>
+                <w:rFonts w:ascii="Times New Roman" w:eastAsia="SimSun" w:hAnsi="Times New Roman" w:cs="Times New Roman"/>
+                <w:sz w:val="24"/>
+                <w:szCs w:val="24"/>
+              </w:rPr>
+              <w:t xml:space="preserve"> </w:t>
+            </w:r>
             <w:proofErr w:type="gramStart"/>
             <w:r>
-              <w:t>ni</w:t>
+              <w:rPr>
+                <w:rFonts w:ascii="Times New Roman" w:eastAsia="SimSun" w:hAnsi="Times New Roman" w:cs="Times New Roman"/>
+                <w:sz w:val="24"/>
+                <w:szCs w:val="24"/>
+              </w:rPr>
+              <w:t>話</w:t>
+            </w:r>
+            <w:r>
+              <w:rPr>
+                <w:rFonts w:ascii="Times New Roman" w:eastAsia="SimSun" w:hAnsi="Times New Roman" w:cs="Times New Roman"/>
+                <w:sz w:val="24"/>
+                <w:szCs w:val="24"/>
+                <w:lang w:eastAsia="zh-CN"/>
+              </w:rPr>
+              <w:t>别人</w:t>
+            </w:r>
+            <w:r>
+              <w:rPr>
+                <w:rFonts w:ascii="Times New Roman" w:eastAsia="SimSun" w:hAnsi="Times New Roman" w:cs="Times New Roman"/>
+                <w:sz w:val="24"/>
+                <w:szCs w:val="24"/>
+                <w:lang w:eastAsia="zh-CN"/>
+              </w:rPr>
+              <w:t>長短</w:t>
+            </w:r>
+            <w:r>
+              <w:rPr>
+                <w:rFonts w:ascii="Times New Roman" w:eastAsia="SimSun" w:hAnsi="Times New Roman" w:cs="Times New Roman"/>
+                <w:sz w:val="24"/>
+                <w:szCs w:val="24"/>
+                <w:lang w:eastAsia="zh-CN"/>
+              </w:rPr>
+              <w:t xml:space="preserve">, </w:t>
+            </w:r>
+            <w:r>
+              <w:rPr>
+                <w:rFonts w:ascii="Times New Roman" w:eastAsia="SimSun" w:hAnsi="Times New Roman" w:cs="Times New Roman"/>
+                <w:sz w:val="24"/>
+                <w:szCs w:val="24"/>
+              </w:rPr>
+              <w:t xml:space="preserve"> </w:t>
+            </w:r>
+            <w:proofErr w:type="spellStart"/>
+            <w:r>
+              <w:rPr>
+                <w:rFonts w:ascii="Times New Roman" w:eastAsia="SimSun" w:hAnsi="Times New Roman" w:cs="Times New Roman"/>
+                <w:sz w:val="24"/>
+                <w:szCs w:val="24"/>
+              </w:rPr>
+              <w:t>wó</w:t>
             </w:r>
             <w:proofErr w:type="spellEnd"/>
-            <w:r>
-              <w:t>‘</w:t>
-            </w:r>
             <w:proofErr w:type="gramEnd"/>
             <w:r>
-              <w:t>, Z king ni‘, 5 A ni‘</w:t>
+              <w:rPr>
+                <w:rFonts w:ascii="Times New Roman" w:eastAsia="SimSun" w:hAnsi="Times New Roman" w:cs="Times New Roman"/>
+                <w:sz w:val="24"/>
+                <w:szCs w:val="24"/>
+              </w:rPr>
+              <w:t xml:space="preserve">’ </w:t>
+            </w:r>
+            <w:proofErr w:type="spellStart"/>
+            <w:r>
+              <w:rPr>
+                <w:rFonts w:ascii="Times New Roman" w:eastAsia="SimSun" w:hAnsi="Times New Roman" w:cs="Times New Roman"/>
+                <w:sz w:val="24"/>
+                <w:szCs w:val="24"/>
+              </w:rPr>
+              <w:t>bih</w:t>
+            </w:r>
+            <w:proofErr w:type="spellEnd"/>
+            <w:r>
+              <w:rPr>
+                <w:rFonts w:ascii="Times New Roman" w:eastAsia="SimSun" w:hAnsi="Times New Roman" w:cs="Times New Roman"/>
+                <w:sz w:val="24"/>
+                <w:szCs w:val="24"/>
+              </w:rPr>
+              <w:t xml:space="preserve"> </w:t>
+            </w:r>
+            <w:proofErr w:type="spellStart"/>
+            <w:r>
+              <w:rPr>
+                <w:rFonts w:ascii="Times New Roman" w:eastAsia="SimSun" w:hAnsi="Times New Roman" w:cs="Times New Roman"/>
+                <w:sz w:val="24"/>
+                <w:szCs w:val="24"/>
+              </w:rPr>
+              <w:t>niun</w:t>
+            </w:r>
+            <w:proofErr w:type="spellEnd"/>
+            <w:r>
+              <w:rPr>
+                <w:rFonts w:ascii="Times New Roman" w:eastAsia="SimSun" w:hAnsi="Times New Roman" w:cs="Times New Roman"/>
+                <w:sz w:val="24"/>
+                <w:szCs w:val="24"/>
+              </w:rPr>
+              <w:t xml:space="preserve"> </w:t>
+            </w:r>
+            <w:proofErr w:type="spellStart"/>
+            <w:r>
+              <w:rPr>
+                <w:rFonts w:ascii="Times New Roman" w:eastAsia="SimSun" w:hAnsi="Times New Roman" w:cs="Times New Roman"/>
+                <w:sz w:val="24"/>
+                <w:szCs w:val="24"/>
+              </w:rPr>
+              <w:t>dzang</w:t>
+            </w:r>
+            <w:proofErr w:type="spellEnd"/>
+            <w:r>
+              <w:rPr>
+                <w:rFonts w:ascii="Times New Roman" w:eastAsia="SimSun" w:hAnsi="Times New Roman" w:cs="Times New Roman"/>
+                <w:sz w:val="24"/>
+                <w:szCs w:val="24"/>
+              </w:rPr>
+              <w:t xml:space="preserve"> ‘</w:t>
+            </w:r>
+            <w:proofErr w:type="spellStart"/>
+            <w:r>
+              <w:rPr>
+                <w:rFonts w:ascii="Times New Roman" w:eastAsia="SimSun" w:hAnsi="Times New Roman" w:cs="Times New Roman"/>
+                <w:sz w:val="24"/>
+                <w:szCs w:val="24"/>
+              </w:rPr>
+              <w:t>tön</w:t>
+            </w:r>
+            <w:proofErr w:type="spellEnd"/>
+            <w:r>
+              <w:rPr>
+                <w:rFonts w:ascii="Times New Roman" w:eastAsia="SimSun" w:hAnsi="Times New Roman" w:cs="Times New Roman"/>
+                <w:sz w:val="24"/>
+                <w:szCs w:val="24"/>
+              </w:rPr>
+              <w:t xml:space="preserve">. </w:t>
             </w:r>
           </w:p>
         </w:tc>
@@ -463,14 +4405,2160 @@
             <w:tcW w:w="8640" w:type="dxa"/>
           </w:tcPr>
           <w:p>
-            <w:r>
-              <w:t>Justify, 2H , ea GF (Bl 2 *h’ier ming</w:t>
+            <w:pPr>
+              <w:rPr>
+                <w:rFonts w:ascii="Times New Roman" w:eastAsia="SimSun" w:hAnsi="Times New Roman" w:cs="Times New Roman"/>
+                <w:sz w:val="24"/>
+                <w:szCs w:val="24"/>
+              </w:rPr>
+            </w:pPr>
+            <w:proofErr w:type="spellStart"/>
+            <w:r>
+              <w:rPr>
+                <w:rFonts w:ascii="Times New Roman" w:eastAsia="SimSun" w:hAnsi="Times New Roman" w:cs="Times New Roman"/>
+                <w:sz w:val="24"/>
+                <w:szCs w:val="24"/>
+              </w:rPr>
+              <w:t>Judicions</w:t>
+            </w:r>
+            <w:proofErr w:type="spellEnd"/>
+            <w:r>
+              <w:rPr>
+                <w:rFonts w:ascii="Times New Roman" w:eastAsia="SimSun" w:hAnsi="Times New Roman" w:cs="Times New Roman"/>
+                <w:sz w:val="24"/>
+                <w:szCs w:val="24"/>
+              </w:rPr>
+              <w:t xml:space="preserve">, </w:t>
+            </w:r>
+            <w:proofErr w:type="spellStart"/>
+            <w:r>
+              <w:rPr>
+                <w:rFonts w:ascii="Times New Roman" w:eastAsia="SimSun" w:hAnsi="Times New Roman" w:cs="Times New Roman"/>
+                <w:sz w:val="24"/>
+                <w:szCs w:val="24"/>
+              </w:rPr>
+              <w:t>細心</w:t>
+            </w:r>
+            <w:proofErr w:type="spellEnd"/>
+            <w:r>
+              <w:rPr>
+                <w:rFonts w:ascii="Times New Roman" w:eastAsia="SimSun" w:hAnsi="Times New Roman" w:cs="Times New Roman"/>
+                <w:sz w:val="24"/>
+                <w:szCs w:val="24"/>
+                <w:lang w:eastAsia="zh-CN"/>
+              </w:rPr>
+              <w:t>,</w:t>
+            </w:r>
+            <w:r>
+              <w:rPr>
+                <w:rFonts w:ascii="Times New Roman" w:eastAsia="SimSun" w:hAnsi="Times New Roman" w:cs="Times New Roman"/>
+                <w:sz w:val="24"/>
+                <w:szCs w:val="24"/>
+              </w:rPr>
+              <w:t xml:space="preserve"> </w:t>
+            </w:r>
+            <w:proofErr w:type="spellStart"/>
+            <w:proofErr w:type="gramStart"/>
+            <w:r>
+              <w:rPr>
+                <w:rFonts w:ascii="Times New Roman" w:eastAsia="SimSun" w:hAnsi="Times New Roman" w:cs="Times New Roman"/>
+                <w:sz w:val="24"/>
+                <w:szCs w:val="24"/>
+              </w:rPr>
+              <w:t>si</w:t>
+            </w:r>
+            <w:proofErr w:type="spellEnd"/>
+            <w:r>
+              <w:rPr>
+                <w:rFonts w:ascii="Times New Roman" w:eastAsia="SimSun" w:hAnsi="Times New Roman" w:cs="Times New Roman"/>
+                <w:sz w:val="24"/>
+                <w:szCs w:val="24"/>
+              </w:rPr>
+              <w:t>‘ sing</w:t>
+            </w:r>
+            <w:proofErr w:type="gramEnd"/>
+            <w:r>
+              <w:rPr>
+                <w:rFonts w:ascii="Times New Roman" w:eastAsia="SimSun" w:hAnsi="Times New Roman" w:cs="Times New Roman"/>
+                <w:sz w:val="24"/>
+                <w:szCs w:val="24"/>
+              </w:rPr>
+              <w:t xml:space="preserve">, </w:t>
+            </w:r>
+            <w:r>
+              <w:rPr>
+                <w:rFonts w:ascii="Times New Roman" w:eastAsia="SimSun" w:hAnsi="Times New Roman" w:cs="Times New Roman"/>
+                <w:sz w:val="24"/>
+                <w:szCs w:val="24"/>
+              </w:rPr>
+              <w:t xml:space="preserve"> </w:t>
+            </w:r>
+            <w:proofErr w:type="spellStart"/>
+            <w:r>
+              <w:rPr>
+                <w:rFonts w:ascii="Times New Roman" w:eastAsia="SimSun" w:hAnsi="Times New Roman" w:cs="Times New Roman"/>
+                <w:sz w:val="24"/>
+                <w:szCs w:val="24"/>
+              </w:rPr>
+              <w:t>謹慎</w:t>
+            </w:r>
+            <w:proofErr w:type="spellEnd"/>
+            <w:r>
+              <w:rPr>
+                <w:rFonts w:ascii="Times New Roman" w:eastAsia="SimSun" w:hAnsi="Times New Roman" w:cs="Times New Roman"/>
+                <w:sz w:val="24"/>
+                <w:szCs w:val="24"/>
+                <w:lang w:eastAsia="zh-CN"/>
+              </w:rPr>
+              <w:t>,</w:t>
+            </w:r>
+            <w:r>
+              <w:rPr>
+                <w:rFonts w:ascii="Times New Roman" w:eastAsia="SimSun" w:hAnsi="Times New Roman" w:cs="Times New Roman"/>
+                <w:sz w:val="24"/>
+                <w:szCs w:val="24"/>
+              </w:rPr>
+              <w:t xml:space="preserve"> </w:t>
+            </w:r>
+            <w:r>
+              <w:rPr>
+                <w:rFonts w:ascii="Times New Roman" w:eastAsia="SimSun" w:hAnsi="Times New Roman" w:cs="Times New Roman"/>
+                <w:sz w:val="24"/>
+                <w:szCs w:val="24"/>
+              </w:rPr>
+              <w:t>‘</w:t>
+            </w:r>
+            <w:proofErr w:type="spellStart"/>
+            <w:r>
+              <w:rPr>
+                <w:rFonts w:ascii="Times New Roman" w:eastAsia="SimSun" w:hAnsi="Times New Roman" w:cs="Times New Roman"/>
+                <w:sz w:val="24"/>
+                <w:szCs w:val="24"/>
+              </w:rPr>
+              <w:t>kiun</w:t>
+            </w:r>
+            <w:proofErr w:type="spellEnd"/>
+            <w:r>
+              <w:rPr>
+                <w:rFonts w:ascii="Times New Roman" w:eastAsia="SimSun" w:hAnsi="Times New Roman" w:cs="Times New Roman"/>
+                <w:sz w:val="24"/>
+                <w:szCs w:val="24"/>
+              </w:rPr>
+              <w:t xml:space="preserve"> </w:t>
+            </w:r>
+            <w:proofErr w:type="spellStart"/>
+            <w:r>
+              <w:rPr>
+                <w:rFonts w:ascii="Times New Roman" w:eastAsia="SimSun" w:hAnsi="Times New Roman" w:cs="Times New Roman"/>
+                <w:sz w:val="24"/>
+                <w:szCs w:val="24"/>
+              </w:rPr>
+              <w:t>zun</w:t>
+            </w:r>
+            <w:proofErr w:type="spellEnd"/>
+            <w:r>
+              <w:rPr>
+                <w:rFonts w:ascii="Times New Roman" w:eastAsia="SimSun" w:hAnsi="Times New Roman" w:cs="Times New Roman"/>
+                <w:sz w:val="24"/>
+                <w:szCs w:val="24"/>
+              </w:rPr>
+              <w:t xml:space="preserve">. </w:t>
+            </w:r>
+          </w:p>
+        </w:tc>
+      </w:tr>
+      <w:tr>
+        <w:tc>
+          <w:tcPr>
+            <w:tcW w:w="8640" w:type="dxa"/>
+          </w:tcPr>
+          <w:p>
+            <w:pPr>
+              <w:rPr>
+                <w:rFonts w:ascii="Times New Roman" w:eastAsia="SimSun" w:hAnsi="Times New Roman" w:cs="Times New Roman"/>
+                <w:sz w:val="24"/>
+                <w:szCs w:val="24"/>
+              </w:rPr>
+            </w:pPr>
+            <w:r>
+              <w:rPr>
+                <w:rFonts w:ascii="Times New Roman" w:eastAsia="SimSun" w:hAnsi="Times New Roman" w:cs="Times New Roman"/>
+                <w:sz w:val="24"/>
+                <w:szCs w:val="24"/>
+              </w:rPr>
+              <w:t xml:space="preserve">Jug, </w:t>
+            </w:r>
+            <w:proofErr w:type="spellStart"/>
+            <w:proofErr w:type="gramStart"/>
+            <w:r>
+              <w:rPr>
+                <w:rFonts w:ascii="Times New Roman" w:eastAsia="SimSun" w:hAnsi="Times New Roman" w:cs="Times New Roman"/>
+                <w:sz w:val="24"/>
+                <w:szCs w:val="24"/>
+              </w:rPr>
+              <w:t>水壺</w:t>
+            </w:r>
+            <w:proofErr w:type="spellEnd"/>
+            <w:r>
+              <w:rPr>
+                <w:rFonts w:ascii="Times New Roman" w:eastAsia="SimSun" w:hAnsi="Times New Roman" w:cs="Times New Roman"/>
+                <w:sz w:val="24"/>
+                <w:szCs w:val="24"/>
+                <w:lang w:eastAsia="zh-CN"/>
+              </w:rPr>
+              <w:t xml:space="preserve">, </w:t>
+            </w:r>
+            <w:r>
+              <w:rPr>
+                <w:rFonts w:ascii="Times New Roman" w:eastAsia="SimSun" w:hAnsi="Times New Roman" w:cs="Times New Roman"/>
+                <w:sz w:val="24"/>
+                <w:szCs w:val="24"/>
+              </w:rPr>
+              <w:t xml:space="preserve"> </w:t>
+            </w:r>
+            <w:proofErr w:type="spellStart"/>
+            <w:r>
+              <w:rPr>
+                <w:rFonts w:ascii="Times New Roman" w:eastAsia="SimSun" w:hAnsi="Times New Roman" w:cs="Times New Roman"/>
+                <w:sz w:val="24"/>
+                <w:szCs w:val="24"/>
+              </w:rPr>
+              <w:t>sz</w:t>
+            </w:r>
+            <w:proofErr w:type="spellEnd"/>
+            <w:proofErr w:type="gramEnd"/>
+            <w:r>
+              <w:rPr>
+                <w:rFonts w:ascii="Times New Roman" w:eastAsia="SimSun" w:hAnsi="Times New Roman" w:cs="Times New Roman"/>
+                <w:sz w:val="24"/>
+                <w:szCs w:val="24"/>
+              </w:rPr>
+              <w:t xml:space="preserve"> </w:t>
+            </w:r>
+            <w:proofErr w:type="spellStart"/>
+            <w:r>
+              <w:rPr>
+                <w:rFonts w:ascii="Times New Roman" w:eastAsia="SimSun" w:hAnsi="Times New Roman" w:cs="Times New Roman"/>
+                <w:sz w:val="24"/>
+                <w:szCs w:val="24"/>
+              </w:rPr>
+              <w:t>h</w:t>
+            </w:r>
+            <w:r>
+              <w:rPr>
+                <w:rFonts w:ascii="Times New Roman" w:eastAsia="SimSun" w:hAnsi="Times New Roman" w:cs="Times New Roman"/>
+                <w:sz w:val="24"/>
+                <w:szCs w:val="24"/>
+              </w:rPr>
+              <w:t>ú</w:t>
+            </w:r>
+            <w:proofErr w:type="spellEnd"/>
+            <w:r>
+              <w:rPr>
+                <w:rFonts w:ascii="Times New Roman" w:eastAsia="SimSun" w:hAnsi="Times New Roman" w:cs="Times New Roman"/>
+                <w:sz w:val="24"/>
+                <w:szCs w:val="24"/>
+              </w:rPr>
+              <w:t xml:space="preserve">, </w:t>
+            </w:r>
+            <w:proofErr w:type="spellStart"/>
+            <w:r>
+              <w:rPr>
+                <w:rFonts w:ascii="Times New Roman" w:eastAsia="SimSun" w:hAnsi="Times New Roman" w:cs="Times New Roman"/>
+                <w:sz w:val="24"/>
+                <w:szCs w:val="24"/>
+              </w:rPr>
+              <w:t>罐頭</w:t>
+            </w:r>
+            <w:proofErr w:type="spellEnd"/>
+            <w:r>
+              <w:rPr>
+                <w:rFonts w:ascii="Times New Roman" w:eastAsia="SimSun" w:hAnsi="Times New Roman" w:cs="Times New Roman"/>
+                <w:sz w:val="24"/>
+                <w:szCs w:val="24"/>
+                <w:lang w:eastAsia="zh-CN"/>
+              </w:rPr>
+              <w:t>,</w:t>
+            </w:r>
+            <w:r>
+              <w:rPr>
+                <w:rFonts w:ascii="Times New Roman" w:eastAsia="SimSun" w:hAnsi="Times New Roman" w:cs="Times New Roman"/>
+                <w:sz w:val="24"/>
+                <w:szCs w:val="24"/>
+              </w:rPr>
+              <w:t xml:space="preserve"> </w:t>
+            </w:r>
+            <w:r>
+              <w:rPr>
+                <w:rFonts w:ascii="Times New Roman" w:eastAsia="SimSun" w:hAnsi="Times New Roman" w:cs="Times New Roman"/>
+                <w:sz w:val="24"/>
+                <w:szCs w:val="24"/>
+              </w:rPr>
+              <w:t xml:space="preserve"> </w:t>
+            </w:r>
+            <w:r>
+              <w:rPr>
+                <w:rFonts w:ascii="Times New Roman" w:eastAsia="SimSun" w:hAnsi="Times New Roman" w:cs="Times New Roman"/>
+                <w:sz w:val="24"/>
+                <w:szCs w:val="24"/>
+              </w:rPr>
+              <w:t xml:space="preserve"> </w:t>
+            </w:r>
+            <w:proofErr w:type="spellStart"/>
+            <w:r>
+              <w:rPr>
+                <w:rFonts w:ascii="Times New Roman" w:eastAsia="SimSun" w:hAnsi="Times New Roman" w:cs="Times New Roman"/>
+                <w:sz w:val="24"/>
+                <w:szCs w:val="24"/>
+              </w:rPr>
+              <w:t>kwén</w:t>
+            </w:r>
+            <w:proofErr w:type="spellEnd"/>
+            <w:r>
+              <w:rPr>
+                <w:rFonts w:ascii="Times New Roman" w:eastAsia="SimSun" w:hAnsi="Times New Roman" w:cs="Times New Roman"/>
+                <w:sz w:val="24"/>
+                <w:szCs w:val="24"/>
+              </w:rPr>
+              <w:t>’</w:t>
+            </w:r>
+            <w:r>
+              <w:rPr>
+                <w:rFonts w:ascii="Times New Roman" w:eastAsia="SimSun" w:hAnsi="Times New Roman" w:cs="Times New Roman"/>
+                <w:sz w:val="24"/>
+                <w:szCs w:val="24"/>
+              </w:rPr>
+              <w:t xml:space="preserve"> </w:t>
+            </w:r>
+            <w:proofErr w:type="spellStart"/>
+            <w:r>
+              <w:rPr>
+                <w:rFonts w:ascii="Times New Roman" w:eastAsia="SimSun" w:hAnsi="Times New Roman" w:cs="Times New Roman"/>
+                <w:sz w:val="24"/>
+                <w:szCs w:val="24"/>
+              </w:rPr>
+              <w:t>deu</w:t>
+            </w:r>
+            <w:proofErr w:type="spellEnd"/>
+            <w:r>
+              <w:rPr>
+                <w:rFonts w:ascii="Times New Roman" w:eastAsia="SimSun" w:hAnsi="Times New Roman" w:cs="Times New Roman"/>
+                <w:sz w:val="24"/>
+                <w:szCs w:val="24"/>
+              </w:rPr>
+              <w:t>.</w:t>
+            </w:r>
+          </w:p>
+        </w:tc>
+      </w:tr>
+      <w:tr>
+        <w:tc>
+          <w:tcPr>
+            <w:tcW w:w="8640" w:type="dxa"/>
+          </w:tcPr>
+          <w:p>
+            <w:pPr>
+              <w:rPr>
+                <w:rFonts w:ascii="Times New Roman" w:eastAsia="SimSun" w:hAnsi="Times New Roman" w:cs="Times New Roman"/>
+                <w:sz w:val="24"/>
+                <w:szCs w:val="24"/>
+              </w:rPr>
+            </w:pPr>
+            <w:r>
+              <w:rPr>
+                <w:rFonts w:ascii="Times New Roman" w:eastAsia="SimSun" w:hAnsi="Times New Roman" w:cs="Times New Roman"/>
+                <w:sz w:val="24"/>
+                <w:szCs w:val="24"/>
+              </w:rPr>
+              <w:t xml:space="preserve">Jump, </w:t>
+            </w:r>
+            <w:r>
+              <w:rPr>
+                <w:rFonts w:ascii="Times New Roman" w:eastAsia="SimSun" w:hAnsi="Times New Roman" w:cs="Times New Roman"/>
+                <w:sz w:val="24"/>
+                <w:szCs w:val="24"/>
+                <w:lang w:eastAsia="zh-CN"/>
+              </w:rPr>
+              <w:t>跳</w:t>
+            </w:r>
+            <w:r>
+              <w:rPr>
+                <w:rFonts w:ascii="Times New Roman" w:eastAsia="SimSun" w:hAnsi="Times New Roman" w:cs="Times New Roman"/>
+                <w:sz w:val="24"/>
+                <w:szCs w:val="24"/>
+                <w:lang w:eastAsia="zh-CN"/>
+              </w:rPr>
+              <w:t xml:space="preserve">, </w:t>
+            </w:r>
+            <w:proofErr w:type="spellStart"/>
+            <w:r>
+              <w:rPr>
+                <w:rFonts w:ascii="Times New Roman" w:eastAsia="SimSun" w:hAnsi="Times New Roman" w:cs="Times New Roman"/>
+                <w:sz w:val="24"/>
+                <w:szCs w:val="24"/>
+              </w:rPr>
+              <w:t>t</w:t>
+            </w:r>
+            <w:r>
+              <w:rPr>
+                <w:rFonts w:ascii="Times New Roman" w:eastAsia="SimSun" w:hAnsi="Times New Roman" w:cs="Times New Roman"/>
+                <w:sz w:val="24"/>
+                <w:szCs w:val="24"/>
+              </w:rPr>
+              <w:t>’iaú</w:t>
+            </w:r>
+            <w:proofErr w:type="spellEnd"/>
+            <w:r>
+              <w:rPr>
+                <w:rFonts w:ascii="Times New Roman" w:eastAsia="SimSun" w:hAnsi="Times New Roman" w:cs="Times New Roman"/>
+                <w:sz w:val="24"/>
+                <w:szCs w:val="24"/>
+              </w:rPr>
+              <w:t>’.</w:t>
+            </w:r>
+          </w:p>
+        </w:tc>
+      </w:tr>
+      <w:tr>
+        <w:tc>
+          <w:tcPr>
+            <w:tcW w:w="8640" w:type="dxa"/>
+          </w:tcPr>
+          <w:p>
+            <w:pPr>
+              <w:rPr>
+                <w:rFonts w:ascii="Times New Roman" w:eastAsia="SimSun" w:hAnsi="Times New Roman" w:cs="Times New Roman"/>
+                <w:sz w:val="24"/>
+                <w:szCs w:val="24"/>
+              </w:rPr>
+            </w:pPr>
+            <w:r>
+              <w:rPr>
+                <w:rFonts w:ascii="Times New Roman" w:eastAsia="SimSun" w:hAnsi="Times New Roman" w:cs="Times New Roman"/>
+                <w:sz w:val="24"/>
+                <w:szCs w:val="24"/>
+              </w:rPr>
+              <w:t>Junction,</w:t>
+            </w:r>
+            <w:r>
+              <w:rPr>
+                <w:rFonts w:ascii="Times New Roman" w:eastAsia="SimSun" w:hAnsi="Times New Roman" w:cs="Times New Roman"/>
+                <w:sz w:val="24"/>
+                <w:szCs w:val="24"/>
+              </w:rPr>
+              <w:t xml:space="preserve"> </w:t>
+            </w:r>
+            <w:proofErr w:type="gramStart"/>
+            <w:r>
+              <w:rPr>
+                <w:rFonts w:ascii="Times New Roman" w:eastAsia="SimSun" w:hAnsi="Times New Roman" w:cs="Times New Roman"/>
+                <w:sz w:val="24"/>
+                <w:szCs w:val="24"/>
+                <w:lang w:eastAsia="zh-CN"/>
+              </w:rPr>
+              <w:t>相交</w:t>
+            </w:r>
+            <w:r>
+              <w:rPr>
+                <w:rFonts w:ascii="Times New Roman" w:eastAsia="SimSun" w:hAnsi="Times New Roman" w:cs="Times New Roman"/>
+                <w:sz w:val="24"/>
+                <w:szCs w:val="24"/>
+                <w:lang w:eastAsia="zh-CN"/>
+              </w:rPr>
+              <w:t xml:space="preserve">, </w:t>
+            </w:r>
+            <w:r>
+              <w:rPr>
+                <w:rFonts w:ascii="Times New Roman" w:eastAsia="SimSun" w:hAnsi="Times New Roman" w:cs="Times New Roman"/>
+                <w:sz w:val="24"/>
+                <w:szCs w:val="24"/>
+              </w:rPr>
+              <w:t xml:space="preserve"> siang</w:t>
+            </w:r>
+            <w:proofErr w:type="gramEnd"/>
+            <w:r>
+              <w:rPr>
+                <w:rFonts w:ascii="Times New Roman" w:eastAsia="SimSun" w:hAnsi="Times New Roman" w:cs="Times New Roman"/>
+                <w:sz w:val="24"/>
+                <w:szCs w:val="24"/>
+              </w:rPr>
+              <w:t xml:space="preserve"> </w:t>
+            </w:r>
+            <w:proofErr w:type="spellStart"/>
+            <w:r>
+              <w:rPr>
+                <w:rFonts w:ascii="Times New Roman" w:eastAsia="SimSun" w:hAnsi="Times New Roman" w:cs="Times New Roman"/>
+                <w:sz w:val="24"/>
+                <w:szCs w:val="24"/>
+              </w:rPr>
+              <w:t>kiau</w:t>
+            </w:r>
+            <w:proofErr w:type="spellEnd"/>
+            <w:r>
+              <w:rPr>
+                <w:rFonts w:ascii="Times New Roman" w:eastAsia="SimSun" w:hAnsi="Times New Roman" w:cs="Times New Roman"/>
+                <w:sz w:val="24"/>
+                <w:szCs w:val="24"/>
+              </w:rPr>
+              <w:t>, (point of)</w:t>
+            </w:r>
+            <w:r>
+              <w:rPr>
+                <w:rFonts w:ascii="Times New Roman" w:eastAsia="SimSun" w:hAnsi="Times New Roman" w:cs="Times New Roman"/>
+                <w:sz w:val="24"/>
+                <w:szCs w:val="24"/>
+              </w:rPr>
+              <w:t xml:space="preserve"> </w:t>
+            </w:r>
+            <w:r>
+              <w:rPr>
+                <w:rFonts w:ascii="Times New Roman" w:eastAsia="SimSun" w:hAnsi="Times New Roman" w:cs="Times New Roman"/>
+                <w:sz w:val="24"/>
+                <w:szCs w:val="24"/>
+                <w:lang w:eastAsia="zh-CN"/>
+              </w:rPr>
+              <w:t>交</w:t>
+            </w:r>
+            <w:r>
+              <w:rPr>
+                <w:rFonts w:ascii="Times New Roman" w:eastAsia="SimSun" w:hAnsi="Times New Roman" w:cs="Times New Roman"/>
+                <w:sz w:val="24"/>
+                <w:szCs w:val="24"/>
+              </w:rPr>
+              <w:t>點</w:t>
+            </w:r>
+            <w:r>
+              <w:rPr>
+                <w:rFonts w:ascii="Times New Roman" w:eastAsia="SimSun" w:hAnsi="Times New Roman" w:cs="Times New Roman"/>
+                <w:sz w:val="24"/>
+                <w:szCs w:val="24"/>
+                <w:lang w:eastAsia="zh-CN"/>
+              </w:rPr>
+              <w:t xml:space="preserve">, </w:t>
+            </w:r>
+            <w:proofErr w:type="spellStart"/>
+            <w:r>
+              <w:rPr>
+                <w:rFonts w:ascii="Times New Roman" w:eastAsia="SimSun" w:hAnsi="Times New Roman" w:cs="Times New Roman"/>
+                <w:sz w:val="24"/>
+                <w:szCs w:val="24"/>
+              </w:rPr>
+              <w:t>kiau</w:t>
+            </w:r>
+            <w:proofErr w:type="spellEnd"/>
+            <w:r>
+              <w:rPr>
+                <w:rFonts w:ascii="Times New Roman" w:eastAsia="SimSun" w:hAnsi="Times New Roman" w:cs="Times New Roman"/>
+                <w:sz w:val="24"/>
+                <w:szCs w:val="24"/>
+              </w:rPr>
+              <w:t xml:space="preserve"> ‘</w:t>
+            </w:r>
+            <w:proofErr w:type="spellStart"/>
+            <w:r>
+              <w:rPr>
+                <w:rFonts w:ascii="Times New Roman" w:eastAsia="SimSun" w:hAnsi="Times New Roman" w:cs="Times New Roman"/>
+                <w:sz w:val="24"/>
+                <w:szCs w:val="24"/>
+              </w:rPr>
+              <w:t>tien</w:t>
+            </w:r>
+            <w:proofErr w:type="spellEnd"/>
+            <w:r>
+              <w:rPr>
+                <w:rFonts w:ascii="Times New Roman" w:eastAsia="SimSun" w:hAnsi="Times New Roman" w:cs="Times New Roman"/>
+                <w:sz w:val="24"/>
+                <w:szCs w:val="24"/>
+              </w:rPr>
+              <w:t xml:space="preserve">. </w:t>
+            </w:r>
+          </w:p>
+        </w:tc>
+      </w:tr>
+      <w:tr>
+        <w:tc>
+          <w:tcPr>
+            <w:tcW w:w="8640" w:type="dxa"/>
+          </w:tcPr>
+          <w:p>
+            <w:pPr>
+              <w:rPr>
+                <w:rFonts w:ascii="Times New Roman" w:eastAsia="SimSun" w:hAnsi="Times New Roman" w:cs="Times New Roman"/>
+                <w:sz w:val="24"/>
+                <w:szCs w:val="24"/>
+              </w:rPr>
+            </w:pPr>
+            <w:proofErr w:type="gramStart"/>
+            <w:r>
+              <w:rPr>
+                <w:rFonts w:ascii="Times New Roman" w:eastAsia="SimSun" w:hAnsi="Times New Roman" w:cs="Times New Roman"/>
+                <w:sz w:val="24"/>
+                <w:szCs w:val="24"/>
+              </w:rPr>
+              <w:t xml:space="preserve">Junior,  </w:t>
+            </w:r>
+            <w:proofErr w:type="spellStart"/>
+            <w:r>
+              <w:rPr>
+                <w:rFonts w:ascii="Times New Roman" w:eastAsia="SimSun" w:hAnsi="Times New Roman" w:cs="Times New Roman"/>
+                <w:sz w:val="24"/>
+                <w:szCs w:val="24"/>
+              </w:rPr>
+              <w:t>後生</w:t>
+            </w:r>
+            <w:proofErr w:type="spellEnd"/>
+            <w:proofErr w:type="gramEnd"/>
+            <w:r>
+              <w:rPr>
+                <w:rFonts w:ascii="Times New Roman" w:eastAsia="SimSun" w:hAnsi="Times New Roman" w:cs="Times New Roman"/>
+                <w:sz w:val="24"/>
+                <w:szCs w:val="24"/>
+                <w:lang w:eastAsia="zh-CN"/>
+              </w:rPr>
+              <w:t xml:space="preserve">, </w:t>
+            </w:r>
+            <w:r>
+              <w:rPr>
+                <w:rFonts w:ascii="Times New Roman" w:eastAsia="SimSun" w:hAnsi="Times New Roman" w:cs="Times New Roman"/>
+                <w:sz w:val="24"/>
+                <w:szCs w:val="24"/>
+              </w:rPr>
+              <w:t>‘</w:t>
+            </w:r>
+            <w:proofErr w:type="spellStart"/>
+            <w:r>
+              <w:rPr>
+                <w:rFonts w:ascii="Times New Roman" w:eastAsia="SimSun" w:hAnsi="Times New Roman" w:cs="Times New Roman"/>
+                <w:sz w:val="24"/>
+                <w:szCs w:val="24"/>
+              </w:rPr>
+              <w:t>heu</w:t>
+            </w:r>
+            <w:proofErr w:type="spellEnd"/>
+            <w:r>
+              <w:rPr>
+                <w:rFonts w:ascii="Times New Roman" w:eastAsia="SimSun" w:hAnsi="Times New Roman" w:cs="Times New Roman"/>
+                <w:sz w:val="24"/>
+                <w:szCs w:val="24"/>
+              </w:rPr>
+              <w:t xml:space="preserve"> sang,</w:t>
+            </w:r>
+            <w:r>
+              <w:rPr>
+                <w:rFonts w:ascii="Times New Roman" w:eastAsia="SimSun" w:hAnsi="Times New Roman" w:cs="Times New Roman"/>
+                <w:sz w:val="24"/>
+                <w:szCs w:val="24"/>
+              </w:rPr>
+              <w:t xml:space="preserve"> </w:t>
+            </w:r>
+            <w:r>
+              <w:rPr>
+                <w:rFonts w:ascii="Times New Roman" w:eastAsia="SimSun" w:hAnsi="Times New Roman" w:cs="Times New Roman"/>
+                <w:sz w:val="24"/>
+                <w:szCs w:val="24"/>
+              </w:rPr>
+              <w:t>年紀輕個</w:t>
+            </w:r>
+            <w:r>
+              <w:rPr>
+                <w:rFonts w:ascii="Times New Roman" w:eastAsia="SimSun" w:hAnsi="Times New Roman" w:cs="Times New Roman"/>
+                <w:sz w:val="24"/>
+                <w:szCs w:val="24"/>
+                <w:lang w:eastAsia="zh-CN"/>
+              </w:rPr>
+              <w:t xml:space="preserve">,  </w:t>
+            </w:r>
+            <w:proofErr w:type="spellStart"/>
+            <w:r>
+              <w:rPr>
+                <w:rFonts w:ascii="Times New Roman" w:eastAsia="SimSun" w:hAnsi="Times New Roman" w:cs="Times New Roman"/>
+                <w:sz w:val="24"/>
+                <w:szCs w:val="24"/>
+              </w:rPr>
+              <w:t>nien</w:t>
+            </w:r>
+            <w:proofErr w:type="spellEnd"/>
+            <w:r>
+              <w:rPr>
+                <w:rFonts w:ascii="Times New Roman" w:eastAsia="SimSun" w:hAnsi="Times New Roman" w:cs="Times New Roman"/>
+                <w:sz w:val="24"/>
+                <w:szCs w:val="24"/>
+              </w:rPr>
+              <w:t xml:space="preserve"> </w:t>
+            </w:r>
+            <w:proofErr w:type="spellStart"/>
+            <w:r>
+              <w:rPr>
+                <w:rFonts w:ascii="Times New Roman" w:eastAsia="SimSun" w:hAnsi="Times New Roman" w:cs="Times New Roman"/>
+                <w:sz w:val="24"/>
+                <w:szCs w:val="24"/>
+              </w:rPr>
+              <w:t>kí</w:t>
+            </w:r>
+            <w:proofErr w:type="spellEnd"/>
+            <w:r>
+              <w:rPr>
+                <w:rFonts w:ascii="Times New Roman" w:eastAsia="SimSun" w:hAnsi="Times New Roman" w:cs="Times New Roman"/>
+                <w:sz w:val="24"/>
+                <w:szCs w:val="24"/>
+              </w:rPr>
+              <w:t xml:space="preserve">’ </w:t>
+            </w:r>
+            <w:proofErr w:type="spellStart"/>
+            <w:r>
+              <w:rPr>
+                <w:rFonts w:ascii="Times New Roman" w:eastAsia="SimSun" w:hAnsi="Times New Roman" w:cs="Times New Roman"/>
+                <w:sz w:val="24"/>
+                <w:szCs w:val="24"/>
+              </w:rPr>
+              <w:t>kíung</w:t>
+            </w:r>
+            <w:proofErr w:type="spellEnd"/>
+            <w:r>
+              <w:rPr>
+                <w:rFonts w:ascii="Times New Roman" w:eastAsia="SimSun" w:hAnsi="Times New Roman" w:cs="Times New Roman"/>
+                <w:sz w:val="24"/>
+                <w:szCs w:val="24"/>
+              </w:rPr>
+              <w:t xml:space="preserve"> </w:t>
+            </w:r>
+            <w:proofErr w:type="spellStart"/>
+            <w:r>
+              <w:rPr>
+                <w:rFonts w:ascii="Times New Roman" w:eastAsia="SimSun" w:hAnsi="Times New Roman" w:cs="Times New Roman"/>
+                <w:sz w:val="24"/>
+                <w:szCs w:val="24"/>
+              </w:rPr>
+              <w:t>kú</w:t>
+            </w:r>
+            <w:proofErr w:type="spellEnd"/>
+            <w:r>
+              <w:rPr>
+                <w:rFonts w:ascii="Times New Roman" w:eastAsia="SimSun" w:hAnsi="Times New Roman" w:cs="Times New Roman"/>
+                <w:sz w:val="24"/>
+                <w:szCs w:val="24"/>
+              </w:rPr>
+              <w:t xml:space="preserve">’. </w:t>
+            </w:r>
+          </w:p>
+        </w:tc>
+      </w:tr>
+      <w:tr>
+        <w:tc>
+          <w:tcPr>
+            <w:tcW w:w="8640" w:type="dxa"/>
+          </w:tcPr>
+          <w:p>
+            <w:pPr>
+              <w:rPr>
+                <w:rFonts w:ascii="Times New Roman" w:eastAsia="SimSun" w:hAnsi="Times New Roman" w:cs="Times New Roman"/>
+                <w:sz w:val="24"/>
+                <w:szCs w:val="24"/>
+              </w:rPr>
+            </w:pPr>
+            <w:r>
+              <w:rPr>
+                <w:rFonts w:ascii="Times New Roman" w:eastAsia="SimSun" w:hAnsi="Times New Roman" w:cs="Times New Roman"/>
+                <w:sz w:val="24"/>
+                <w:szCs w:val="24"/>
+              </w:rPr>
+              <w:t>Junk,</w:t>
+            </w:r>
+            <w:r>
+              <w:rPr>
+                <w:rFonts w:ascii="Times New Roman" w:eastAsia="SimSun" w:hAnsi="Times New Roman" w:cs="Times New Roman"/>
+                <w:sz w:val="24"/>
+                <w:szCs w:val="24"/>
+                <w:lang w:eastAsia="zh-CN"/>
+              </w:rPr>
+              <w:t xml:space="preserve"> </w:t>
+            </w:r>
+            <w:proofErr w:type="gramStart"/>
+            <w:r>
+              <w:rPr>
+                <w:rFonts w:ascii="Times New Roman" w:eastAsia="SimSun" w:hAnsi="Times New Roman" w:cs="Times New Roman"/>
+                <w:sz w:val="24"/>
+                <w:szCs w:val="24"/>
+                <w:lang w:eastAsia="zh-CN"/>
+              </w:rPr>
+              <w:t>船</w:t>
+            </w:r>
+            <w:r>
+              <w:rPr>
+                <w:rFonts w:ascii="Times New Roman" w:eastAsia="SimSun" w:hAnsi="Times New Roman" w:cs="Times New Roman"/>
+                <w:sz w:val="24"/>
+                <w:szCs w:val="24"/>
+                <w:lang w:eastAsia="zh-CN"/>
+              </w:rPr>
+              <w:t>,</w:t>
+            </w:r>
+            <w:r>
+              <w:rPr>
+                <w:rFonts w:ascii="Times New Roman" w:eastAsia="SimSun" w:hAnsi="Times New Roman" w:cs="Times New Roman"/>
+                <w:sz w:val="24"/>
+                <w:szCs w:val="24"/>
+              </w:rPr>
+              <w:t xml:space="preserve"> </w:t>
+            </w:r>
+            <w:r>
+              <w:rPr>
+                <w:rFonts w:ascii="Times New Roman" w:eastAsia="SimSun" w:hAnsi="Times New Roman" w:cs="Times New Roman"/>
+                <w:sz w:val="24"/>
+                <w:szCs w:val="24"/>
+              </w:rPr>
+              <w:t xml:space="preserve"> </w:t>
+            </w:r>
+            <w:proofErr w:type="spellStart"/>
+            <w:r>
+              <w:rPr>
+                <w:rFonts w:ascii="Times New Roman" w:eastAsia="SimSun" w:hAnsi="Times New Roman" w:cs="Times New Roman"/>
+                <w:sz w:val="24"/>
+                <w:szCs w:val="24"/>
+              </w:rPr>
+              <w:t>zén</w:t>
+            </w:r>
+            <w:proofErr w:type="spellEnd"/>
+            <w:proofErr w:type="gramEnd"/>
+            <w:r>
+              <w:rPr>
+                <w:rFonts w:ascii="Times New Roman" w:eastAsia="SimSun" w:hAnsi="Times New Roman" w:cs="Times New Roman"/>
+                <w:sz w:val="24"/>
+                <w:szCs w:val="24"/>
+              </w:rPr>
+              <w:t xml:space="preserve"> </w:t>
+            </w:r>
+            <w:r>
+              <w:rPr>
+                <w:rFonts w:ascii="Times New Roman" w:eastAsia="SimSun" w:hAnsi="Times New Roman" w:cs="Times New Roman"/>
+                <w:sz w:val="24"/>
+                <w:szCs w:val="24"/>
+              </w:rPr>
+              <w:t xml:space="preserve">, (pirate) </w:t>
+            </w:r>
+            <w:r>
+              <w:rPr>
+                <w:rFonts w:ascii="Times New Roman" w:eastAsia="SimSun" w:hAnsi="Times New Roman" w:cs="Times New Roman"/>
+                <w:sz w:val="24"/>
+                <w:szCs w:val="24"/>
+              </w:rPr>
+              <w:t xml:space="preserve"> </w:t>
+            </w:r>
+            <w:r>
+              <w:rPr>
+                <w:rFonts w:ascii="Times New Roman" w:eastAsia="SimSun" w:hAnsi="Times New Roman" w:cs="Times New Roman"/>
+                <w:sz w:val="24"/>
+                <w:szCs w:val="24"/>
+                <w:lang w:eastAsia="zh-CN"/>
+              </w:rPr>
+              <w:t>盗艇</w:t>
+            </w:r>
+            <w:r>
+              <w:rPr>
+                <w:rFonts w:ascii="Times New Roman" w:eastAsia="SimSun" w:hAnsi="Times New Roman" w:cs="Times New Roman"/>
+                <w:sz w:val="24"/>
+                <w:szCs w:val="24"/>
+                <w:lang w:eastAsia="zh-CN"/>
+              </w:rPr>
+              <w:t xml:space="preserve">, </w:t>
+            </w:r>
+            <w:r>
+              <w:rPr>
+                <w:rFonts w:ascii="Times New Roman" w:eastAsia="SimSun" w:hAnsi="Times New Roman" w:cs="Times New Roman"/>
+                <w:sz w:val="24"/>
+                <w:szCs w:val="24"/>
+              </w:rPr>
+              <w:t xml:space="preserve"> </w:t>
+            </w:r>
+            <w:proofErr w:type="spellStart"/>
+            <w:r>
+              <w:rPr>
+                <w:rFonts w:ascii="Times New Roman" w:eastAsia="SimSun" w:hAnsi="Times New Roman" w:cs="Times New Roman"/>
+                <w:sz w:val="24"/>
+                <w:szCs w:val="24"/>
+              </w:rPr>
+              <w:t>dau</w:t>
+            </w:r>
+            <w:proofErr w:type="spellEnd"/>
+            <w:r>
+              <w:rPr>
+                <w:rFonts w:ascii="Times New Roman" w:eastAsia="SimSun" w:hAnsi="Times New Roman" w:cs="Times New Roman"/>
+                <w:sz w:val="24"/>
+                <w:szCs w:val="24"/>
+              </w:rPr>
+              <w:t>‘</w:t>
+            </w:r>
+            <w:r>
+              <w:rPr>
+                <w:rFonts w:ascii="Times New Roman" w:eastAsia="SimSun" w:hAnsi="Times New Roman" w:cs="Times New Roman"/>
+                <w:sz w:val="24"/>
+                <w:szCs w:val="24"/>
+              </w:rPr>
+              <w:t xml:space="preserve"> </w:t>
+            </w:r>
+            <w:r>
+              <w:rPr>
+                <w:rFonts w:ascii="Times New Roman" w:eastAsia="SimSun" w:hAnsi="Times New Roman" w:cs="Times New Roman"/>
+                <w:sz w:val="24"/>
+                <w:szCs w:val="24"/>
+              </w:rPr>
+              <w:t xml:space="preserve"> </w:t>
+            </w:r>
+            <w:proofErr w:type="spellStart"/>
+            <w:r>
+              <w:rPr>
+                <w:rFonts w:ascii="Times New Roman" w:eastAsia="SimSun" w:hAnsi="Times New Roman" w:cs="Times New Roman"/>
+                <w:sz w:val="24"/>
+                <w:szCs w:val="24"/>
+              </w:rPr>
+              <w:t>t</w:t>
+            </w:r>
+            <w:r>
+              <w:rPr>
+                <w:rFonts w:ascii="Times New Roman" w:eastAsia="SimSun" w:hAnsi="Times New Roman" w:cs="Times New Roman"/>
+                <w:sz w:val="24"/>
+                <w:szCs w:val="24"/>
+              </w:rPr>
+              <w:t>’</w:t>
+            </w:r>
+            <w:r>
+              <w:rPr>
+                <w:rFonts w:ascii="Times New Roman" w:eastAsia="SimSun" w:hAnsi="Times New Roman" w:cs="Times New Roman"/>
+                <w:sz w:val="24"/>
+                <w:szCs w:val="24"/>
+              </w:rPr>
+              <w:t>ing</w:t>
+            </w:r>
+            <w:proofErr w:type="spellEnd"/>
+            <w:r>
+              <w:rPr>
+                <w:rFonts w:ascii="Times New Roman" w:eastAsia="SimSun" w:hAnsi="Times New Roman" w:cs="Times New Roman"/>
+                <w:sz w:val="24"/>
+                <w:szCs w:val="24"/>
+              </w:rPr>
+              <w:t>.</w:t>
+            </w:r>
+          </w:p>
+        </w:tc>
+      </w:tr>
+      <w:tr>
+        <w:tc>
+          <w:tcPr>
+            <w:tcW w:w="8640" w:type="dxa"/>
+          </w:tcPr>
+          <w:p>
+            <w:pPr>
+              <w:rPr>
+                <w:rFonts w:ascii="Times New Roman" w:eastAsia="SimSun" w:hAnsi="Times New Roman" w:cs="Times New Roman"/>
+                <w:sz w:val="24"/>
+                <w:szCs w:val="24"/>
+              </w:rPr>
+            </w:pPr>
+            <w:r>
+              <w:rPr>
+                <w:rFonts w:ascii="Times New Roman" w:eastAsia="SimSun" w:hAnsi="Times New Roman" w:cs="Times New Roman"/>
+                <w:sz w:val="24"/>
+                <w:szCs w:val="24"/>
+              </w:rPr>
+              <w:t>Jurisdiction,</w:t>
+            </w:r>
+            <w:r>
+              <w:rPr>
+                <w:rFonts w:ascii="Times New Roman" w:eastAsia="SimSun" w:hAnsi="Times New Roman" w:cs="Times New Roman"/>
+                <w:sz w:val="24"/>
+                <w:szCs w:val="24"/>
+                <w:lang w:eastAsia="zh-CN"/>
+              </w:rPr>
+              <w:t xml:space="preserve"> </w:t>
+            </w:r>
+            <w:r>
+              <w:rPr>
+                <w:rFonts w:ascii="Times New Roman" w:eastAsia="SimSun" w:hAnsi="Times New Roman" w:cs="Times New Roman"/>
+                <w:sz w:val="24"/>
+                <w:szCs w:val="24"/>
+                <w:lang w:eastAsia="zh-CN"/>
+              </w:rPr>
+              <w:t>該管個地面</w:t>
+            </w:r>
+            <w:r>
+              <w:rPr>
+                <w:rFonts w:ascii="Times New Roman" w:eastAsia="SimSun" w:hAnsi="Times New Roman" w:cs="Times New Roman"/>
+                <w:sz w:val="24"/>
+                <w:szCs w:val="24"/>
+                <w:lang w:eastAsia="zh-CN"/>
+              </w:rPr>
+              <w:t>,</w:t>
+            </w:r>
+            <w:r>
+              <w:rPr>
+                <w:rFonts w:ascii="Times New Roman" w:eastAsia="SimSun" w:hAnsi="Times New Roman" w:cs="Times New Roman"/>
+                <w:sz w:val="24"/>
+                <w:szCs w:val="24"/>
+              </w:rPr>
+              <w:t xml:space="preserve"> </w:t>
+            </w:r>
+            <w:proofErr w:type="spellStart"/>
+            <w:r>
+              <w:rPr>
+                <w:rFonts w:ascii="Times New Roman" w:eastAsia="SimSun" w:hAnsi="Times New Roman" w:cs="Times New Roman"/>
+                <w:sz w:val="24"/>
+                <w:szCs w:val="24"/>
+              </w:rPr>
+              <w:t>ké</w:t>
+            </w:r>
+            <w:proofErr w:type="spellEnd"/>
+            <w:r>
+              <w:rPr>
+                <w:rFonts w:ascii="Times New Roman" w:eastAsia="SimSun" w:hAnsi="Times New Roman" w:cs="Times New Roman"/>
+                <w:sz w:val="24"/>
+                <w:szCs w:val="24"/>
+              </w:rPr>
+              <w:t xml:space="preserve"> ‘</w:t>
+            </w:r>
+            <w:proofErr w:type="spellStart"/>
+            <w:r>
+              <w:rPr>
+                <w:rFonts w:ascii="Times New Roman" w:eastAsia="SimSun" w:hAnsi="Times New Roman" w:cs="Times New Roman"/>
+                <w:sz w:val="24"/>
+                <w:szCs w:val="24"/>
+              </w:rPr>
+              <w:t>kwén</w:t>
+            </w:r>
+            <w:proofErr w:type="spellEnd"/>
+            <w:r>
+              <w:rPr>
+                <w:rFonts w:ascii="Times New Roman" w:eastAsia="SimSun" w:hAnsi="Times New Roman" w:cs="Times New Roman"/>
+                <w:sz w:val="24"/>
+                <w:szCs w:val="24"/>
+              </w:rPr>
+              <w:t xml:space="preserve"> </w:t>
+            </w:r>
+            <w:proofErr w:type="spellStart"/>
+            <w:r>
+              <w:rPr>
+                <w:rFonts w:ascii="Times New Roman" w:eastAsia="SimSun" w:hAnsi="Times New Roman" w:cs="Times New Roman"/>
+                <w:sz w:val="24"/>
+                <w:szCs w:val="24"/>
+              </w:rPr>
+              <w:t>kú</w:t>
+            </w:r>
+            <w:proofErr w:type="spellEnd"/>
+            <w:r>
+              <w:rPr>
+                <w:rFonts w:ascii="Times New Roman" w:eastAsia="SimSun" w:hAnsi="Times New Roman" w:cs="Times New Roman"/>
+                <w:sz w:val="24"/>
+                <w:szCs w:val="24"/>
+              </w:rPr>
+              <w:t xml:space="preserve">’ </w:t>
+            </w:r>
+            <w:proofErr w:type="spellStart"/>
+            <w:r>
+              <w:rPr>
+                <w:rFonts w:ascii="Times New Roman" w:eastAsia="SimSun" w:hAnsi="Times New Roman" w:cs="Times New Roman"/>
+                <w:sz w:val="24"/>
+                <w:szCs w:val="24"/>
+              </w:rPr>
+              <w:t>dí</w:t>
+            </w:r>
+            <w:proofErr w:type="spellEnd"/>
+            <w:r>
+              <w:rPr>
+                <w:rFonts w:ascii="Times New Roman" w:eastAsia="SimSun" w:hAnsi="Times New Roman" w:cs="Times New Roman"/>
+                <w:sz w:val="24"/>
+                <w:szCs w:val="24"/>
+              </w:rPr>
+              <w:t xml:space="preserve">’ mien’. </w:t>
+            </w:r>
+          </w:p>
+        </w:tc>
+      </w:tr>
+      <w:tr>
+        <w:tc>
+          <w:tcPr>
+            <w:tcW w:w="8640" w:type="dxa"/>
+          </w:tcPr>
+          <w:p>
+            <w:pPr>
+              <w:rPr>
+                <w:rFonts w:ascii="Times New Roman" w:eastAsia="SimSun" w:hAnsi="Times New Roman" w:cs="Times New Roman"/>
+                <w:sz w:val="24"/>
+                <w:szCs w:val="24"/>
+              </w:rPr>
+            </w:pPr>
+            <w:r>
+              <w:rPr>
+                <w:rFonts w:ascii="Times New Roman" w:eastAsia="SimSun" w:hAnsi="Times New Roman" w:cs="Times New Roman"/>
+                <w:sz w:val="24"/>
+                <w:szCs w:val="24"/>
+              </w:rPr>
+              <w:t xml:space="preserve">Just, (lonest) </w:t>
+            </w:r>
+            <w:r>
+              <w:rPr>
+                <w:rFonts w:ascii="Times New Roman" w:eastAsia="SimSun" w:hAnsi="Times New Roman" w:cs="Times New Roman"/>
+                <w:sz w:val="24"/>
+                <w:szCs w:val="24"/>
+                <w:lang w:eastAsia="zh-CN"/>
+              </w:rPr>
+              <w:t>公平</w:t>
+            </w:r>
+            <w:r>
+              <w:rPr>
+                <w:rFonts w:ascii="Times New Roman" w:eastAsia="SimSun" w:hAnsi="Times New Roman" w:cs="Times New Roman"/>
+                <w:sz w:val="24"/>
+                <w:szCs w:val="24"/>
+                <w:lang w:eastAsia="zh-CN"/>
+              </w:rPr>
+              <w:t xml:space="preserve">, </w:t>
+            </w:r>
+            <w:proofErr w:type="spellStart"/>
+            <w:r>
+              <w:rPr>
+                <w:rFonts w:ascii="Times New Roman" w:eastAsia="SimSun" w:hAnsi="Times New Roman" w:cs="Times New Roman"/>
+                <w:sz w:val="24"/>
+                <w:szCs w:val="24"/>
+              </w:rPr>
+              <w:t>kúng</w:t>
+            </w:r>
+            <w:proofErr w:type="spellEnd"/>
+            <w:r>
+              <w:rPr>
+                <w:rFonts w:ascii="Times New Roman" w:eastAsia="SimSun" w:hAnsi="Times New Roman" w:cs="Times New Roman"/>
+                <w:sz w:val="24"/>
+                <w:szCs w:val="24"/>
+              </w:rPr>
+              <w:t xml:space="preserve"> </w:t>
+            </w:r>
+            <w:proofErr w:type="spellStart"/>
+            <w:r>
+              <w:rPr>
+                <w:rFonts w:ascii="Times New Roman" w:eastAsia="SimSun" w:hAnsi="Times New Roman" w:cs="Times New Roman"/>
+                <w:sz w:val="24"/>
+                <w:szCs w:val="24"/>
+              </w:rPr>
+              <w:t>bing</w:t>
+            </w:r>
+            <w:proofErr w:type="spellEnd"/>
+            <w:r>
+              <w:rPr>
+                <w:rFonts w:ascii="Times New Roman" w:eastAsia="SimSun" w:hAnsi="Times New Roman" w:cs="Times New Roman"/>
+                <w:sz w:val="24"/>
+                <w:szCs w:val="24"/>
+              </w:rPr>
+              <w:t xml:space="preserve">, </w:t>
+            </w:r>
+            <w:r>
+              <w:rPr>
+                <w:rFonts w:ascii="Times New Roman" w:eastAsia="SimSun" w:hAnsi="Times New Roman" w:cs="Times New Roman"/>
+                <w:sz w:val="24"/>
+                <w:szCs w:val="24"/>
+                <w:lang w:eastAsia="zh-CN"/>
+              </w:rPr>
+              <w:t>公道</w:t>
+            </w:r>
+            <w:r>
+              <w:rPr>
+                <w:rFonts w:ascii="Times New Roman" w:eastAsia="SimSun" w:hAnsi="Times New Roman" w:cs="Times New Roman"/>
+                <w:sz w:val="24"/>
+                <w:szCs w:val="24"/>
+                <w:lang w:eastAsia="zh-CN"/>
+              </w:rPr>
+              <w:t xml:space="preserve">, </w:t>
+            </w:r>
+            <w:proofErr w:type="spellStart"/>
+            <w:r>
+              <w:rPr>
+                <w:rFonts w:ascii="Times New Roman" w:eastAsia="SimSun" w:hAnsi="Times New Roman" w:cs="Times New Roman"/>
+                <w:sz w:val="24"/>
+                <w:szCs w:val="24"/>
+              </w:rPr>
+              <w:t>kúng</w:t>
+            </w:r>
+            <w:proofErr w:type="spellEnd"/>
+            <w:r>
+              <w:rPr>
+                <w:rFonts w:ascii="Times New Roman" w:eastAsia="SimSun" w:hAnsi="Times New Roman" w:cs="Times New Roman"/>
+                <w:sz w:val="24"/>
+                <w:szCs w:val="24"/>
+              </w:rPr>
+              <w:t xml:space="preserve"> </w:t>
+            </w:r>
+            <w:proofErr w:type="spellStart"/>
+            <w:r>
+              <w:rPr>
+                <w:rFonts w:ascii="Times New Roman" w:eastAsia="SimSun" w:hAnsi="Times New Roman" w:cs="Times New Roman"/>
+                <w:sz w:val="24"/>
+                <w:szCs w:val="24"/>
+              </w:rPr>
+              <w:t>dau</w:t>
+            </w:r>
+            <w:proofErr w:type="spellEnd"/>
+            <w:r>
+              <w:rPr>
+                <w:rFonts w:ascii="Times New Roman" w:eastAsia="SimSun" w:hAnsi="Times New Roman" w:cs="Times New Roman"/>
+                <w:sz w:val="24"/>
+                <w:szCs w:val="24"/>
+              </w:rPr>
+              <w:t>’, (most just)</w:t>
+            </w:r>
+            <w:r>
+              <w:rPr>
+                <w:rFonts w:ascii="Times New Roman" w:eastAsia="SimSun" w:hAnsi="Times New Roman" w:cs="Times New Roman"/>
+                <w:sz w:val="24"/>
+                <w:szCs w:val="24"/>
+                <w:lang w:eastAsia="zh-CN"/>
+              </w:rPr>
+              <w:t xml:space="preserve"> </w:t>
+            </w:r>
+            <w:proofErr w:type="gramStart"/>
+            <w:r>
+              <w:rPr>
+                <w:rFonts w:ascii="Times New Roman" w:eastAsia="SimSun" w:hAnsi="Times New Roman" w:cs="Times New Roman"/>
+                <w:sz w:val="24"/>
+                <w:szCs w:val="24"/>
+                <w:lang w:eastAsia="zh-CN"/>
+              </w:rPr>
+              <w:t>至公</w:t>
+            </w:r>
+            <w:r>
+              <w:rPr>
+                <w:rFonts w:ascii="Times New Roman" w:eastAsia="SimSun" w:hAnsi="Times New Roman" w:cs="Times New Roman"/>
+                <w:sz w:val="24"/>
+                <w:szCs w:val="24"/>
+                <w:lang w:eastAsia="zh-CN"/>
+              </w:rPr>
+              <w:t>無私</w:t>
+            </w:r>
+            <w:r>
+              <w:rPr>
+                <w:rFonts w:ascii="Times New Roman" w:eastAsia="SimSun" w:hAnsi="Times New Roman" w:cs="Times New Roman"/>
+                <w:sz w:val="24"/>
+                <w:szCs w:val="24"/>
+                <w:lang w:eastAsia="zh-CN"/>
+              </w:rPr>
+              <w:t xml:space="preserve">, </w:t>
+            </w:r>
+            <w:r>
+              <w:rPr>
+                <w:rFonts w:ascii="Times New Roman" w:eastAsia="SimSun" w:hAnsi="Times New Roman" w:cs="Times New Roman"/>
+                <w:sz w:val="24"/>
+                <w:szCs w:val="24"/>
+              </w:rPr>
+              <w:t xml:space="preserve"> </w:t>
+            </w:r>
+            <w:proofErr w:type="spellStart"/>
+            <w:r>
+              <w:rPr>
+                <w:rFonts w:ascii="Times New Roman" w:eastAsia="SimSun" w:hAnsi="Times New Roman" w:cs="Times New Roman"/>
+                <w:sz w:val="24"/>
+                <w:szCs w:val="24"/>
+              </w:rPr>
+              <w:t>tsz</w:t>
+            </w:r>
+            <w:proofErr w:type="spellEnd"/>
+            <w:proofErr w:type="gramEnd"/>
+            <w:r>
+              <w:rPr>
+                <w:rFonts w:ascii="Times New Roman" w:eastAsia="SimSun" w:hAnsi="Times New Roman" w:cs="Times New Roman"/>
+                <w:sz w:val="24"/>
+                <w:szCs w:val="24"/>
+              </w:rPr>
+              <w:t xml:space="preserve">’ </w:t>
+            </w:r>
+            <w:proofErr w:type="spellStart"/>
+            <w:r>
+              <w:rPr>
+                <w:rFonts w:ascii="Times New Roman" w:eastAsia="SimSun" w:hAnsi="Times New Roman" w:cs="Times New Roman"/>
+                <w:sz w:val="24"/>
+                <w:szCs w:val="24"/>
+              </w:rPr>
+              <w:t>kúng</w:t>
+            </w:r>
+            <w:proofErr w:type="spellEnd"/>
+            <w:r>
+              <w:rPr>
+                <w:rFonts w:ascii="Times New Roman" w:eastAsia="SimSun" w:hAnsi="Times New Roman" w:cs="Times New Roman"/>
+                <w:sz w:val="24"/>
+                <w:szCs w:val="24"/>
+              </w:rPr>
+              <w:t xml:space="preserve"> </w:t>
+            </w:r>
+            <w:proofErr w:type="spellStart"/>
+            <w:r>
+              <w:rPr>
+                <w:rFonts w:ascii="Times New Roman" w:eastAsia="SimSun" w:hAnsi="Times New Roman" w:cs="Times New Roman"/>
+                <w:sz w:val="24"/>
+                <w:szCs w:val="24"/>
+              </w:rPr>
+              <w:t>vú</w:t>
+            </w:r>
+            <w:proofErr w:type="spellEnd"/>
+            <w:r>
+              <w:rPr>
+                <w:rFonts w:ascii="Times New Roman" w:eastAsia="SimSun" w:hAnsi="Times New Roman" w:cs="Times New Roman"/>
+                <w:sz w:val="24"/>
+                <w:szCs w:val="24"/>
+              </w:rPr>
+              <w:t xml:space="preserve"> </w:t>
+            </w:r>
+            <w:proofErr w:type="spellStart"/>
+            <w:r>
+              <w:rPr>
+                <w:rFonts w:ascii="Times New Roman" w:eastAsia="SimSun" w:hAnsi="Times New Roman" w:cs="Times New Roman"/>
+                <w:sz w:val="24"/>
+                <w:szCs w:val="24"/>
+              </w:rPr>
+              <w:t>sz</w:t>
+            </w:r>
+            <w:proofErr w:type="spellEnd"/>
+            <w:r>
+              <w:rPr>
+                <w:rFonts w:ascii="Times New Roman" w:eastAsia="SimSun" w:hAnsi="Times New Roman" w:cs="Times New Roman"/>
+                <w:sz w:val="24"/>
+                <w:szCs w:val="24"/>
+              </w:rPr>
+              <w:t>, (just arrived)</w:t>
+            </w:r>
+            <w:r>
+              <w:rPr>
+                <w:rFonts w:ascii="Times New Roman" w:eastAsia="SimSun" w:hAnsi="Times New Roman" w:cs="Times New Roman"/>
+                <w:sz w:val="24"/>
+                <w:szCs w:val="24"/>
+                <w:lang w:eastAsia="zh-CN"/>
+              </w:rPr>
+              <w:t>恰恰到</w:t>
+            </w:r>
+            <w:r>
+              <w:rPr>
+                <w:rFonts w:ascii="Times New Roman" w:eastAsia="SimSun" w:hAnsi="Times New Roman" w:cs="Times New Roman"/>
+                <w:sz w:val="24"/>
+                <w:szCs w:val="24"/>
+                <w:lang w:eastAsia="zh-CN"/>
+              </w:rPr>
+              <w:t xml:space="preserve">, </w:t>
+            </w:r>
+            <w:r>
+              <w:rPr>
+                <w:rFonts w:ascii="Times New Roman" w:eastAsia="SimSun" w:hAnsi="Times New Roman" w:cs="Times New Roman"/>
+                <w:sz w:val="24"/>
+                <w:szCs w:val="24"/>
+              </w:rPr>
+              <w:t xml:space="preserve"> </w:t>
+            </w:r>
+            <w:proofErr w:type="spellStart"/>
+            <w:r>
+              <w:rPr>
+                <w:rFonts w:ascii="Times New Roman" w:eastAsia="SimSun" w:hAnsi="Times New Roman" w:cs="Times New Roman"/>
+                <w:sz w:val="24"/>
+                <w:szCs w:val="24"/>
+              </w:rPr>
+              <w:t>k’an</w:t>
+            </w:r>
+            <w:proofErr w:type="spellEnd"/>
+            <w:r>
+              <w:rPr>
+                <w:rFonts w:ascii="Times New Roman" w:eastAsia="SimSun" w:hAnsi="Times New Roman" w:cs="Times New Roman"/>
+                <w:sz w:val="24"/>
+                <w:szCs w:val="24"/>
+              </w:rPr>
+              <w:t xml:space="preserve">’ </w:t>
+            </w:r>
+            <w:proofErr w:type="spellStart"/>
+            <w:r>
+              <w:rPr>
+                <w:rFonts w:ascii="Times New Roman" w:eastAsia="SimSun" w:hAnsi="Times New Roman" w:cs="Times New Roman"/>
+                <w:sz w:val="24"/>
+                <w:szCs w:val="24"/>
+              </w:rPr>
+              <w:t>k’an</w:t>
+            </w:r>
+            <w:proofErr w:type="spellEnd"/>
+            <w:r>
+              <w:rPr>
+                <w:rFonts w:ascii="Times New Roman" w:eastAsia="SimSun" w:hAnsi="Times New Roman" w:cs="Times New Roman"/>
+                <w:sz w:val="24"/>
+                <w:szCs w:val="24"/>
+              </w:rPr>
+              <w:t xml:space="preserve">’ tau’ (or) </w:t>
+            </w:r>
+            <w:proofErr w:type="spellStart"/>
+            <w:r>
+              <w:rPr>
+                <w:rFonts w:ascii="Times New Roman" w:eastAsia="SimSun" w:hAnsi="Times New Roman" w:cs="Times New Roman"/>
+                <w:sz w:val="24"/>
+                <w:szCs w:val="24"/>
+              </w:rPr>
+              <w:t>k’ah</w:t>
+            </w:r>
+            <w:proofErr w:type="spellEnd"/>
+            <w:r>
+              <w:rPr>
+                <w:rFonts w:ascii="Times New Roman" w:eastAsia="SimSun" w:hAnsi="Times New Roman" w:cs="Times New Roman"/>
+                <w:sz w:val="24"/>
+                <w:szCs w:val="24"/>
+              </w:rPr>
+              <w:t xml:space="preserve"> </w:t>
+            </w:r>
+            <w:proofErr w:type="spellStart"/>
+            <w:r>
+              <w:rPr>
+                <w:rFonts w:ascii="Times New Roman" w:eastAsia="SimSun" w:hAnsi="Times New Roman" w:cs="Times New Roman"/>
+                <w:sz w:val="24"/>
+                <w:szCs w:val="24"/>
+              </w:rPr>
+              <w:t>k’ah</w:t>
+            </w:r>
+            <w:proofErr w:type="spellEnd"/>
+            <w:r>
+              <w:rPr>
+                <w:rFonts w:ascii="Times New Roman" w:eastAsia="SimSun" w:hAnsi="Times New Roman" w:cs="Times New Roman"/>
+                <w:sz w:val="24"/>
+                <w:szCs w:val="24"/>
+              </w:rPr>
+              <w:t xml:space="preserve"> tau’, (just enough) </w:t>
+            </w:r>
+            <w:r>
+              <w:rPr>
+                <w:rFonts w:ascii="Times New Roman" w:eastAsia="SimSun" w:hAnsi="Times New Roman" w:cs="Times New Roman"/>
+                <w:sz w:val="24"/>
+                <w:szCs w:val="24"/>
+                <w:lang w:eastAsia="zh-CN"/>
+              </w:rPr>
+              <w:t>僅彀</w:t>
+            </w:r>
+            <w:r>
+              <w:rPr>
+                <w:rFonts w:ascii="Times New Roman" w:eastAsia="SimSun" w:hAnsi="Times New Roman" w:cs="Times New Roman"/>
+                <w:sz w:val="24"/>
+                <w:szCs w:val="24"/>
+                <w:lang w:eastAsia="zh-CN"/>
+              </w:rPr>
+              <w:t xml:space="preserve">, </w:t>
+            </w:r>
+            <w:r>
+              <w:rPr>
+                <w:rFonts w:ascii="Times New Roman" w:eastAsia="SimSun" w:hAnsi="Times New Roman" w:cs="Times New Roman"/>
+                <w:sz w:val="24"/>
+                <w:szCs w:val="24"/>
+              </w:rPr>
+              <w:t>‘</w:t>
+            </w:r>
+            <w:proofErr w:type="spellStart"/>
+            <w:r>
+              <w:rPr>
+                <w:rFonts w:ascii="Times New Roman" w:eastAsia="SimSun" w:hAnsi="Times New Roman" w:cs="Times New Roman"/>
+                <w:sz w:val="24"/>
+                <w:szCs w:val="24"/>
+              </w:rPr>
+              <w:t>giun</w:t>
+            </w:r>
+            <w:proofErr w:type="spellEnd"/>
+            <w:r>
+              <w:rPr>
+                <w:rFonts w:ascii="Times New Roman" w:eastAsia="SimSun" w:hAnsi="Times New Roman" w:cs="Times New Roman"/>
+                <w:sz w:val="24"/>
+                <w:szCs w:val="24"/>
+              </w:rPr>
+              <w:t xml:space="preserve"> </w:t>
+            </w:r>
+            <w:proofErr w:type="spellStart"/>
+            <w:r>
+              <w:rPr>
+                <w:rFonts w:ascii="Times New Roman" w:eastAsia="SimSun" w:hAnsi="Times New Roman" w:cs="Times New Roman"/>
+                <w:sz w:val="24"/>
+                <w:szCs w:val="24"/>
+              </w:rPr>
+              <w:t>keu</w:t>
+            </w:r>
+            <w:proofErr w:type="spellEnd"/>
+            <w:r>
+              <w:rPr>
+                <w:rFonts w:ascii="Times New Roman" w:eastAsia="SimSun" w:hAnsi="Times New Roman" w:cs="Times New Roman"/>
+                <w:sz w:val="24"/>
+                <w:szCs w:val="24"/>
+              </w:rPr>
+              <w:t xml:space="preserve">’, (just as they were speaking) </w:t>
+            </w:r>
+            <w:r>
+              <w:rPr>
+                <w:rFonts w:ascii="Times New Roman" w:eastAsia="SimSun" w:hAnsi="Times New Roman" w:cs="Times New Roman"/>
+                <w:sz w:val="24"/>
+                <w:szCs w:val="24"/>
+                <w:lang w:eastAsia="zh-CN"/>
+              </w:rPr>
+              <w:t>正白話個</w:t>
+            </w:r>
+            <w:r>
+              <w:rPr>
+                <w:rFonts w:ascii="Times New Roman" w:eastAsia="SimSun" w:hAnsi="Times New Roman" w:cs="Times New Roman"/>
+                <w:sz w:val="24"/>
+                <w:szCs w:val="24"/>
+                <w:lang w:eastAsia="zh-CN"/>
+              </w:rPr>
+              <w:t>時候</w:t>
+            </w:r>
+            <w:r>
+              <w:rPr>
+                <w:rFonts w:ascii="Times New Roman" w:eastAsia="SimSun" w:hAnsi="Times New Roman" w:cs="Times New Roman"/>
+                <w:sz w:val="24"/>
+                <w:szCs w:val="24"/>
+                <w:lang w:eastAsia="zh-CN"/>
+              </w:rPr>
+              <w:t xml:space="preserve">, </w:t>
+            </w:r>
+            <w:proofErr w:type="spellStart"/>
+            <w:r>
+              <w:rPr>
+                <w:rFonts w:ascii="Times New Roman" w:eastAsia="SimSun" w:hAnsi="Times New Roman" w:cs="Times New Roman"/>
+                <w:sz w:val="24"/>
+                <w:szCs w:val="24"/>
+              </w:rPr>
+              <w:t>tsung</w:t>
+            </w:r>
+            <w:proofErr w:type="spellEnd"/>
+            <w:r>
+              <w:rPr>
+                <w:rFonts w:ascii="Times New Roman" w:eastAsia="SimSun" w:hAnsi="Times New Roman" w:cs="Times New Roman"/>
+                <w:sz w:val="24"/>
+                <w:szCs w:val="24"/>
+              </w:rPr>
+              <w:t xml:space="preserve">’ </w:t>
+            </w:r>
+            <w:proofErr w:type="spellStart"/>
+            <w:r>
+              <w:rPr>
+                <w:rFonts w:ascii="Times New Roman" w:eastAsia="SimSun" w:hAnsi="Times New Roman" w:cs="Times New Roman"/>
+                <w:sz w:val="24"/>
+                <w:szCs w:val="24"/>
+              </w:rPr>
+              <w:t>báh</w:t>
+            </w:r>
+            <w:proofErr w:type="spellEnd"/>
+            <w:r>
+              <w:rPr>
+                <w:rFonts w:ascii="Times New Roman" w:eastAsia="SimSun" w:hAnsi="Times New Roman" w:cs="Times New Roman"/>
+                <w:sz w:val="24"/>
+                <w:szCs w:val="24"/>
+              </w:rPr>
+              <w:t xml:space="preserve"> </w:t>
+            </w:r>
+            <w:proofErr w:type="spellStart"/>
+            <w:r>
+              <w:rPr>
+                <w:rFonts w:ascii="Times New Roman" w:eastAsia="SimSun" w:hAnsi="Times New Roman" w:cs="Times New Roman"/>
+                <w:sz w:val="24"/>
+                <w:szCs w:val="24"/>
+              </w:rPr>
+              <w:t>wó</w:t>
+            </w:r>
+            <w:proofErr w:type="spellEnd"/>
+            <w:r>
+              <w:rPr>
+                <w:rFonts w:ascii="Times New Roman" w:eastAsia="SimSun" w:hAnsi="Times New Roman" w:cs="Times New Roman"/>
+                <w:sz w:val="24"/>
+                <w:szCs w:val="24"/>
+              </w:rPr>
+              <w:t xml:space="preserve">’ </w:t>
+            </w:r>
+            <w:proofErr w:type="spellStart"/>
+            <w:r>
+              <w:rPr>
+                <w:rFonts w:ascii="Times New Roman" w:eastAsia="SimSun" w:hAnsi="Times New Roman" w:cs="Times New Roman"/>
+                <w:sz w:val="24"/>
+                <w:szCs w:val="24"/>
+              </w:rPr>
+              <w:t>kú</w:t>
+            </w:r>
+            <w:proofErr w:type="spellEnd"/>
+            <w:r>
+              <w:rPr>
+                <w:rFonts w:ascii="Times New Roman" w:eastAsia="SimSun" w:hAnsi="Times New Roman" w:cs="Times New Roman"/>
+                <w:sz w:val="24"/>
+                <w:szCs w:val="24"/>
+              </w:rPr>
+              <w:t xml:space="preserve">’ </w:t>
+            </w:r>
+            <w:proofErr w:type="spellStart"/>
+            <w:r>
+              <w:rPr>
+                <w:rFonts w:ascii="Times New Roman" w:eastAsia="SimSun" w:hAnsi="Times New Roman" w:cs="Times New Roman"/>
+                <w:sz w:val="24"/>
+                <w:szCs w:val="24"/>
+              </w:rPr>
+              <w:t>zz</w:t>
+            </w:r>
+            <w:proofErr w:type="spellEnd"/>
+            <w:r>
+              <w:rPr>
+                <w:rFonts w:ascii="Times New Roman" w:eastAsia="SimSun" w:hAnsi="Times New Roman" w:cs="Times New Roman"/>
+                <w:sz w:val="24"/>
+                <w:szCs w:val="24"/>
+              </w:rPr>
+              <w:t xml:space="preserve"> </w:t>
+            </w:r>
+            <w:proofErr w:type="spellStart"/>
+            <w:r>
+              <w:rPr>
+                <w:rFonts w:ascii="Times New Roman" w:eastAsia="SimSun" w:hAnsi="Times New Roman" w:cs="Times New Roman"/>
+                <w:sz w:val="24"/>
+                <w:szCs w:val="24"/>
+              </w:rPr>
+              <w:t>heu</w:t>
+            </w:r>
+            <w:proofErr w:type="spellEnd"/>
+            <w:r>
+              <w:rPr>
+                <w:rFonts w:ascii="Times New Roman" w:eastAsia="SimSun" w:hAnsi="Times New Roman" w:cs="Times New Roman"/>
+                <w:sz w:val="24"/>
+                <w:szCs w:val="24"/>
+              </w:rPr>
+              <w:t>’, (just as)</w:t>
+            </w:r>
+            <w:r>
+              <w:rPr>
+                <w:rFonts w:ascii="Times New Roman" w:eastAsia="SimSun" w:hAnsi="Times New Roman" w:cs="Times New Roman"/>
+                <w:sz w:val="24"/>
+                <w:szCs w:val="24"/>
+              </w:rPr>
+              <w:t xml:space="preserve"> </w:t>
+            </w:r>
+            <w:proofErr w:type="spellStart"/>
+            <w:r>
+              <w:rPr>
+                <w:rFonts w:ascii="Times New Roman" w:eastAsia="SimSun" w:hAnsi="Times New Roman" w:cs="Times New Roman"/>
+                <w:sz w:val="24"/>
+                <w:szCs w:val="24"/>
+              </w:rPr>
+              <w:t>貼正</w:t>
+            </w:r>
+            <w:proofErr w:type="spellEnd"/>
+            <w:r>
+              <w:rPr>
+                <w:rFonts w:ascii="Times New Roman" w:eastAsia="SimSun" w:hAnsi="Times New Roman" w:cs="Times New Roman"/>
+                <w:sz w:val="24"/>
+                <w:szCs w:val="24"/>
+                <w:lang w:eastAsia="zh-CN"/>
+              </w:rPr>
+              <w:t>,</w:t>
+            </w:r>
+            <w:r>
+              <w:rPr>
+                <w:rFonts w:ascii="Times New Roman" w:eastAsia="SimSun" w:hAnsi="Times New Roman" w:cs="Times New Roman"/>
+                <w:sz w:val="24"/>
+                <w:szCs w:val="24"/>
+              </w:rPr>
+              <w:t xml:space="preserve"> </w:t>
+            </w:r>
+            <w:proofErr w:type="spellStart"/>
+            <w:r>
+              <w:rPr>
+                <w:rFonts w:ascii="Times New Roman" w:eastAsia="SimSun" w:hAnsi="Times New Roman" w:cs="Times New Roman"/>
+                <w:sz w:val="24"/>
+                <w:szCs w:val="24"/>
+              </w:rPr>
+              <w:t>t’eh</w:t>
+            </w:r>
+            <w:proofErr w:type="spellEnd"/>
+            <w:r>
+              <w:rPr>
+                <w:rFonts w:ascii="Times New Roman" w:eastAsia="SimSun" w:hAnsi="Times New Roman" w:cs="Times New Roman"/>
+                <w:sz w:val="24"/>
+                <w:szCs w:val="24"/>
+              </w:rPr>
+              <w:t xml:space="preserve"> </w:t>
+            </w:r>
+            <w:proofErr w:type="spellStart"/>
+            <w:r>
+              <w:rPr>
+                <w:rFonts w:ascii="Times New Roman" w:eastAsia="SimSun" w:hAnsi="Times New Roman" w:cs="Times New Roman"/>
+                <w:sz w:val="24"/>
+                <w:szCs w:val="24"/>
+              </w:rPr>
+              <w:t>tsung</w:t>
+            </w:r>
+            <w:proofErr w:type="spellEnd"/>
+            <w:r>
+              <w:rPr>
+                <w:rFonts w:ascii="Times New Roman" w:eastAsia="SimSun" w:hAnsi="Times New Roman" w:cs="Times New Roman"/>
+                <w:sz w:val="24"/>
+                <w:szCs w:val="24"/>
+              </w:rPr>
+              <w:t xml:space="preserve">’. </w:t>
+            </w:r>
+          </w:p>
+        </w:tc>
+      </w:tr>
+      <w:tr>
+        <w:tc>
+          <w:tcPr>
+            <w:tcW w:w="8640" w:type="dxa"/>
+          </w:tcPr>
+          <w:p>
+            <w:pPr>
+              <w:rPr>
+                <w:rFonts w:ascii="Times New Roman" w:eastAsia="SimSun" w:hAnsi="Times New Roman" w:cs="Times New Roman"/>
+                <w:sz w:val="24"/>
+                <w:szCs w:val="24"/>
+              </w:rPr>
+            </w:pPr>
+            <w:r>
+              <w:rPr>
+                <w:rFonts w:ascii="Times New Roman" w:eastAsia="SimSun" w:hAnsi="Times New Roman" w:cs="Times New Roman"/>
+                <w:sz w:val="24"/>
+                <w:szCs w:val="24"/>
+              </w:rPr>
+              <w:t xml:space="preserve">Justice, </w:t>
+            </w:r>
+            <w:r>
+              <w:rPr>
+                <w:rFonts w:ascii="Times New Roman" w:eastAsia="SimSun" w:hAnsi="Times New Roman" w:cs="Times New Roman"/>
+                <w:sz w:val="24"/>
+                <w:szCs w:val="24"/>
+              </w:rPr>
+              <w:t>義</w:t>
+            </w:r>
+            <w:r>
+              <w:rPr>
+                <w:rFonts w:ascii="Times New Roman" w:eastAsia="SimSun" w:hAnsi="Times New Roman" w:cs="Times New Roman"/>
+                <w:sz w:val="24"/>
+                <w:szCs w:val="24"/>
+                <w:lang w:eastAsia="zh-CN"/>
+              </w:rPr>
+              <w:t xml:space="preserve">, </w:t>
+            </w:r>
+            <w:proofErr w:type="spellStart"/>
+            <w:r>
+              <w:rPr>
+                <w:rFonts w:ascii="Times New Roman" w:eastAsia="SimSun" w:hAnsi="Times New Roman" w:cs="Times New Roman"/>
+                <w:sz w:val="24"/>
+                <w:szCs w:val="24"/>
+              </w:rPr>
+              <w:t>ní</w:t>
+            </w:r>
+            <w:proofErr w:type="spellEnd"/>
+            <w:r>
+              <w:rPr>
+                <w:rFonts w:ascii="Times New Roman" w:eastAsia="SimSun" w:hAnsi="Times New Roman" w:cs="Times New Roman"/>
+                <w:sz w:val="24"/>
+                <w:szCs w:val="24"/>
+              </w:rPr>
+              <w:t xml:space="preserve">’, </w:t>
+            </w:r>
+            <w:proofErr w:type="gramStart"/>
+            <w:r>
+              <w:rPr>
+                <w:rFonts w:ascii="Times New Roman" w:eastAsia="SimSun" w:hAnsi="Times New Roman" w:cs="Times New Roman"/>
+                <w:sz w:val="24"/>
+                <w:szCs w:val="24"/>
+                <w:lang w:eastAsia="zh-CN"/>
+              </w:rPr>
+              <w:t>公</w:t>
+            </w:r>
+            <w:r>
+              <w:rPr>
+                <w:rFonts w:ascii="Times New Roman" w:eastAsia="SimSun" w:hAnsi="Times New Roman" w:cs="Times New Roman"/>
+                <w:sz w:val="24"/>
+                <w:szCs w:val="24"/>
+                <w:lang w:eastAsia="zh-CN"/>
+              </w:rPr>
+              <w:t>義</w:t>
+            </w:r>
+            <w:r>
+              <w:rPr>
+                <w:rFonts w:ascii="Times New Roman" w:eastAsia="SimSun" w:hAnsi="Times New Roman" w:cs="Times New Roman"/>
+                <w:sz w:val="24"/>
+                <w:szCs w:val="24"/>
+                <w:lang w:eastAsia="zh-CN"/>
+              </w:rPr>
+              <w:t>,</w:t>
+            </w:r>
+            <w:proofErr w:type="spellStart"/>
+            <w:r>
+              <w:rPr>
+                <w:rFonts w:ascii="Times New Roman" w:eastAsia="SimSun" w:hAnsi="Times New Roman" w:cs="Times New Roman"/>
+                <w:sz w:val="24"/>
+                <w:szCs w:val="24"/>
+              </w:rPr>
+              <w:t>kúng</w:t>
+            </w:r>
+            <w:proofErr w:type="spellEnd"/>
+            <w:proofErr w:type="gramEnd"/>
+            <w:r>
+              <w:rPr>
+                <w:rFonts w:ascii="Times New Roman" w:eastAsia="SimSun" w:hAnsi="Times New Roman" w:cs="Times New Roman"/>
+                <w:sz w:val="24"/>
+                <w:szCs w:val="24"/>
+              </w:rPr>
+              <w:t xml:space="preserve"> </w:t>
+            </w:r>
+            <w:proofErr w:type="spellStart"/>
+            <w:r>
+              <w:rPr>
+                <w:rFonts w:ascii="Times New Roman" w:eastAsia="SimSun" w:hAnsi="Times New Roman" w:cs="Times New Roman"/>
+                <w:sz w:val="24"/>
+                <w:szCs w:val="24"/>
+              </w:rPr>
+              <w:t>ní</w:t>
+            </w:r>
+            <w:proofErr w:type="spellEnd"/>
+            <w:r>
+              <w:rPr>
+                <w:rFonts w:ascii="Times New Roman" w:eastAsia="SimSun" w:hAnsi="Times New Roman" w:cs="Times New Roman"/>
+                <w:sz w:val="24"/>
+                <w:szCs w:val="24"/>
+              </w:rPr>
+              <w:t xml:space="preserve">’, </w:t>
+            </w:r>
+            <w:proofErr w:type="spellStart"/>
+            <w:r>
+              <w:rPr>
+                <w:rFonts w:ascii="Times New Roman" w:eastAsia="SimSun" w:hAnsi="Times New Roman" w:cs="Times New Roman"/>
+                <w:sz w:val="24"/>
+                <w:szCs w:val="24"/>
+              </w:rPr>
+              <w:t>義氣</w:t>
+            </w:r>
+            <w:proofErr w:type="spellEnd"/>
+            <w:r>
+              <w:rPr>
+                <w:rFonts w:ascii="Times New Roman" w:eastAsia="SimSun" w:hAnsi="Times New Roman" w:cs="Times New Roman"/>
+                <w:sz w:val="24"/>
+                <w:szCs w:val="24"/>
+                <w:lang w:eastAsia="zh-CN"/>
+              </w:rPr>
+              <w:t xml:space="preserve">, </w:t>
+            </w:r>
+            <w:proofErr w:type="spellStart"/>
+            <w:r>
+              <w:rPr>
+                <w:rFonts w:ascii="Times New Roman" w:eastAsia="SimSun" w:hAnsi="Times New Roman" w:cs="Times New Roman"/>
+                <w:sz w:val="24"/>
+                <w:szCs w:val="24"/>
+              </w:rPr>
+              <w:t>ní</w:t>
+            </w:r>
+            <w:proofErr w:type="spellEnd"/>
+            <w:r>
+              <w:rPr>
+                <w:rFonts w:ascii="Times New Roman" w:eastAsia="SimSun" w:hAnsi="Times New Roman" w:cs="Times New Roman"/>
+                <w:sz w:val="24"/>
+                <w:szCs w:val="24"/>
+              </w:rPr>
+              <w:t xml:space="preserve">’ </w:t>
+            </w:r>
+            <w:proofErr w:type="spellStart"/>
+            <w:r>
+              <w:rPr>
+                <w:rFonts w:ascii="Times New Roman" w:eastAsia="SimSun" w:hAnsi="Times New Roman" w:cs="Times New Roman"/>
+                <w:sz w:val="24"/>
+                <w:szCs w:val="24"/>
+              </w:rPr>
+              <w:t>k’í</w:t>
+            </w:r>
+            <w:proofErr w:type="spellEnd"/>
+            <w:r>
+              <w:rPr>
+                <w:rFonts w:ascii="Times New Roman" w:eastAsia="SimSun" w:hAnsi="Times New Roman" w:cs="Times New Roman"/>
+                <w:sz w:val="24"/>
+                <w:szCs w:val="24"/>
+              </w:rPr>
+              <w:t xml:space="preserve">’. </w:t>
+            </w:r>
+          </w:p>
+        </w:tc>
+      </w:tr>
+      <w:tr>
+        <w:tc>
+          <w:tcPr>
+            <w:tcW w:w="8640" w:type="dxa"/>
+          </w:tcPr>
+          <w:p>
+            <w:pPr>
+              <w:rPr>
+                <w:rFonts w:ascii="Times New Roman" w:eastAsia="SimSun" w:hAnsi="Times New Roman" w:cs="Times New Roman"/>
+                <w:sz w:val="24"/>
+                <w:szCs w:val="24"/>
+              </w:rPr>
+            </w:pPr>
+            <w:r>
+              <w:rPr>
+                <w:rFonts w:ascii="Times New Roman" w:eastAsia="SimSun" w:hAnsi="Times New Roman" w:cs="Times New Roman"/>
+                <w:sz w:val="24"/>
+                <w:szCs w:val="24"/>
+              </w:rPr>
+              <w:t>Justify</w:t>
+            </w:r>
+            <w:r>
+              <w:rPr>
+                <w:rFonts w:ascii="Times New Roman" w:eastAsia="SimSun" w:hAnsi="Times New Roman" w:cs="Times New Roman"/>
+                <w:sz w:val="24"/>
+                <w:szCs w:val="24"/>
+              </w:rPr>
+              <w:t>,</w:t>
+            </w:r>
+            <w:r>
+              <w:rPr>
+                <w:rFonts w:ascii="Times New Roman" w:eastAsia="SimSun" w:hAnsi="Times New Roman" w:cs="Times New Roman"/>
+                <w:sz w:val="24"/>
+                <w:szCs w:val="24"/>
+              </w:rPr>
+              <w:t xml:space="preserve"> </w:t>
+            </w:r>
+            <w:proofErr w:type="gramStart"/>
+            <w:r>
+              <w:rPr>
+                <w:rFonts w:ascii="Times New Roman" w:eastAsia="SimSun" w:hAnsi="Times New Roman" w:cs="Times New Roman"/>
+                <w:sz w:val="24"/>
+                <w:szCs w:val="24"/>
+              </w:rPr>
+              <w:t>顯明伊個共義</w:t>
+            </w:r>
+            <w:r>
+              <w:rPr>
+                <w:rFonts w:ascii="Times New Roman" w:eastAsia="SimSun" w:hAnsi="Times New Roman" w:cs="Times New Roman"/>
+                <w:sz w:val="24"/>
+                <w:szCs w:val="24"/>
+                <w:lang w:eastAsia="zh-CN"/>
+              </w:rPr>
+              <w:t xml:space="preserve">, </w:t>
+            </w:r>
+            <w:r>
+              <w:rPr>
+                <w:rFonts w:ascii="Times New Roman" w:eastAsia="SimSun" w:hAnsi="Times New Roman" w:cs="Times New Roman"/>
+                <w:sz w:val="24"/>
+                <w:szCs w:val="24"/>
+              </w:rPr>
+              <w:t xml:space="preserve"> ‘</w:t>
+            </w:r>
+            <w:proofErr w:type="spellStart"/>
+            <w:proofErr w:type="gramEnd"/>
+            <w:r>
+              <w:rPr>
+                <w:rFonts w:ascii="Times New Roman" w:eastAsia="SimSun" w:hAnsi="Times New Roman" w:cs="Times New Roman"/>
+                <w:sz w:val="24"/>
+                <w:szCs w:val="24"/>
+              </w:rPr>
+              <w:t>h’ien</w:t>
+            </w:r>
+            <w:proofErr w:type="spellEnd"/>
+            <w:r>
+              <w:rPr>
+                <w:rFonts w:ascii="Times New Roman" w:eastAsia="SimSun" w:hAnsi="Times New Roman" w:cs="Times New Roman"/>
+                <w:sz w:val="24"/>
+                <w:szCs w:val="24"/>
+              </w:rPr>
+              <w:t xml:space="preserve"> </w:t>
+            </w:r>
+            <w:proofErr w:type="spellStart"/>
+            <w:r>
+              <w:rPr>
+                <w:rFonts w:ascii="Times New Roman" w:eastAsia="SimSun" w:hAnsi="Times New Roman" w:cs="Times New Roman"/>
+                <w:sz w:val="24"/>
+                <w:szCs w:val="24"/>
+              </w:rPr>
+              <w:t>ming</w:t>
+            </w:r>
+            <w:proofErr w:type="spellEnd"/>
+            <w:r>
+              <w:rPr>
+                <w:rFonts w:ascii="Times New Roman" w:eastAsia="SimSun" w:hAnsi="Times New Roman" w:cs="Times New Roman"/>
+                <w:sz w:val="24"/>
+                <w:szCs w:val="24"/>
+              </w:rPr>
+              <w:t xml:space="preserve"> í </w:t>
+            </w:r>
+            <w:proofErr w:type="spellStart"/>
+            <w:r>
+              <w:rPr>
+                <w:rFonts w:ascii="Times New Roman" w:eastAsia="SimSun" w:hAnsi="Times New Roman" w:cs="Times New Roman"/>
+                <w:sz w:val="24"/>
+                <w:szCs w:val="24"/>
+              </w:rPr>
+              <w:t>kú</w:t>
+            </w:r>
+            <w:proofErr w:type="spellEnd"/>
+            <w:r>
+              <w:rPr>
+                <w:rFonts w:ascii="Times New Roman" w:eastAsia="SimSun" w:hAnsi="Times New Roman" w:cs="Times New Roman"/>
+                <w:sz w:val="24"/>
+                <w:szCs w:val="24"/>
+              </w:rPr>
+              <w:t xml:space="preserve">’ </w:t>
+            </w:r>
+            <w:proofErr w:type="spellStart"/>
+            <w:r>
+              <w:rPr>
+                <w:rFonts w:ascii="Times New Roman" w:eastAsia="SimSun" w:hAnsi="Times New Roman" w:cs="Times New Roman"/>
+                <w:sz w:val="24"/>
+                <w:szCs w:val="24"/>
+              </w:rPr>
+              <w:t>kúng</w:t>
+            </w:r>
+            <w:proofErr w:type="spellEnd"/>
+            <w:r>
+              <w:rPr>
+                <w:rFonts w:ascii="Times New Roman" w:eastAsia="SimSun" w:hAnsi="Times New Roman" w:cs="Times New Roman"/>
+                <w:sz w:val="24"/>
+                <w:szCs w:val="24"/>
+              </w:rPr>
+              <w:t xml:space="preserve"> </w:t>
+            </w:r>
+            <w:proofErr w:type="spellStart"/>
+            <w:r>
+              <w:rPr>
+                <w:rFonts w:ascii="Times New Roman" w:eastAsia="SimSun" w:hAnsi="Times New Roman" w:cs="Times New Roman"/>
+                <w:sz w:val="24"/>
+                <w:szCs w:val="24"/>
+              </w:rPr>
+              <w:t>ní</w:t>
+            </w:r>
+            <w:proofErr w:type="spellEnd"/>
+            <w:r>
+              <w:rPr>
+                <w:rFonts w:ascii="Times New Roman" w:eastAsia="SimSun" w:hAnsi="Times New Roman" w:cs="Times New Roman"/>
+                <w:sz w:val="24"/>
+                <w:szCs w:val="24"/>
+              </w:rPr>
+              <w:t xml:space="preserve">’, (theological) </w:t>
+            </w:r>
+            <w:r>
+              <w:rPr>
+                <w:rFonts w:ascii="Times New Roman" w:eastAsia="SimSun" w:hAnsi="Times New Roman" w:cs="Times New Roman"/>
+                <w:sz w:val="24"/>
+                <w:szCs w:val="24"/>
+              </w:rPr>
+              <w:t>稱義</w:t>
+            </w:r>
+            <w:r>
+              <w:rPr>
+                <w:rFonts w:ascii="Times New Roman" w:eastAsia="SimSun" w:hAnsi="Times New Roman" w:cs="Times New Roman"/>
+                <w:sz w:val="24"/>
+                <w:szCs w:val="24"/>
+                <w:lang w:eastAsia="zh-CN"/>
+              </w:rPr>
+              <w:t xml:space="preserve">, </w:t>
+            </w:r>
+            <w:proofErr w:type="spellStart"/>
+            <w:r>
+              <w:rPr>
+                <w:rFonts w:ascii="Times New Roman" w:eastAsia="SimSun" w:hAnsi="Times New Roman" w:cs="Times New Roman"/>
+                <w:sz w:val="24"/>
+                <w:szCs w:val="24"/>
+              </w:rPr>
+              <w:t>t’sung</w:t>
+            </w:r>
+            <w:proofErr w:type="spellEnd"/>
+            <w:r>
+              <w:rPr>
+                <w:rFonts w:ascii="Times New Roman" w:eastAsia="SimSun" w:hAnsi="Times New Roman" w:cs="Times New Roman"/>
+                <w:sz w:val="24"/>
+                <w:szCs w:val="24"/>
+              </w:rPr>
+              <w:t xml:space="preserve"> </w:t>
+            </w:r>
+            <w:proofErr w:type="spellStart"/>
+            <w:r>
+              <w:rPr>
+                <w:rFonts w:ascii="Times New Roman" w:eastAsia="SimSun" w:hAnsi="Times New Roman" w:cs="Times New Roman"/>
+                <w:sz w:val="24"/>
+                <w:szCs w:val="24"/>
+              </w:rPr>
+              <w:t>ní</w:t>
+            </w:r>
+            <w:proofErr w:type="spellEnd"/>
+            <w:r>
+              <w:rPr>
+                <w:rFonts w:ascii="Times New Roman" w:eastAsia="SimSun" w:hAnsi="Times New Roman" w:cs="Times New Roman"/>
+                <w:sz w:val="24"/>
+                <w:szCs w:val="24"/>
+              </w:rPr>
+              <w:t xml:space="preserve">’, ( by faith) </w:t>
+            </w:r>
+            <w:proofErr w:type="spellStart"/>
+            <w:r>
+              <w:rPr>
+                <w:rFonts w:ascii="Times New Roman" w:eastAsia="SimSun" w:hAnsi="Times New Roman" w:cs="Times New Roman"/>
+                <w:sz w:val="24"/>
+                <w:szCs w:val="24"/>
+              </w:rPr>
+              <w:t>因信稱義</w:t>
+            </w:r>
+            <w:proofErr w:type="spellEnd"/>
+            <w:r>
+              <w:rPr>
+                <w:rFonts w:ascii="Times New Roman" w:eastAsia="SimSun" w:hAnsi="Times New Roman" w:cs="Times New Roman"/>
+                <w:sz w:val="24"/>
+                <w:szCs w:val="24"/>
+                <w:lang w:eastAsia="zh-CN"/>
+              </w:rPr>
+              <w:t xml:space="preserve">, </w:t>
+            </w:r>
+            <w:proofErr w:type="spellStart"/>
+            <w:r>
+              <w:rPr>
+                <w:rFonts w:ascii="Times New Roman" w:eastAsia="SimSun" w:hAnsi="Times New Roman" w:cs="Times New Roman"/>
+                <w:sz w:val="24"/>
+                <w:szCs w:val="24"/>
+              </w:rPr>
+              <w:t>yun</w:t>
+            </w:r>
+            <w:proofErr w:type="spellEnd"/>
+            <w:r>
+              <w:rPr>
+                <w:rFonts w:ascii="Times New Roman" w:eastAsia="SimSun" w:hAnsi="Times New Roman" w:cs="Times New Roman"/>
+                <w:sz w:val="24"/>
+                <w:szCs w:val="24"/>
+              </w:rPr>
+              <w:t xml:space="preserve"> sing’ </w:t>
+            </w:r>
+            <w:proofErr w:type="spellStart"/>
+            <w:r>
+              <w:rPr>
+                <w:rFonts w:ascii="Times New Roman" w:eastAsia="SimSun" w:hAnsi="Times New Roman" w:cs="Times New Roman"/>
+                <w:sz w:val="24"/>
+                <w:szCs w:val="24"/>
+              </w:rPr>
+              <w:t>t’sung</w:t>
+            </w:r>
+            <w:proofErr w:type="spellEnd"/>
+            <w:r>
+              <w:rPr>
+                <w:rFonts w:ascii="Times New Roman" w:eastAsia="SimSun" w:hAnsi="Times New Roman" w:cs="Times New Roman"/>
+                <w:sz w:val="24"/>
+                <w:szCs w:val="24"/>
+              </w:rPr>
+              <w:t xml:space="preserve"> </w:t>
+            </w:r>
+            <w:proofErr w:type="spellStart"/>
+            <w:r>
+              <w:rPr>
+                <w:rFonts w:ascii="Times New Roman" w:eastAsia="SimSun" w:hAnsi="Times New Roman" w:cs="Times New Roman"/>
+                <w:sz w:val="24"/>
+                <w:szCs w:val="24"/>
+              </w:rPr>
+              <w:t>ní</w:t>
+            </w:r>
+            <w:proofErr w:type="spellEnd"/>
+            <w:r>
+              <w:rPr>
+                <w:rFonts w:ascii="Times New Roman" w:eastAsia="SimSun" w:hAnsi="Times New Roman" w:cs="Times New Roman"/>
+                <w:sz w:val="24"/>
+                <w:szCs w:val="24"/>
+              </w:rPr>
+              <w:t xml:space="preserve">’. </w:t>
             </w:r>
           </w:p>
         </w:tc>
       </w:tr>
     </w:tbl>
-    <w:p/>
+    <w:p>
+      <w:pPr>
+        <w:rPr>
+          <w:rFonts w:ascii="Times New Roman" w:eastAsia="SimSun" w:hAnsi="Times New Roman" w:cs="Times New Roman"/>
+          <w:sz w:val="24"/>
+          <w:szCs w:val="24"/>
+        </w:rPr>
+      </w:pPr>
+    </w:p>
     <w:sectPr>
       <w:pgSz w:w="12240" w:h="15840"/>
       <w:pgMar w:top="1440" w:right="1800" w:bottom="1440" w:left="1800" w:header="720" w:footer="720" w:gutter="0"/>
@@ -1287,7 +7375,6 @@
   <w:style w:type="character" w:default="1" w:styleId="DefaultParagraphFont">
     <w:name w:val="Default Paragraph Font"/>
     <w:uiPriority w:val="1"/>
-    <w:semiHidden/>
     <w:unhideWhenUsed/>
   </w:style>
   <w:style w:type="table" w:default="1" w:styleId="TableNormal">
